--- a/6. Kata Pengantar.docx
+++ b/6. Kata Pengantar.docx
@@ -31,6 +31,7 @@
           <w:lang w:val="en-ID"/>
         </w:rPr>
       </w:pPr>
+      <w:proofErr w:type="spellStart"/>
       <w:r>
         <w:rPr>
           <w:szCs w:val="24"/>
@@ -43,22 +44,129 @@
           <w:szCs w:val="24"/>
           <w:lang w:val="en-ID"/>
         </w:rPr>
-        <w:t xml:space="preserve">yukur </w:t>
-      </w:r>
-      <w:r>
-        <w:rPr>
-          <w:szCs w:val="24"/>
-          <w:lang w:val="en-ID"/>
-        </w:rPr>
-        <w:t xml:space="preserve">diberikan </w:t>
-      </w:r>
-      <w:r>
-        <w:rPr>
-          <w:szCs w:val="24"/>
-          <w:lang w:val="en-ID"/>
-        </w:rPr>
-        <w:t xml:space="preserve">kepada Tuhan Yang Maha Esa, karena berkat dan </w:t>
-      </w:r>
+        <w:t>yukur</w:t>
+      </w:r>
+      <w:proofErr w:type="spellEnd"/>
+      <w:r>
+        <w:rPr>
+          <w:szCs w:val="24"/>
+          <w:lang w:val="en-ID"/>
+        </w:rPr>
+        <w:t xml:space="preserve"> </w:t>
+      </w:r>
+      <w:proofErr w:type="spellStart"/>
+      <w:r>
+        <w:rPr>
+          <w:szCs w:val="24"/>
+          <w:lang w:val="en-ID"/>
+        </w:rPr>
+        <w:t>diberikan</w:t>
+      </w:r>
+      <w:proofErr w:type="spellEnd"/>
+      <w:r>
+        <w:rPr>
+          <w:szCs w:val="24"/>
+          <w:lang w:val="en-ID"/>
+        </w:rPr>
+        <w:t xml:space="preserve"> </w:t>
+      </w:r>
+      <w:proofErr w:type="spellStart"/>
+      <w:r>
+        <w:rPr>
+          <w:szCs w:val="24"/>
+          <w:lang w:val="en-ID"/>
+        </w:rPr>
+        <w:t>kepada</w:t>
+      </w:r>
+      <w:proofErr w:type="spellEnd"/>
+      <w:r>
+        <w:rPr>
+          <w:szCs w:val="24"/>
+          <w:lang w:val="en-ID"/>
+        </w:rPr>
+        <w:t xml:space="preserve"> </w:t>
+      </w:r>
+      <w:proofErr w:type="spellStart"/>
+      <w:r>
+        <w:rPr>
+          <w:szCs w:val="24"/>
+          <w:lang w:val="en-ID"/>
+        </w:rPr>
+        <w:t>Tuhan</w:t>
+      </w:r>
+      <w:proofErr w:type="spellEnd"/>
+      <w:r>
+        <w:rPr>
+          <w:szCs w:val="24"/>
+          <w:lang w:val="en-ID"/>
+        </w:rPr>
+        <w:t xml:space="preserve"> Yang </w:t>
+      </w:r>
+      <w:proofErr w:type="spellStart"/>
+      <w:r>
+        <w:rPr>
+          <w:szCs w:val="24"/>
+          <w:lang w:val="en-ID"/>
+        </w:rPr>
+        <w:t>Maha</w:t>
+      </w:r>
+      <w:proofErr w:type="spellEnd"/>
+      <w:r>
+        <w:rPr>
+          <w:szCs w:val="24"/>
+          <w:lang w:val="en-ID"/>
+        </w:rPr>
+        <w:t xml:space="preserve"> </w:t>
+      </w:r>
+      <w:proofErr w:type="spellStart"/>
+      <w:r>
+        <w:rPr>
+          <w:szCs w:val="24"/>
+          <w:lang w:val="en-ID"/>
+        </w:rPr>
+        <w:t>Esa</w:t>
+      </w:r>
+      <w:proofErr w:type="spellEnd"/>
+      <w:r>
+        <w:rPr>
+          <w:szCs w:val="24"/>
+          <w:lang w:val="en-ID"/>
+        </w:rPr>
+        <w:t xml:space="preserve">, </w:t>
+      </w:r>
+      <w:proofErr w:type="spellStart"/>
+      <w:r>
+        <w:rPr>
+          <w:szCs w:val="24"/>
+          <w:lang w:val="en-ID"/>
+        </w:rPr>
+        <w:t>karena</w:t>
+      </w:r>
+      <w:proofErr w:type="spellEnd"/>
+      <w:r>
+        <w:rPr>
+          <w:szCs w:val="24"/>
+          <w:lang w:val="en-ID"/>
+        </w:rPr>
+        <w:t xml:space="preserve"> </w:t>
+      </w:r>
+      <w:proofErr w:type="spellStart"/>
+      <w:r>
+        <w:rPr>
+          <w:szCs w:val="24"/>
+          <w:lang w:val="en-ID"/>
+        </w:rPr>
+        <w:t>berkat</w:t>
+      </w:r>
+      <w:proofErr w:type="spellEnd"/>
+      <w:r>
+        <w:rPr>
+          <w:szCs w:val="24"/>
+          <w:lang w:val="en-ID"/>
+        </w:rPr>
+        <w:t xml:space="preserve"> dan </w:t>
+      </w:r>
+      <w:proofErr w:type="spellStart"/>
       <w:r>
         <w:rPr>
           <w:szCs w:val="24"/>
@@ -66,23 +174,137 @@
         </w:rPr>
         <w:t>bimbingan</w:t>
       </w:r>
-      <w:r>
-        <w:rPr>
-          <w:szCs w:val="24"/>
-          <w:lang w:val="en-ID"/>
-        </w:rPr>
-        <w:t>-Nya, sehingga Tugas Akhir dengan judul “</w:t>
-      </w:r>
-      <w:r>
-        <w:t>Nested Named-Entity Recognition dalam Bahasa Indonesia Menggunakan Sequence-to-Set Network</w:t>
-      </w:r>
-      <w:r>
-        <w:rPr>
-          <w:szCs w:val="24"/>
-          <w:lang w:val="en-ID"/>
-        </w:rPr>
-        <w:t xml:space="preserve">” ini dapat </w:t>
-      </w:r>
+      <w:proofErr w:type="spellEnd"/>
+      <w:r>
+        <w:rPr>
+          <w:szCs w:val="24"/>
+          <w:lang w:val="en-ID"/>
+        </w:rPr>
+        <w:t xml:space="preserve">-Nya, </w:t>
+      </w:r>
+      <w:proofErr w:type="spellStart"/>
+      <w:r>
+        <w:rPr>
+          <w:szCs w:val="24"/>
+          <w:lang w:val="en-ID"/>
+        </w:rPr>
+        <w:t>sehingga</w:t>
+      </w:r>
+      <w:proofErr w:type="spellEnd"/>
+      <w:r>
+        <w:rPr>
+          <w:szCs w:val="24"/>
+          <w:lang w:val="en-ID"/>
+        </w:rPr>
+        <w:t xml:space="preserve"> </w:t>
+      </w:r>
+      <w:proofErr w:type="spellStart"/>
+      <w:r>
+        <w:rPr>
+          <w:szCs w:val="24"/>
+          <w:lang w:val="en-ID"/>
+        </w:rPr>
+        <w:t>Tugas</w:t>
+      </w:r>
+      <w:proofErr w:type="spellEnd"/>
+      <w:r>
+        <w:rPr>
+          <w:szCs w:val="24"/>
+          <w:lang w:val="en-ID"/>
+        </w:rPr>
+        <w:t xml:space="preserve"> Akhir </w:t>
+      </w:r>
+      <w:proofErr w:type="spellStart"/>
+      <w:r>
+        <w:rPr>
+          <w:szCs w:val="24"/>
+          <w:lang w:val="en-ID"/>
+        </w:rPr>
+        <w:t>dengan</w:t>
+      </w:r>
+      <w:proofErr w:type="spellEnd"/>
+      <w:r>
+        <w:rPr>
+          <w:szCs w:val="24"/>
+          <w:lang w:val="en-ID"/>
+        </w:rPr>
+        <w:t xml:space="preserve"> </w:t>
+      </w:r>
+      <w:proofErr w:type="spellStart"/>
+      <w:r>
+        <w:rPr>
+          <w:szCs w:val="24"/>
+          <w:lang w:val="en-ID"/>
+        </w:rPr>
+        <w:t>judul</w:t>
+      </w:r>
+      <w:proofErr w:type="spellEnd"/>
+      <w:r>
+        <w:rPr>
+          <w:szCs w:val="24"/>
+          <w:lang w:val="en-ID"/>
+        </w:rPr>
+        <w:t xml:space="preserve"> “</w:t>
+      </w:r>
+      <w:r>
+        <w:t xml:space="preserve">Nested Named-Entity Recognition </w:t>
+      </w:r>
+      <w:proofErr w:type="spellStart"/>
+      <w:r>
+        <w:t>dalam</w:t>
+      </w:r>
+      <w:proofErr w:type="spellEnd"/>
+      <w:r>
+        <w:t xml:space="preserve"> Bahasa Indonesia </w:t>
+      </w:r>
+      <w:proofErr w:type="spellStart"/>
+      <w:r>
+        <w:t>Menggunakan</w:t>
+      </w:r>
+      <w:proofErr w:type="spellEnd"/>
+      <w:r>
+        <w:t xml:space="preserve"> Sequence-to-Set Network</w:t>
+      </w:r>
+      <w:r>
+        <w:rPr>
+          <w:szCs w:val="24"/>
+          <w:lang w:val="en-ID"/>
+        </w:rPr>
+        <w:t xml:space="preserve">” </w:t>
+      </w:r>
+      <w:proofErr w:type="spellStart"/>
+      <w:r>
+        <w:rPr>
+          <w:szCs w:val="24"/>
+          <w:lang w:val="en-ID"/>
+        </w:rPr>
+        <w:t>ini</w:t>
+      </w:r>
+      <w:proofErr w:type="spellEnd"/>
+      <w:r>
+        <w:rPr>
+          <w:szCs w:val="24"/>
+          <w:lang w:val="en-ID"/>
+        </w:rPr>
+        <w:t xml:space="preserve"> </w:t>
+      </w:r>
+      <w:proofErr w:type="spellStart"/>
+      <w:r>
+        <w:rPr>
+          <w:szCs w:val="24"/>
+          <w:lang w:val="en-ID"/>
+        </w:rPr>
+        <w:t>dapat</w:t>
+      </w:r>
+      <w:proofErr w:type="spellEnd"/>
+      <w:r>
+        <w:rPr>
+          <w:szCs w:val="24"/>
+          <w:lang w:val="en-ID"/>
+        </w:rPr>
+        <w:t xml:space="preserve"> </w:t>
+      </w:r>
+      <w:proofErr w:type="spellStart"/>
       <w:r>
         <w:rPr>
           <w:szCs w:val="24"/>
@@ -95,8 +317,49 @@
           <w:szCs w:val="24"/>
           <w:lang w:val="en-ID"/>
         </w:rPr>
-        <w:t xml:space="preserve">selesaikan dengan baik. </w:t>
-      </w:r>
+        <w:t>selesaikan</w:t>
+      </w:r>
+      <w:proofErr w:type="spellEnd"/>
+      <w:r>
+        <w:rPr>
+          <w:szCs w:val="24"/>
+          <w:lang w:val="en-ID"/>
+        </w:rPr>
+        <w:t xml:space="preserve"> </w:t>
+      </w:r>
+      <w:proofErr w:type="spellStart"/>
+      <w:r>
+        <w:rPr>
+          <w:szCs w:val="24"/>
+          <w:lang w:val="en-ID"/>
+        </w:rPr>
+        <w:t>dengan</w:t>
+      </w:r>
+      <w:proofErr w:type="spellEnd"/>
+      <w:r>
+        <w:rPr>
+          <w:szCs w:val="24"/>
+          <w:lang w:val="en-ID"/>
+        </w:rPr>
+        <w:t xml:space="preserve"> </w:t>
+      </w:r>
+      <w:proofErr w:type="spellStart"/>
+      <w:r>
+        <w:rPr>
+          <w:szCs w:val="24"/>
+          <w:lang w:val="en-ID"/>
+        </w:rPr>
+        <w:t>baik</w:t>
+      </w:r>
+      <w:proofErr w:type="spellEnd"/>
+      <w:r>
+        <w:rPr>
+          <w:szCs w:val="24"/>
+          <w:lang w:val="en-ID"/>
+        </w:rPr>
+        <w:t xml:space="preserve">. </w:t>
+      </w:r>
+      <w:proofErr w:type="spellStart"/>
       <w:r>
         <w:rPr>
           <w:szCs w:val="24"/>
@@ -109,63 +372,399 @@
           <w:szCs w:val="24"/>
           <w:lang w:val="en-ID"/>
         </w:rPr>
-        <w:t xml:space="preserve">enyusunan Tugas Akhir ini </w:t>
-      </w:r>
-      <w:r>
-        <w:rPr>
-          <w:szCs w:val="24"/>
-          <w:lang w:val="en-ID"/>
-        </w:rPr>
-        <w:t xml:space="preserve">pastinya mengalami </w:t>
-      </w:r>
-      <w:r>
-        <w:rPr>
-          <w:szCs w:val="24"/>
-          <w:lang w:val="en-ID"/>
-        </w:rPr>
-        <w:t xml:space="preserve">kesulitan dan masalah. Namun berkat bantuan dan bimbingan </w:t>
-      </w:r>
-      <w:r>
-        <w:rPr>
-          <w:szCs w:val="24"/>
-          <w:lang w:val="en-ID"/>
-        </w:rPr>
-        <w:t xml:space="preserve">secara fisik maupun emosional </w:t>
-      </w:r>
-      <w:r>
-        <w:rPr>
-          <w:szCs w:val="24"/>
-          <w:lang w:val="en-ID"/>
-        </w:rPr>
-        <w:t xml:space="preserve">dari </w:t>
-      </w:r>
-      <w:r>
-        <w:rPr>
-          <w:szCs w:val="24"/>
-          <w:lang w:val="en-ID"/>
-        </w:rPr>
-        <w:t xml:space="preserve">beberapa </w:t>
-      </w:r>
-      <w:r>
-        <w:rPr>
-          <w:szCs w:val="24"/>
-          <w:lang w:val="en-ID"/>
-        </w:rPr>
-        <w:t xml:space="preserve">pihak maka segala kesulitan dan permasalahan </w:t>
-      </w:r>
-      <w:r>
-        <w:rPr>
-          <w:szCs w:val="24"/>
-          <w:lang w:val="en-ID"/>
-        </w:rPr>
-        <w:t xml:space="preserve">tersebut </w:t>
-      </w:r>
-      <w:r>
-        <w:rPr>
-          <w:szCs w:val="24"/>
-          <w:lang w:val="en-ID"/>
-        </w:rPr>
-        <w:t xml:space="preserve">dapat diselesaikan. </w:t>
+        <w:t>enyusunan</w:t>
+      </w:r>
+      <w:proofErr w:type="spellEnd"/>
+      <w:r>
+        <w:rPr>
+          <w:szCs w:val="24"/>
+          <w:lang w:val="en-ID"/>
+        </w:rPr>
+        <w:t xml:space="preserve"> </w:t>
+      </w:r>
+      <w:proofErr w:type="spellStart"/>
+      <w:r>
+        <w:rPr>
+          <w:szCs w:val="24"/>
+          <w:lang w:val="en-ID"/>
+        </w:rPr>
+        <w:t>Tugas</w:t>
+      </w:r>
+      <w:proofErr w:type="spellEnd"/>
+      <w:r>
+        <w:rPr>
+          <w:szCs w:val="24"/>
+          <w:lang w:val="en-ID"/>
+        </w:rPr>
+        <w:t xml:space="preserve"> Akhir </w:t>
+      </w:r>
+      <w:proofErr w:type="spellStart"/>
+      <w:r>
+        <w:rPr>
+          <w:szCs w:val="24"/>
+          <w:lang w:val="en-ID"/>
+        </w:rPr>
+        <w:t>ini</w:t>
+      </w:r>
+      <w:proofErr w:type="spellEnd"/>
+      <w:r>
+        <w:rPr>
+          <w:szCs w:val="24"/>
+          <w:lang w:val="en-ID"/>
+        </w:rPr>
+        <w:t xml:space="preserve"> </w:t>
+      </w:r>
+      <w:proofErr w:type="spellStart"/>
+      <w:r>
+        <w:rPr>
+          <w:szCs w:val="24"/>
+          <w:lang w:val="en-ID"/>
+        </w:rPr>
+        <w:t>pastinya</w:t>
+      </w:r>
+      <w:proofErr w:type="spellEnd"/>
+      <w:r>
+        <w:rPr>
+          <w:szCs w:val="24"/>
+          <w:lang w:val="en-ID"/>
+        </w:rPr>
+        <w:t xml:space="preserve"> </w:t>
+      </w:r>
+      <w:proofErr w:type="spellStart"/>
+      <w:r>
+        <w:rPr>
+          <w:szCs w:val="24"/>
+          <w:lang w:val="en-ID"/>
+        </w:rPr>
+        <w:t>mengalami</w:t>
+      </w:r>
+      <w:proofErr w:type="spellEnd"/>
+      <w:r>
+        <w:rPr>
+          <w:szCs w:val="24"/>
+          <w:lang w:val="en-ID"/>
+        </w:rPr>
+        <w:t xml:space="preserve"> </w:t>
+      </w:r>
+      <w:proofErr w:type="spellStart"/>
+      <w:r>
+        <w:rPr>
+          <w:szCs w:val="24"/>
+          <w:lang w:val="en-ID"/>
+        </w:rPr>
+        <w:t>kesulitan</w:t>
+      </w:r>
+      <w:proofErr w:type="spellEnd"/>
+      <w:r>
+        <w:rPr>
+          <w:szCs w:val="24"/>
+          <w:lang w:val="en-ID"/>
+        </w:rPr>
+        <w:t xml:space="preserve"> dan </w:t>
+      </w:r>
+      <w:proofErr w:type="spellStart"/>
+      <w:r>
+        <w:rPr>
+          <w:szCs w:val="24"/>
+          <w:lang w:val="en-ID"/>
+        </w:rPr>
+        <w:t>masalah</w:t>
+      </w:r>
+      <w:proofErr w:type="spellEnd"/>
+      <w:r>
+        <w:rPr>
+          <w:szCs w:val="24"/>
+          <w:lang w:val="en-ID"/>
+        </w:rPr>
+        <w:t xml:space="preserve">. </w:t>
+      </w:r>
+      <w:proofErr w:type="spellStart"/>
+      <w:r>
+        <w:rPr>
+          <w:szCs w:val="24"/>
+          <w:lang w:val="en-ID"/>
+        </w:rPr>
+        <w:t>Namun</w:t>
+      </w:r>
+      <w:proofErr w:type="spellEnd"/>
+      <w:r>
+        <w:rPr>
+          <w:szCs w:val="24"/>
+          <w:lang w:val="en-ID"/>
+        </w:rPr>
+        <w:t xml:space="preserve"> </w:t>
+      </w:r>
+      <w:proofErr w:type="spellStart"/>
+      <w:r>
+        <w:rPr>
+          <w:szCs w:val="24"/>
+          <w:lang w:val="en-ID"/>
+        </w:rPr>
+        <w:t>berkat</w:t>
+      </w:r>
+      <w:proofErr w:type="spellEnd"/>
+      <w:r>
+        <w:rPr>
+          <w:szCs w:val="24"/>
+          <w:lang w:val="en-ID"/>
+        </w:rPr>
+        <w:t xml:space="preserve"> </w:t>
+      </w:r>
+      <w:proofErr w:type="spellStart"/>
+      <w:r>
+        <w:rPr>
+          <w:szCs w:val="24"/>
+          <w:lang w:val="en-ID"/>
+        </w:rPr>
+        <w:t>bantuan</w:t>
+      </w:r>
+      <w:proofErr w:type="spellEnd"/>
+      <w:r>
+        <w:rPr>
+          <w:szCs w:val="24"/>
+          <w:lang w:val="en-ID"/>
+        </w:rPr>
+        <w:t xml:space="preserve"> dan </w:t>
+      </w:r>
+      <w:proofErr w:type="spellStart"/>
+      <w:r>
+        <w:rPr>
+          <w:szCs w:val="24"/>
+          <w:lang w:val="en-ID"/>
+        </w:rPr>
+        <w:t>bimbingan</w:t>
+      </w:r>
+      <w:proofErr w:type="spellEnd"/>
+      <w:r>
+        <w:rPr>
+          <w:szCs w:val="24"/>
+          <w:lang w:val="en-ID"/>
+        </w:rPr>
+        <w:t xml:space="preserve"> </w:t>
+      </w:r>
+      <w:proofErr w:type="spellStart"/>
+      <w:r>
+        <w:rPr>
+          <w:szCs w:val="24"/>
+          <w:lang w:val="en-ID"/>
+        </w:rPr>
+        <w:t>secara</w:t>
+      </w:r>
+      <w:proofErr w:type="spellEnd"/>
+      <w:r>
+        <w:rPr>
+          <w:szCs w:val="24"/>
+          <w:lang w:val="en-ID"/>
+        </w:rPr>
+        <w:t xml:space="preserve"> </w:t>
+      </w:r>
+      <w:proofErr w:type="spellStart"/>
+      <w:r>
+        <w:rPr>
+          <w:szCs w:val="24"/>
+          <w:lang w:val="en-ID"/>
+        </w:rPr>
+        <w:t>fisik</w:t>
+      </w:r>
+      <w:proofErr w:type="spellEnd"/>
+      <w:r>
+        <w:rPr>
+          <w:szCs w:val="24"/>
+          <w:lang w:val="en-ID"/>
+        </w:rPr>
+        <w:t xml:space="preserve"> </w:t>
+      </w:r>
+      <w:proofErr w:type="spellStart"/>
+      <w:r>
+        <w:rPr>
+          <w:szCs w:val="24"/>
+          <w:lang w:val="en-ID"/>
+        </w:rPr>
+        <w:t>maupun</w:t>
+      </w:r>
+      <w:proofErr w:type="spellEnd"/>
+      <w:r>
+        <w:rPr>
+          <w:szCs w:val="24"/>
+          <w:lang w:val="en-ID"/>
+        </w:rPr>
+        <w:t xml:space="preserve"> </w:t>
+      </w:r>
+      <w:proofErr w:type="spellStart"/>
+      <w:r>
+        <w:rPr>
+          <w:szCs w:val="24"/>
+          <w:lang w:val="en-ID"/>
+        </w:rPr>
+        <w:t>emosional</w:t>
+      </w:r>
+      <w:proofErr w:type="spellEnd"/>
+      <w:r>
+        <w:rPr>
+          <w:szCs w:val="24"/>
+          <w:lang w:val="en-ID"/>
+        </w:rPr>
+        <w:t xml:space="preserve"> </w:t>
+      </w:r>
+      <w:proofErr w:type="spellStart"/>
+      <w:r>
+        <w:rPr>
+          <w:szCs w:val="24"/>
+          <w:lang w:val="en-ID"/>
+        </w:rPr>
+        <w:t>dari</w:t>
+      </w:r>
+      <w:proofErr w:type="spellEnd"/>
+      <w:r>
+        <w:rPr>
+          <w:szCs w:val="24"/>
+          <w:lang w:val="en-ID"/>
+        </w:rPr>
+        <w:t xml:space="preserve"> </w:t>
+      </w:r>
+      <w:proofErr w:type="spellStart"/>
+      <w:r>
+        <w:rPr>
+          <w:szCs w:val="24"/>
+          <w:lang w:val="en-ID"/>
+        </w:rPr>
+        <w:t>beberapa</w:t>
+      </w:r>
+      <w:proofErr w:type="spellEnd"/>
+      <w:r>
+        <w:rPr>
+          <w:szCs w:val="24"/>
+          <w:lang w:val="en-ID"/>
+        </w:rPr>
+        <w:t xml:space="preserve"> </w:t>
+      </w:r>
+      <w:proofErr w:type="spellStart"/>
+      <w:r>
+        <w:rPr>
+          <w:szCs w:val="24"/>
+          <w:lang w:val="en-ID"/>
+        </w:rPr>
+        <w:t>pihak</w:t>
+      </w:r>
+      <w:proofErr w:type="spellEnd"/>
+      <w:r>
+        <w:rPr>
+          <w:szCs w:val="24"/>
+          <w:lang w:val="en-ID"/>
+        </w:rPr>
+        <w:t xml:space="preserve"> </w:t>
+      </w:r>
+      <w:proofErr w:type="spellStart"/>
+      <w:r>
+        <w:rPr>
+          <w:szCs w:val="24"/>
+          <w:lang w:val="en-ID"/>
+        </w:rPr>
+        <w:t>maka</w:t>
+      </w:r>
+      <w:proofErr w:type="spellEnd"/>
+      <w:r>
+        <w:rPr>
+          <w:szCs w:val="24"/>
+          <w:lang w:val="en-ID"/>
+        </w:rPr>
+        <w:t xml:space="preserve"> </w:t>
+      </w:r>
+      <w:proofErr w:type="spellStart"/>
+      <w:r>
+        <w:rPr>
+          <w:szCs w:val="24"/>
+          <w:lang w:val="en-ID"/>
+        </w:rPr>
+        <w:t>segala</w:t>
+      </w:r>
+      <w:proofErr w:type="spellEnd"/>
+      <w:r>
+        <w:rPr>
+          <w:szCs w:val="24"/>
+          <w:lang w:val="en-ID"/>
+        </w:rPr>
+        <w:t xml:space="preserve"> </w:t>
+      </w:r>
+      <w:proofErr w:type="spellStart"/>
+      <w:r>
+        <w:rPr>
+          <w:szCs w:val="24"/>
+          <w:lang w:val="en-ID"/>
+        </w:rPr>
+        <w:t>kesulitan</w:t>
+      </w:r>
+      <w:proofErr w:type="spellEnd"/>
+      <w:r>
+        <w:rPr>
+          <w:szCs w:val="24"/>
+          <w:lang w:val="en-ID"/>
+        </w:rPr>
+        <w:t xml:space="preserve"> dan </w:t>
+      </w:r>
+      <w:proofErr w:type="spellStart"/>
+      <w:r>
+        <w:rPr>
+          <w:szCs w:val="24"/>
+          <w:lang w:val="en-ID"/>
+        </w:rPr>
+        <w:t>permasalahan</w:t>
+      </w:r>
+      <w:proofErr w:type="spellEnd"/>
+      <w:r>
+        <w:rPr>
+          <w:szCs w:val="24"/>
+          <w:lang w:val="en-ID"/>
+        </w:rPr>
+        <w:t xml:space="preserve"> </w:t>
+      </w:r>
+      <w:proofErr w:type="spellStart"/>
+      <w:r>
+        <w:rPr>
+          <w:szCs w:val="24"/>
+          <w:lang w:val="en-ID"/>
+        </w:rPr>
+        <w:t>tersebut</w:t>
+      </w:r>
+      <w:proofErr w:type="spellEnd"/>
+      <w:r>
+        <w:rPr>
+          <w:szCs w:val="24"/>
+          <w:lang w:val="en-ID"/>
+        </w:rPr>
+        <w:t xml:space="preserve"> </w:t>
+      </w:r>
+      <w:proofErr w:type="spellStart"/>
+      <w:r>
+        <w:rPr>
+          <w:szCs w:val="24"/>
+          <w:lang w:val="en-ID"/>
+        </w:rPr>
+        <w:t>dapat</w:t>
+      </w:r>
+      <w:proofErr w:type="spellEnd"/>
+      <w:r>
+        <w:rPr>
+          <w:szCs w:val="24"/>
+          <w:lang w:val="en-ID"/>
+        </w:rPr>
+        <w:t xml:space="preserve"> </w:t>
+      </w:r>
+      <w:proofErr w:type="spellStart"/>
+      <w:r>
+        <w:rPr>
+          <w:szCs w:val="24"/>
+          <w:lang w:val="en-ID"/>
+        </w:rPr>
+        <w:t>diselesaikan</w:t>
+      </w:r>
+      <w:proofErr w:type="spellEnd"/>
+      <w:r>
+        <w:rPr>
+          <w:szCs w:val="24"/>
+          <w:lang w:val="en-ID"/>
+        </w:rPr>
+        <w:t xml:space="preserve">. </w:t>
       </w:r>
       <w:r>
         <w:rPr>
@@ -179,22 +778,186 @@
           <w:szCs w:val="24"/>
           <w:lang w:val="en-ID"/>
         </w:rPr>
-        <w:t xml:space="preserve">arena itu pada kesempatan ini penulis </w:t>
-      </w:r>
-      <w:r>
-        <w:rPr>
-          <w:szCs w:val="24"/>
-          <w:lang w:val="en-ID"/>
-        </w:rPr>
-        <w:t xml:space="preserve">tugas akhir </w:t>
-      </w:r>
-      <w:r>
-        <w:rPr>
-          <w:szCs w:val="24"/>
-          <w:lang w:val="en-ID"/>
-        </w:rPr>
-        <w:t>ingin mengucapkan terima kasih kepada :</w:t>
-      </w:r>
+        <w:t xml:space="preserve">arena </w:t>
+      </w:r>
+      <w:proofErr w:type="spellStart"/>
+      <w:r>
+        <w:rPr>
+          <w:szCs w:val="24"/>
+          <w:lang w:val="en-ID"/>
+        </w:rPr>
+        <w:t>itu</w:t>
+      </w:r>
+      <w:proofErr w:type="spellEnd"/>
+      <w:r>
+        <w:rPr>
+          <w:szCs w:val="24"/>
+          <w:lang w:val="en-ID"/>
+        </w:rPr>
+        <w:t xml:space="preserve"> pada </w:t>
+      </w:r>
+      <w:proofErr w:type="spellStart"/>
+      <w:r>
+        <w:rPr>
+          <w:szCs w:val="24"/>
+          <w:lang w:val="en-ID"/>
+        </w:rPr>
+        <w:t>kesempatan</w:t>
+      </w:r>
+      <w:proofErr w:type="spellEnd"/>
+      <w:r>
+        <w:rPr>
+          <w:szCs w:val="24"/>
+          <w:lang w:val="en-ID"/>
+        </w:rPr>
+        <w:t xml:space="preserve"> </w:t>
+      </w:r>
+      <w:proofErr w:type="spellStart"/>
+      <w:r>
+        <w:rPr>
+          <w:szCs w:val="24"/>
+          <w:lang w:val="en-ID"/>
+        </w:rPr>
+        <w:t>ini</w:t>
+      </w:r>
+      <w:proofErr w:type="spellEnd"/>
+      <w:r>
+        <w:rPr>
+          <w:szCs w:val="24"/>
+          <w:lang w:val="en-ID"/>
+        </w:rPr>
+        <w:t xml:space="preserve"> </w:t>
+      </w:r>
+      <w:proofErr w:type="spellStart"/>
+      <w:r>
+        <w:rPr>
+          <w:szCs w:val="24"/>
+          <w:lang w:val="en-ID"/>
+        </w:rPr>
+        <w:t>penulis</w:t>
+      </w:r>
+      <w:proofErr w:type="spellEnd"/>
+      <w:r>
+        <w:rPr>
+          <w:szCs w:val="24"/>
+          <w:lang w:val="en-ID"/>
+        </w:rPr>
+        <w:t xml:space="preserve"> </w:t>
+      </w:r>
+      <w:proofErr w:type="spellStart"/>
+      <w:r>
+        <w:rPr>
+          <w:szCs w:val="24"/>
+          <w:lang w:val="en-ID"/>
+        </w:rPr>
+        <w:t>tugas</w:t>
+      </w:r>
+      <w:proofErr w:type="spellEnd"/>
+      <w:r>
+        <w:rPr>
+          <w:szCs w:val="24"/>
+          <w:lang w:val="en-ID"/>
+        </w:rPr>
+        <w:t xml:space="preserve"> </w:t>
+      </w:r>
+      <w:proofErr w:type="spellStart"/>
+      <w:r>
+        <w:rPr>
+          <w:szCs w:val="24"/>
+          <w:lang w:val="en-ID"/>
+        </w:rPr>
+        <w:t>akhir</w:t>
+      </w:r>
+      <w:proofErr w:type="spellEnd"/>
+      <w:r>
+        <w:rPr>
+          <w:szCs w:val="24"/>
+          <w:lang w:val="en-ID"/>
+        </w:rPr>
+        <w:t xml:space="preserve"> </w:t>
+      </w:r>
+      <w:proofErr w:type="spellStart"/>
+      <w:r>
+        <w:rPr>
+          <w:szCs w:val="24"/>
+          <w:lang w:val="en-ID"/>
+        </w:rPr>
+        <w:t>ingin</w:t>
+      </w:r>
+      <w:proofErr w:type="spellEnd"/>
+      <w:r>
+        <w:rPr>
+          <w:szCs w:val="24"/>
+          <w:lang w:val="en-ID"/>
+        </w:rPr>
+        <w:t xml:space="preserve"> </w:t>
+      </w:r>
+      <w:proofErr w:type="spellStart"/>
+      <w:r>
+        <w:rPr>
+          <w:szCs w:val="24"/>
+          <w:lang w:val="en-ID"/>
+        </w:rPr>
+        <w:t>mengucapkan</w:t>
+      </w:r>
+      <w:proofErr w:type="spellEnd"/>
+      <w:r>
+        <w:rPr>
+          <w:szCs w:val="24"/>
+          <w:lang w:val="en-ID"/>
+        </w:rPr>
+        <w:t xml:space="preserve"> </w:t>
+      </w:r>
+      <w:proofErr w:type="spellStart"/>
+      <w:r>
+        <w:rPr>
+          <w:szCs w:val="24"/>
+          <w:lang w:val="en-ID"/>
+        </w:rPr>
+        <w:t>terima</w:t>
+      </w:r>
+      <w:proofErr w:type="spellEnd"/>
+      <w:r>
+        <w:rPr>
+          <w:szCs w:val="24"/>
+          <w:lang w:val="en-ID"/>
+        </w:rPr>
+        <w:t xml:space="preserve"> </w:t>
+      </w:r>
+      <w:proofErr w:type="spellStart"/>
+      <w:r>
+        <w:rPr>
+          <w:szCs w:val="24"/>
+          <w:lang w:val="en-ID"/>
+        </w:rPr>
+        <w:t>kasih</w:t>
+      </w:r>
+      <w:proofErr w:type="spellEnd"/>
+      <w:r>
+        <w:rPr>
+          <w:szCs w:val="24"/>
+          <w:lang w:val="en-ID"/>
+        </w:rPr>
+        <w:t xml:space="preserve"> </w:t>
+      </w:r>
+      <w:proofErr w:type="spellStart"/>
+      <w:proofErr w:type="gramStart"/>
+      <w:r>
+        <w:rPr>
+          <w:szCs w:val="24"/>
+          <w:lang w:val="en-ID"/>
+        </w:rPr>
+        <w:t>kepada</w:t>
+      </w:r>
+      <w:proofErr w:type="spellEnd"/>
+      <w:r>
+        <w:rPr>
+          <w:szCs w:val="24"/>
+          <w:lang w:val="en-ID"/>
+        </w:rPr>
+        <w:t xml:space="preserve"> :</w:t>
+      </w:r>
+      <w:proofErr w:type="gramEnd"/>
     </w:p>
     <w:p>
       <w:pPr>
@@ -220,7 +983,227 @@
           <w:szCs w:val="24"/>
           <w:lang w:val="en-ID"/>
         </w:rPr>
-        <w:t>Allah yang Maha Kuasa yang telah memberi hikmat, berkat dan bimbingan selama tugas akhir ini dikerjakan.</w:t>
+        <w:t xml:space="preserve">Allah yang </w:t>
+      </w:r>
+      <w:proofErr w:type="spellStart"/>
+      <w:r>
+        <w:rPr>
+          <w:rFonts w:ascii="Times New Roman" w:hAnsi="Times New Roman" w:cs="Times New Roman"/>
+          <w:sz w:val="24"/>
+          <w:szCs w:val="24"/>
+          <w:lang w:val="en-ID"/>
+        </w:rPr>
+        <w:t>Maha</w:t>
+      </w:r>
+      <w:proofErr w:type="spellEnd"/>
+      <w:r>
+        <w:rPr>
+          <w:rFonts w:ascii="Times New Roman" w:hAnsi="Times New Roman" w:cs="Times New Roman"/>
+          <w:sz w:val="24"/>
+          <w:szCs w:val="24"/>
+          <w:lang w:val="en-ID"/>
+        </w:rPr>
+        <w:t xml:space="preserve"> Kuasa yang </w:t>
+      </w:r>
+      <w:proofErr w:type="spellStart"/>
+      <w:r>
+        <w:rPr>
+          <w:rFonts w:ascii="Times New Roman" w:hAnsi="Times New Roman" w:cs="Times New Roman"/>
+          <w:sz w:val="24"/>
+          <w:szCs w:val="24"/>
+          <w:lang w:val="en-ID"/>
+        </w:rPr>
+        <w:t>telah</w:t>
+      </w:r>
+      <w:proofErr w:type="spellEnd"/>
+      <w:r>
+        <w:rPr>
+          <w:rFonts w:ascii="Times New Roman" w:hAnsi="Times New Roman" w:cs="Times New Roman"/>
+          <w:sz w:val="24"/>
+          <w:szCs w:val="24"/>
+          <w:lang w:val="en-ID"/>
+        </w:rPr>
+        <w:t xml:space="preserve"> </w:t>
+      </w:r>
+      <w:proofErr w:type="spellStart"/>
+      <w:r>
+        <w:rPr>
+          <w:rFonts w:ascii="Times New Roman" w:hAnsi="Times New Roman" w:cs="Times New Roman"/>
+          <w:sz w:val="24"/>
+          <w:szCs w:val="24"/>
+          <w:lang w:val="en-ID"/>
+        </w:rPr>
+        <w:t>memberi</w:t>
+      </w:r>
+      <w:proofErr w:type="spellEnd"/>
+      <w:r>
+        <w:rPr>
+          <w:rFonts w:ascii="Times New Roman" w:hAnsi="Times New Roman" w:cs="Times New Roman"/>
+          <w:sz w:val="24"/>
+          <w:szCs w:val="24"/>
+          <w:lang w:val="en-ID"/>
+        </w:rPr>
+        <w:t xml:space="preserve"> </w:t>
+      </w:r>
+      <w:proofErr w:type="spellStart"/>
+      <w:r>
+        <w:rPr>
+          <w:rFonts w:ascii="Times New Roman" w:hAnsi="Times New Roman" w:cs="Times New Roman"/>
+          <w:sz w:val="24"/>
+          <w:szCs w:val="24"/>
+          <w:lang w:val="en-ID"/>
+        </w:rPr>
+        <w:t>hikmat</w:t>
+      </w:r>
+      <w:proofErr w:type="spellEnd"/>
+      <w:r>
+        <w:rPr>
+          <w:rFonts w:ascii="Times New Roman" w:hAnsi="Times New Roman" w:cs="Times New Roman"/>
+          <w:sz w:val="24"/>
+          <w:szCs w:val="24"/>
+          <w:lang w:val="en-ID"/>
+        </w:rPr>
+        <w:t xml:space="preserve">, </w:t>
+      </w:r>
+      <w:proofErr w:type="spellStart"/>
+      <w:r>
+        <w:rPr>
+          <w:rFonts w:ascii="Times New Roman" w:hAnsi="Times New Roman" w:cs="Times New Roman"/>
+          <w:sz w:val="24"/>
+          <w:szCs w:val="24"/>
+          <w:lang w:val="en-ID"/>
+        </w:rPr>
+        <w:t>berkat</w:t>
+      </w:r>
+      <w:proofErr w:type="spellEnd"/>
+      <w:r>
+        <w:rPr>
+          <w:rFonts w:ascii="Times New Roman" w:hAnsi="Times New Roman" w:cs="Times New Roman"/>
+          <w:sz w:val="24"/>
+          <w:szCs w:val="24"/>
+          <w:lang w:val="en-ID"/>
+        </w:rPr>
+        <w:t xml:space="preserve"> dan </w:t>
+      </w:r>
+      <w:proofErr w:type="spellStart"/>
+      <w:r>
+        <w:rPr>
+          <w:rFonts w:ascii="Times New Roman" w:hAnsi="Times New Roman" w:cs="Times New Roman"/>
+          <w:sz w:val="24"/>
+          <w:szCs w:val="24"/>
+          <w:lang w:val="en-ID"/>
+        </w:rPr>
+        <w:t>bimbingan</w:t>
+      </w:r>
+      <w:proofErr w:type="spellEnd"/>
+      <w:r>
+        <w:rPr>
+          <w:rFonts w:ascii="Times New Roman" w:hAnsi="Times New Roman" w:cs="Times New Roman"/>
+          <w:sz w:val="24"/>
+          <w:szCs w:val="24"/>
+          <w:lang w:val="en-ID"/>
+        </w:rPr>
+        <w:t xml:space="preserve"> </w:t>
+      </w:r>
+      <w:proofErr w:type="spellStart"/>
+      <w:r>
+        <w:rPr>
+          <w:rFonts w:ascii="Times New Roman" w:hAnsi="Times New Roman" w:cs="Times New Roman"/>
+          <w:sz w:val="24"/>
+          <w:szCs w:val="24"/>
+          <w:lang w:val="en-ID"/>
+        </w:rPr>
+        <w:t>selama</w:t>
+      </w:r>
+      <w:proofErr w:type="spellEnd"/>
+      <w:r>
+        <w:rPr>
+          <w:rFonts w:ascii="Times New Roman" w:hAnsi="Times New Roman" w:cs="Times New Roman"/>
+          <w:sz w:val="24"/>
+          <w:szCs w:val="24"/>
+          <w:lang w:val="en-ID"/>
+        </w:rPr>
+        <w:t xml:space="preserve"> </w:t>
+      </w:r>
+      <w:proofErr w:type="spellStart"/>
+      <w:r>
+        <w:rPr>
+          <w:rFonts w:ascii="Times New Roman" w:hAnsi="Times New Roman" w:cs="Times New Roman"/>
+          <w:sz w:val="24"/>
+          <w:szCs w:val="24"/>
+          <w:lang w:val="en-ID"/>
+        </w:rPr>
+        <w:t>tugas</w:t>
+      </w:r>
+      <w:proofErr w:type="spellEnd"/>
+      <w:r>
+        <w:rPr>
+          <w:rFonts w:ascii="Times New Roman" w:hAnsi="Times New Roman" w:cs="Times New Roman"/>
+          <w:sz w:val="24"/>
+          <w:szCs w:val="24"/>
+          <w:lang w:val="en-ID"/>
+        </w:rPr>
+        <w:t xml:space="preserve"> </w:t>
+      </w:r>
+      <w:proofErr w:type="spellStart"/>
+      <w:r>
+        <w:rPr>
+          <w:rFonts w:ascii="Times New Roman" w:hAnsi="Times New Roman" w:cs="Times New Roman"/>
+          <w:sz w:val="24"/>
+          <w:szCs w:val="24"/>
+          <w:lang w:val="en-ID"/>
+        </w:rPr>
+        <w:t>akhir</w:t>
+      </w:r>
+      <w:proofErr w:type="spellEnd"/>
+      <w:r>
+        <w:rPr>
+          <w:rFonts w:ascii="Times New Roman" w:hAnsi="Times New Roman" w:cs="Times New Roman"/>
+          <w:sz w:val="24"/>
+          <w:szCs w:val="24"/>
+          <w:lang w:val="en-ID"/>
+        </w:rPr>
+        <w:t xml:space="preserve"> </w:t>
+      </w:r>
+      <w:proofErr w:type="spellStart"/>
+      <w:r>
+        <w:rPr>
+          <w:rFonts w:ascii="Times New Roman" w:hAnsi="Times New Roman" w:cs="Times New Roman"/>
+          <w:sz w:val="24"/>
+          <w:szCs w:val="24"/>
+          <w:lang w:val="en-ID"/>
+        </w:rPr>
+        <w:t>ini</w:t>
+      </w:r>
+      <w:proofErr w:type="spellEnd"/>
+      <w:r>
+        <w:rPr>
+          <w:rFonts w:ascii="Times New Roman" w:hAnsi="Times New Roman" w:cs="Times New Roman"/>
+          <w:sz w:val="24"/>
+          <w:szCs w:val="24"/>
+          <w:lang w:val="en-ID"/>
+        </w:rPr>
+        <w:t xml:space="preserve"> </w:t>
+      </w:r>
+      <w:proofErr w:type="spellStart"/>
+      <w:r>
+        <w:rPr>
+          <w:rFonts w:ascii="Times New Roman" w:hAnsi="Times New Roman" w:cs="Times New Roman"/>
+          <w:sz w:val="24"/>
+          <w:szCs w:val="24"/>
+          <w:lang w:val="en-ID"/>
+        </w:rPr>
+        <w:t>dikerjakan</w:t>
+      </w:r>
+      <w:proofErr w:type="spellEnd"/>
+      <w:r>
+        <w:rPr>
+          <w:rFonts w:ascii="Times New Roman" w:hAnsi="Times New Roman" w:cs="Times New Roman"/>
+          <w:sz w:val="24"/>
+          <w:szCs w:val="24"/>
+          <w:lang w:val="en-ID"/>
+        </w:rPr>
+        <w:t>.</w:t>
       </w:r>
     </w:p>
     <w:p>
@@ -265,7 +1248,27 @@
           <w:szCs w:val="24"/>
           <w:lang w:val="en-ID"/>
         </w:rPr>
-        <w:t xml:space="preserve">, saudara </w:t>
+        <w:t xml:space="preserve">, </w:t>
+      </w:r>
+      <w:proofErr w:type="spellStart"/>
+      <w:r>
+        <w:rPr>
+          <w:rFonts w:ascii="Times New Roman" w:hAnsi="Times New Roman" w:cs="Times New Roman"/>
+          <w:sz w:val="24"/>
+          <w:szCs w:val="24"/>
+          <w:lang w:val="en-ID"/>
+        </w:rPr>
+        <w:t>saudara</w:t>
+      </w:r>
+      <w:proofErr w:type="spellEnd"/>
+      <w:r>
+        <w:rPr>
+          <w:rFonts w:ascii="Times New Roman" w:hAnsi="Times New Roman" w:cs="Times New Roman"/>
+          <w:sz w:val="24"/>
+          <w:szCs w:val="24"/>
+          <w:lang w:val="en-ID"/>
+        </w:rPr>
+        <w:t xml:space="preserve"> </w:t>
       </w:r>
       <w:r>
         <w:rPr>
@@ -276,50 +1279,323 @@
         </w:rPr>
         <w:t xml:space="preserve">Sabrina Fiorenza Halim, </w:t>
       </w:r>
-      <w:r>
-        <w:rPr>
-          <w:rFonts w:ascii="Times New Roman" w:hAnsi="Times New Roman" w:cs="Times New Roman"/>
-          <w:sz w:val="24"/>
-          <w:szCs w:val="24"/>
-          <w:lang w:val="en-ID"/>
-        </w:rPr>
-        <w:t xml:space="preserve">ibu baptis </w:t>
-      </w:r>
-      <w:r>
-        <w:rPr>
-          <w:rFonts w:ascii="Times New Roman" w:hAnsi="Times New Roman" w:cs="Times New Roman"/>
-          <w:sz w:val="24"/>
-          <w:szCs w:val="24"/>
-          <w:lang w:val="en-ID"/>
-        </w:rPr>
-        <w:t xml:space="preserve">Adriana Maya Politon, almarhum ibu Dona Ira Politon </w:t>
-      </w:r>
-      <w:r>
-        <w:rPr>
-          <w:rFonts w:ascii="Times New Roman" w:hAnsi="Times New Roman" w:cs="Times New Roman"/>
-          <w:sz w:val="24"/>
-          <w:szCs w:val="24"/>
-          <w:lang w:val="en-ID"/>
-        </w:rPr>
-        <w:t>yang telah memberikan dukungan</w:t>
-      </w:r>
-      <w:r>
-        <w:rPr>
-          <w:rFonts w:ascii="Times New Roman" w:hAnsi="Times New Roman" w:cs="Times New Roman"/>
-          <w:sz w:val="24"/>
-          <w:szCs w:val="24"/>
-          <w:lang w:val="en-ID"/>
-        </w:rPr>
-        <w:t>, doa</w:t>
-      </w:r>
-      <w:r>
-        <w:rPr>
-          <w:rFonts w:ascii="Times New Roman" w:hAnsi="Times New Roman" w:cs="Times New Roman"/>
-          <w:sz w:val="24"/>
-          <w:szCs w:val="24"/>
-          <w:lang w:val="en-ID"/>
-        </w:rPr>
-        <w:t xml:space="preserve"> dan motivasi dalam penyelesaian Tugas Akhir ini.</w:t>
+      <w:proofErr w:type="spellStart"/>
+      <w:r>
+        <w:rPr>
+          <w:rFonts w:ascii="Times New Roman" w:hAnsi="Times New Roman" w:cs="Times New Roman"/>
+          <w:sz w:val="24"/>
+          <w:szCs w:val="24"/>
+          <w:lang w:val="en-ID"/>
+        </w:rPr>
+        <w:t>ibu</w:t>
+      </w:r>
+      <w:proofErr w:type="spellEnd"/>
+      <w:r>
+        <w:rPr>
+          <w:rFonts w:ascii="Times New Roman" w:hAnsi="Times New Roman" w:cs="Times New Roman"/>
+          <w:sz w:val="24"/>
+          <w:szCs w:val="24"/>
+          <w:lang w:val="en-ID"/>
+        </w:rPr>
+        <w:t xml:space="preserve"> </w:t>
+      </w:r>
+      <w:proofErr w:type="spellStart"/>
+      <w:r>
+        <w:rPr>
+          <w:rFonts w:ascii="Times New Roman" w:hAnsi="Times New Roman" w:cs="Times New Roman"/>
+          <w:sz w:val="24"/>
+          <w:szCs w:val="24"/>
+          <w:lang w:val="en-ID"/>
+        </w:rPr>
+        <w:t>baptis</w:t>
+      </w:r>
+      <w:proofErr w:type="spellEnd"/>
+      <w:r>
+        <w:rPr>
+          <w:rFonts w:ascii="Times New Roman" w:hAnsi="Times New Roman" w:cs="Times New Roman"/>
+          <w:sz w:val="24"/>
+          <w:szCs w:val="24"/>
+          <w:lang w:val="en-ID"/>
+        </w:rPr>
+        <w:t xml:space="preserve"> </w:t>
+      </w:r>
+      <w:r>
+        <w:rPr>
+          <w:rFonts w:ascii="Times New Roman" w:hAnsi="Times New Roman" w:cs="Times New Roman"/>
+          <w:sz w:val="24"/>
+          <w:szCs w:val="24"/>
+          <w:lang w:val="en-ID"/>
+        </w:rPr>
+        <w:t xml:space="preserve">Adriana Maya </w:t>
+      </w:r>
+      <w:proofErr w:type="spellStart"/>
+      <w:r>
+        <w:rPr>
+          <w:rFonts w:ascii="Times New Roman" w:hAnsi="Times New Roman" w:cs="Times New Roman"/>
+          <w:sz w:val="24"/>
+          <w:szCs w:val="24"/>
+          <w:lang w:val="en-ID"/>
+        </w:rPr>
+        <w:t>Politon</w:t>
+      </w:r>
+      <w:proofErr w:type="spellEnd"/>
+      <w:r>
+        <w:rPr>
+          <w:rFonts w:ascii="Times New Roman" w:hAnsi="Times New Roman" w:cs="Times New Roman"/>
+          <w:sz w:val="24"/>
+          <w:szCs w:val="24"/>
+          <w:lang w:val="en-ID"/>
+        </w:rPr>
+        <w:t xml:space="preserve">, </w:t>
+      </w:r>
+      <w:proofErr w:type="spellStart"/>
+      <w:r>
+        <w:rPr>
+          <w:rFonts w:ascii="Times New Roman" w:hAnsi="Times New Roman" w:cs="Times New Roman"/>
+          <w:sz w:val="24"/>
+          <w:szCs w:val="24"/>
+          <w:lang w:val="en-ID"/>
+        </w:rPr>
+        <w:t>almarhum</w:t>
+      </w:r>
+      <w:proofErr w:type="spellEnd"/>
+      <w:r>
+        <w:rPr>
+          <w:rFonts w:ascii="Times New Roman" w:hAnsi="Times New Roman" w:cs="Times New Roman"/>
+          <w:sz w:val="24"/>
+          <w:szCs w:val="24"/>
+          <w:lang w:val="en-ID"/>
+        </w:rPr>
+        <w:t xml:space="preserve"> </w:t>
+      </w:r>
+      <w:proofErr w:type="spellStart"/>
+      <w:r>
+        <w:rPr>
+          <w:rFonts w:ascii="Times New Roman" w:hAnsi="Times New Roman" w:cs="Times New Roman"/>
+          <w:sz w:val="24"/>
+          <w:szCs w:val="24"/>
+          <w:lang w:val="en-ID"/>
+        </w:rPr>
+        <w:t>ibu</w:t>
+      </w:r>
+      <w:proofErr w:type="spellEnd"/>
+      <w:r>
+        <w:rPr>
+          <w:rFonts w:ascii="Times New Roman" w:hAnsi="Times New Roman" w:cs="Times New Roman"/>
+          <w:sz w:val="24"/>
+          <w:szCs w:val="24"/>
+          <w:lang w:val="en-ID"/>
+        </w:rPr>
+        <w:t xml:space="preserve"> Dona Ira </w:t>
+      </w:r>
+      <w:proofErr w:type="spellStart"/>
+      <w:r>
+        <w:rPr>
+          <w:rFonts w:ascii="Times New Roman" w:hAnsi="Times New Roman" w:cs="Times New Roman"/>
+          <w:sz w:val="24"/>
+          <w:szCs w:val="24"/>
+          <w:lang w:val="en-ID"/>
+        </w:rPr>
+        <w:t>Politon</w:t>
+      </w:r>
+      <w:proofErr w:type="spellEnd"/>
+      <w:r>
+        <w:rPr>
+          <w:rFonts w:ascii="Times New Roman" w:hAnsi="Times New Roman" w:cs="Times New Roman"/>
+          <w:sz w:val="24"/>
+          <w:szCs w:val="24"/>
+          <w:lang w:val="en-ID"/>
+        </w:rPr>
+        <w:t xml:space="preserve"> </w:t>
+      </w:r>
+      <w:r>
+        <w:rPr>
+          <w:rFonts w:ascii="Times New Roman" w:hAnsi="Times New Roman" w:cs="Times New Roman"/>
+          <w:sz w:val="24"/>
+          <w:szCs w:val="24"/>
+          <w:lang w:val="en-ID"/>
+        </w:rPr>
+        <w:t xml:space="preserve">yang </w:t>
+      </w:r>
+      <w:proofErr w:type="spellStart"/>
+      <w:r>
+        <w:rPr>
+          <w:rFonts w:ascii="Times New Roman" w:hAnsi="Times New Roman" w:cs="Times New Roman"/>
+          <w:sz w:val="24"/>
+          <w:szCs w:val="24"/>
+          <w:lang w:val="en-ID"/>
+        </w:rPr>
+        <w:t>telah</w:t>
+      </w:r>
+      <w:proofErr w:type="spellEnd"/>
+      <w:r>
+        <w:rPr>
+          <w:rFonts w:ascii="Times New Roman" w:hAnsi="Times New Roman" w:cs="Times New Roman"/>
+          <w:sz w:val="24"/>
+          <w:szCs w:val="24"/>
+          <w:lang w:val="en-ID"/>
+        </w:rPr>
+        <w:t xml:space="preserve"> </w:t>
+      </w:r>
+      <w:proofErr w:type="spellStart"/>
+      <w:r>
+        <w:rPr>
+          <w:rFonts w:ascii="Times New Roman" w:hAnsi="Times New Roman" w:cs="Times New Roman"/>
+          <w:sz w:val="24"/>
+          <w:szCs w:val="24"/>
+          <w:lang w:val="en-ID"/>
+        </w:rPr>
+        <w:t>memberikan</w:t>
+      </w:r>
+      <w:proofErr w:type="spellEnd"/>
+      <w:r>
+        <w:rPr>
+          <w:rFonts w:ascii="Times New Roman" w:hAnsi="Times New Roman" w:cs="Times New Roman"/>
+          <w:sz w:val="24"/>
+          <w:szCs w:val="24"/>
+          <w:lang w:val="en-ID"/>
+        </w:rPr>
+        <w:t xml:space="preserve"> </w:t>
+      </w:r>
+      <w:proofErr w:type="spellStart"/>
+      <w:r>
+        <w:rPr>
+          <w:rFonts w:ascii="Times New Roman" w:hAnsi="Times New Roman" w:cs="Times New Roman"/>
+          <w:sz w:val="24"/>
+          <w:szCs w:val="24"/>
+          <w:lang w:val="en-ID"/>
+        </w:rPr>
+        <w:t>dukungan</w:t>
+      </w:r>
+      <w:proofErr w:type="spellEnd"/>
+      <w:r>
+        <w:rPr>
+          <w:rFonts w:ascii="Times New Roman" w:hAnsi="Times New Roman" w:cs="Times New Roman"/>
+          <w:sz w:val="24"/>
+          <w:szCs w:val="24"/>
+          <w:lang w:val="en-ID"/>
+        </w:rPr>
+        <w:t xml:space="preserve">, </w:t>
+      </w:r>
+      <w:proofErr w:type="spellStart"/>
+      <w:r>
+        <w:rPr>
+          <w:rFonts w:ascii="Times New Roman" w:hAnsi="Times New Roman" w:cs="Times New Roman"/>
+          <w:sz w:val="24"/>
+          <w:szCs w:val="24"/>
+          <w:lang w:val="en-ID"/>
+        </w:rPr>
+        <w:t>doa</w:t>
+      </w:r>
+      <w:proofErr w:type="spellEnd"/>
+      <w:r>
+        <w:rPr>
+          <w:rFonts w:ascii="Times New Roman" w:hAnsi="Times New Roman" w:cs="Times New Roman"/>
+          <w:sz w:val="24"/>
+          <w:szCs w:val="24"/>
+          <w:lang w:val="en-ID"/>
+        </w:rPr>
+        <w:t xml:space="preserve"> dan </w:t>
+      </w:r>
+      <w:proofErr w:type="spellStart"/>
+      <w:r>
+        <w:rPr>
+          <w:rFonts w:ascii="Times New Roman" w:hAnsi="Times New Roman" w:cs="Times New Roman"/>
+          <w:sz w:val="24"/>
+          <w:szCs w:val="24"/>
+          <w:lang w:val="en-ID"/>
+        </w:rPr>
+        <w:t>motivasi</w:t>
+      </w:r>
+      <w:proofErr w:type="spellEnd"/>
+      <w:r>
+        <w:rPr>
+          <w:rFonts w:ascii="Times New Roman" w:hAnsi="Times New Roman" w:cs="Times New Roman"/>
+          <w:sz w:val="24"/>
+          <w:szCs w:val="24"/>
+          <w:lang w:val="en-ID"/>
+        </w:rPr>
+        <w:t xml:space="preserve"> </w:t>
+      </w:r>
+      <w:proofErr w:type="spellStart"/>
+      <w:r>
+        <w:rPr>
+          <w:rFonts w:ascii="Times New Roman" w:hAnsi="Times New Roman" w:cs="Times New Roman"/>
+          <w:sz w:val="24"/>
+          <w:szCs w:val="24"/>
+          <w:lang w:val="en-ID"/>
+        </w:rPr>
+        <w:t>dalam</w:t>
+      </w:r>
+      <w:proofErr w:type="spellEnd"/>
+      <w:r>
+        <w:rPr>
+          <w:rFonts w:ascii="Times New Roman" w:hAnsi="Times New Roman" w:cs="Times New Roman"/>
+          <w:sz w:val="24"/>
+          <w:szCs w:val="24"/>
+          <w:lang w:val="en-ID"/>
+        </w:rPr>
+        <w:t xml:space="preserve"> </w:t>
+      </w:r>
+      <w:proofErr w:type="spellStart"/>
+      <w:r>
+        <w:rPr>
+          <w:rFonts w:ascii="Times New Roman" w:hAnsi="Times New Roman" w:cs="Times New Roman"/>
+          <w:sz w:val="24"/>
+          <w:szCs w:val="24"/>
+          <w:lang w:val="en-ID"/>
+        </w:rPr>
+        <w:t>penyelesaian</w:t>
+      </w:r>
+      <w:proofErr w:type="spellEnd"/>
+      <w:r>
+        <w:rPr>
+          <w:rFonts w:ascii="Times New Roman" w:hAnsi="Times New Roman" w:cs="Times New Roman"/>
+          <w:sz w:val="24"/>
+          <w:szCs w:val="24"/>
+          <w:lang w:val="en-ID"/>
+        </w:rPr>
+        <w:t xml:space="preserve"> </w:t>
+      </w:r>
+      <w:proofErr w:type="spellStart"/>
+      <w:r>
+        <w:rPr>
+          <w:rFonts w:ascii="Times New Roman" w:hAnsi="Times New Roman" w:cs="Times New Roman"/>
+          <w:sz w:val="24"/>
+          <w:szCs w:val="24"/>
+          <w:lang w:val="en-ID"/>
+        </w:rPr>
+        <w:t>Tugas</w:t>
+      </w:r>
+      <w:proofErr w:type="spellEnd"/>
+      <w:r>
+        <w:rPr>
+          <w:rFonts w:ascii="Times New Roman" w:hAnsi="Times New Roman" w:cs="Times New Roman"/>
+          <w:sz w:val="24"/>
+          <w:szCs w:val="24"/>
+          <w:lang w:val="en-ID"/>
+        </w:rPr>
+        <w:t xml:space="preserve"> Akhir </w:t>
+      </w:r>
+      <w:proofErr w:type="spellStart"/>
+      <w:r>
+        <w:rPr>
+          <w:rFonts w:ascii="Times New Roman" w:hAnsi="Times New Roman" w:cs="Times New Roman"/>
+          <w:sz w:val="24"/>
+          <w:szCs w:val="24"/>
+          <w:lang w:val="en-ID"/>
+        </w:rPr>
+        <w:t>ini</w:t>
+      </w:r>
+      <w:proofErr w:type="spellEnd"/>
+      <w:r>
+        <w:rPr>
+          <w:rFonts w:ascii="Times New Roman" w:hAnsi="Times New Roman" w:cs="Times New Roman"/>
+          <w:sz w:val="24"/>
+          <w:szCs w:val="24"/>
+          <w:lang w:val="en-ID"/>
+        </w:rPr>
+        <w:t>.</w:t>
       </w:r>
     </w:p>
     <w:p>
@@ -346,8 +1622,19 @@
           <w:szCs w:val="24"/>
           <w:lang w:val="en-ID"/>
         </w:rPr>
-        <w:t>Bapak Dr.</w:t>
-      </w:r>
+        <w:t xml:space="preserve">Bapak </w:t>
+      </w:r>
+      <w:proofErr w:type="spellStart"/>
+      <w:r>
+        <w:rPr>
+          <w:rFonts w:ascii="Times New Roman" w:hAnsi="Times New Roman" w:cs="Times New Roman"/>
+          <w:sz w:val="24"/>
+          <w:szCs w:val="24"/>
+          <w:lang w:val="en-ID"/>
+        </w:rPr>
+        <w:t>Dr.</w:t>
+      </w:r>
+      <w:proofErr w:type="spellEnd"/>
       <w:r>
         <w:rPr>
           <w:rFonts w:ascii="Times New Roman" w:hAnsi="Times New Roman" w:cs="Times New Roman"/>
@@ -364,16 +1651,478 @@
           <w:szCs w:val="24"/>
           <w:lang w:val="en-ID"/>
         </w:rPr>
-        <w:t xml:space="preserve"> Joan Santoso, S.Kom., M.Kom., selaku dosen pembimbing yang telah banyak memberikan arahan, koreksi, serta saran kepada penulis selama penyusunan Tugas Akhir ini.</w:t>
-      </w:r>
-      <w:r>
-        <w:rPr>
-          <w:rFonts w:ascii="Times New Roman" w:hAnsi="Times New Roman" w:cs="Times New Roman"/>
-          <w:sz w:val="24"/>
-          <w:szCs w:val="24"/>
-          <w:lang w:val="en-ID"/>
-        </w:rPr>
-        <w:t xml:space="preserve"> Juga dukungan dan pengertiannya selama kesulitan penyusunan dilaksanakan.</w:t>
+        <w:t xml:space="preserve"> Joan Santoso, </w:t>
+      </w:r>
+      <w:proofErr w:type="spellStart"/>
+      <w:proofErr w:type="gramStart"/>
+      <w:r>
+        <w:rPr>
+          <w:rFonts w:ascii="Times New Roman" w:hAnsi="Times New Roman" w:cs="Times New Roman"/>
+          <w:sz w:val="24"/>
+          <w:szCs w:val="24"/>
+          <w:lang w:val="en-ID"/>
+        </w:rPr>
+        <w:t>S.Kom</w:t>
+      </w:r>
+      <w:proofErr w:type="spellEnd"/>
+      <w:proofErr w:type="gramEnd"/>
+      <w:r>
+        <w:rPr>
+          <w:rFonts w:ascii="Times New Roman" w:hAnsi="Times New Roman" w:cs="Times New Roman"/>
+          <w:sz w:val="24"/>
+          <w:szCs w:val="24"/>
+          <w:lang w:val="en-ID"/>
+        </w:rPr>
+        <w:t xml:space="preserve">., </w:t>
+      </w:r>
+      <w:proofErr w:type="spellStart"/>
+      <w:r>
+        <w:rPr>
+          <w:rFonts w:ascii="Times New Roman" w:hAnsi="Times New Roman" w:cs="Times New Roman"/>
+          <w:sz w:val="24"/>
+          <w:szCs w:val="24"/>
+          <w:lang w:val="en-ID"/>
+        </w:rPr>
+        <w:t>M.Kom</w:t>
+      </w:r>
+      <w:proofErr w:type="spellEnd"/>
+      <w:r>
+        <w:rPr>
+          <w:rFonts w:ascii="Times New Roman" w:hAnsi="Times New Roman" w:cs="Times New Roman"/>
+          <w:sz w:val="24"/>
+          <w:szCs w:val="24"/>
+          <w:lang w:val="en-ID"/>
+        </w:rPr>
+        <w:t xml:space="preserve">., </w:t>
+      </w:r>
+      <w:proofErr w:type="spellStart"/>
+      <w:r>
+        <w:rPr>
+          <w:rFonts w:ascii="Times New Roman" w:hAnsi="Times New Roman" w:cs="Times New Roman"/>
+          <w:sz w:val="24"/>
+          <w:szCs w:val="24"/>
+          <w:lang w:val="en-ID"/>
+        </w:rPr>
+        <w:t>selaku</w:t>
+      </w:r>
+      <w:proofErr w:type="spellEnd"/>
+      <w:r>
+        <w:rPr>
+          <w:rFonts w:ascii="Times New Roman" w:hAnsi="Times New Roman" w:cs="Times New Roman"/>
+          <w:sz w:val="24"/>
+          <w:szCs w:val="24"/>
+          <w:lang w:val="en-ID"/>
+        </w:rPr>
+        <w:t xml:space="preserve"> </w:t>
+      </w:r>
+      <w:proofErr w:type="spellStart"/>
+      <w:r>
+        <w:rPr>
+          <w:rFonts w:ascii="Times New Roman" w:hAnsi="Times New Roman" w:cs="Times New Roman"/>
+          <w:sz w:val="24"/>
+          <w:szCs w:val="24"/>
+          <w:lang w:val="en-ID"/>
+        </w:rPr>
+        <w:t>dosen</w:t>
+      </w:r>
+      <w:proofErr w:type="spellEnd"/>
+      <w:r>
+        <w:rPr>
+          <w:rFonts w:ascii="Times New Roman" w:hAnsi="Times New Roman" w:cs="Times New Roman"/>
+          <w:sz w:val="24"/>
+          <w:szCs w:val="24"/>
+          <w:lang w:val="en-ID"/>
+        </w:rPr>
+        <w:t xml:space="preserve"> </w:t>
+      </w:r>
+      <w:proofErr w:type="spellStart"/>
+      <w:r>
+        <w:rPr>
+          <w:rFonts w:ascii="Times New Roman" w:hAnsi="Times New Roman" w:cs="Times New Roman"/>
+          <w:sz w:val="24"/>
+          <w:szCs w:val="24"/>
+          <w:lang w:val="en-ID"/>
+        </w:rPr>
+        <w:t>pembimbing</w:t>
+      </w:r>
+      <w:proofErr w:type="spellEnd"/>
+      <w:r>
+        <w:rPr>
+          <w:rFonts w:ascii="Times New Roman" w:hAnsi="Times New Roman" w:cs="Times New Roman"/>
+          <w:sz w:val="24"/>
+          <w:szCs w:val="24"/>
+          <w:lang w:val="en-ID"/>
+        </w:rPr>
+        <w:t xml:space="preserve"> yang </w:t>
+      </w:r>
+      <w:proofErr w:type="spellStart"/>
+      <w:r>
+        <w:rPr>
+          <w:rFonts w:ascii="Times New Roman" w:hAnsi="Times New Roman" w:cs="Times New Roman"/>
+          <w:sz w:val="24"/>
+          <w:szCs w:val="24"/>
+          <w:lang w:val="en-ID"/>
+        </w:rPr>
+        <w:t>telah</w:t>
+      </w:r>
+      <w:proofErr w:type="spellEnd"/>
+      <w:r>
+        <w:rPr>
+          <w:rFonts w:ascii="Times New Roman" w:hAnsi="Times New Roman" w:cs="Times New Roman"/>
+          <w:sz w:val="24"/>
+          <w:szCs w:val="24"/>
+          <w:lang w:val="en-ID"/>
+        </w:rPr>
+        <w:t xml:space="preserve"> </w:t>
+      </w:r>
+      <w:proofErr w:type="spellStart"/>
+      <w:r>
+        <w:rPr>
+          <w:rFonts w:ascii="Times New Roman" w:hAnsi="Times New Roman" w:cs="Times New Roman"/>
+          <w:sz w:val="24"/>
+          <w:szCs w:val="24"/>
+          <w:lang w:val="en-ID"/>
+        </w:rPr>
+        <w:t>banyak</w:t>
+      </w:r>
+      <w:proofErr w:type="spellEnd"/>
+      <w:r>
+        <w:rPr>
+          <w:rFonts w:ascii="Times New Roman" w:hAnsi="Times New Roman" w:cs="Times New Roman"/>
+          <w:sz w:val="24"/>
+          <w:szCs w:val="24"/>
+          <w:lang w:val="en-ID"/>
+        </w:rPr>
+        <w:t xml:space="preserve"> </w:t>
+      </w:r>
+      <w:proofErr w:type="spellStart"/>
+      <w:r>
+        <w:rPr>
+          <w:rFonts w:ascii="Times New Roman" w:hAnsi="Times New Roman" w:cs="Times New Roman"/>
+          <w:sz w:val="24"/>
+          <w:szCs w:val="24"/>
+          <w:lang w:val="en-ID"/>
+        </w:rPr>
+        <w:t>memberikan</w:t>
+      </w:r>
+      <w:proofErr w:type="spellEnd"/>
+      <w:r>
+        <w:rPr>
+          <w:rFonts w:ascii="Times New Roman" w:hAnsi="Times New Roman" w:cs="Times New Roman"/>
+          <w:sz w:val="24"/>
+          <w:szCs w:val="24"/>
+          <w:lang w:val="en-ID"/>
+        </w:rPr>
+        <w:t xml:space="preserve"> </w:t>
+      </w:r>
+      <w:proofErr w:type="spellStart"/>
+      <w:r>
+        <w:rPr>
+          <w:rFonts w:ascii="Times New Roman" w:hAnsi="Times New Roman" w:cs="Times New Roman"/>
+          <w:sz w:val="24"/>
+          <w:szCs w:val="24"/>
+          <w:lang w:val="en-ID"/>
+        </w:rPr>
+        <w:t>arahan</w:t>
+      </w:r>
+      <w:proofErr w:type="spellEnd"/>
+      <w:r>
+        <w:rPr>
+          <w:rFonts w:ascii="Times New Roman" w:hAnsi="Times New Roman" w:cs="Times New Roman"/>
+          <w:sz w:val="24"/>
+          <w:szCs w:val="24"/>
+          <w:lang w:val="en-ID"/>
+        </w:rPr>
+        <w:t xml:space="preserve">, </w:t>
+      </w:r>
+      <w:proofErr w:type="spellStart"/>
+      <w:r>
+        <w:rPr>
+          <w:rFonts w:ascii="Times New Roman" w:hAnsi="Times New Roman" w:cs="Times New Roman"/>
+          <w:sz w:val="24"/>
+          <w:szCs w:val="24"/>
+          <w:lang w:val="en-ID"/>
+        </w:rPr>
+        <w:t>koreksi</w:t>
+      </w:r>
+      <w:proofErr w:type="spellEnd"/>
+      <w:r>
+        <w:rPr>
+          <w:rFonts w:ascii="Times New Roman" w:hAnsi="Times New Roman" w:cs="Times New Roman"/>
+          <w:sz w:val="24"/>
+          <w:szCs w:val="24"/>
+          <w:lang w:val="en-ID"/>
+        </w:rPr>
+        <w:t xml:space="preserve">, </w:t>
+      </w:r>
+      <w:proofErr w:type="spellStart"/>
+      <w:r>
+        <w:rPr>
+          <w:rFonts w:ascii="Times New Roman" w:hAnsi="Times New Roman" w:cs="Times New Roman"/>
+          <w:sz w:val="24"/>
+          <w:szCs w:val="24"/>
+          <w:lang w:val="en-ID"/>
+        </w:rPr>
+        <w:t>serta</w:t>
+      </w:r>
+      <w:proofErr w:type="spellEnd"/>
+      <w:r>
+        <w:rPr>
+          <w:rFonts w:ascii="Times New Roman" w:hAnsi="Times New Roman" w:cs="Times New Roman"/>
+          <w:sz w:val="24"/>
+          <w:szCs w:val="24"/>
+          <w:lang w:val="en-ID"/>
+        </w:rPr>
+        <w:t xml:space="preserve"> saran </w:t>
+      </w:r>
+      <w:proofErr w:type="spellStart"/>
+      <w:r>
+        <w:rPr>
+          <w:rFonts w:ascii="Times New Roman" w:hAnsi="Times New Roman" w:cs="Times New Roman"/>
+          <w:sz w:val="24"/>
+          <w:szCs w:val="24"/>
+          <w:lang w:val="en-ID"/>
+        </w:rPr>
+        <w:t>kepada</w:t>
+      </w:r>
+      <w:proofErr w:type="spellEnd"/>
+      <w:r>
+        <w:rPr>
+          <w:rFonts w:ascii="Times New Roman" w:hAnsi="Times New Roman" w:cs="Times New Roman"/>
+          <w:sz w:val="24"/>
+          <w:szCs w:val="24"/>
+          <w:lang w:val="en-ID"/>
+        </w:rPr>
+        <w:t xml:space="preserve"> </w:t>
+      </w:r>
+      <w:proofErr w:type="spellStart"/>
+      <w:r>
+        <w:rPr>
+          <w:rFonts w:ascii="Times New Roman" w:hAnsi="Times New Roman" w:cs="Times New Roman"/>
+          <w:sz w:val="24"/>
+          <w:szCs w:val="24"/>
+          <w:lang w:val="en-ID"/>
+        </w:rPr>
+        <w:t>penulis</w:t>
+      </w:r>
+      <w:proofErr w:type="spellEnd"/>
+      <w:r>
+        <w:rPr>
+          <w:rFonts w:ascii="Times New Roman" w:hAnsi="Times New Roman" w:cs="Times New Roman"/>
+          <w:sz w:val="24"/>
+          <w:szCs w:val="24"/>
+          <w:lang w:val="en-ID"/>
+        </w:rPr>
+        <w:t xml:space="preserve"> </w:t>
+      </w:r>
+      <w:proofErr w:type="spellStart"/>
+      <w:r>
+        <w:rPr>
+          <w:rFonts w:ascii="Times New Roman" w:hAnsi="Times New Roman" w:cs="Times New Roman"/>
+          <w:sz w:val="24"/>
+          <w:szCs w:val="24"/>
+          <w:lang w:val="en-ID"/>
+        </w:rPr>
+        <w:t>selama</w:t>
+      </w:r>
+      <w:proofErr w:type="spellEnd"/>
+      <w:r>
+        <w:rPr>
+          <w:rFonts w:ascii="Times New Roman" w:hAnsi="Times New Roman" w:cs="Times New Roman"/>
+          <w:sz w:val="24"/>
+          <w:szCs w:val="24"/>
+          <w:lang w:val="en-ID"/>
+        </w:rPr>
+        <w:t xml:space="preserve"> </w:t>
+      </w:r>
+      <w:proofErr w:type="spellStart"/>
+      <w:r>
+        <w:rPr>
+          <w:rFonts w:ascii="Times New Roman" w:hAnsi="Times New Roman" w:cs="Times New Roman"/>
+          <w:sz w:val="24"/>
+          <w:szCs w:val="24"/>
+          <w:lang w:val="en-ID"/>
+        </w:rPr>
+        <w:t>penyusunan</w:t>
+      </w:r>
+      <w:proofErr w:type="spellEnd"/>
+      <w:r>
+        <w:rPr>
+          <w:rFonts w:ascii="Times New Roman" w:hAnsi="Times New Roman" w:cs="Times New Roman"/>
+          <w:sz w:val="24"/>
+          <w:szCs w:val="24"/>
+          <w:lang w:val="en-ID"/>
+        </w:rPr>
+        <w:t xml:space="preserve"> </w:t>
+      </w:r>
+      <w:proofErr w:type="spellStart"/>
+      <w:r>
+        <w:rPr>
+          <w:rFonts w:ascii="Times New Roman" w:hAnsi="Times New Roman" w:cs="Times New Roman"/>
+          <w:sz w:val="24"/>
+          <w:szCs w:val="24"/>
+          <w:lang w:val="en-ID"/>
+        </w:rPr>
+        <w:t>Tugas</w:t>
+      </w:r>
+      <w:proofErr w:type="spellEnd"/>
+      <w:r>
+        <w:rPr>
+          <w:rFonts w:ascii="Times New Roman" w:hAnsi="Times New Roman" w:cs="Times New Roman"/>
+          <w:sz w:val="24"/>
+          <w:szCs w:val="24"/>
+          <w:lang w:val="en-ID"/>
+        </w:rPr>
+        <w:t xml:space="preserve"> Akhir </w:t>
+      </w:r>
+      <w:proofErr w:type="spellStart"/>
+      <w:r>
+        <w:rPr>
+          <w:rFonts w:ascii="Times New Roman" w:hAnsi="Times New Roman" w:cs="Times New Roman"/>
+          <w:sz w:val="24"/>
+          <w:szCs w:val="24"/>
+          <w:lang w:val="en-ID"/>
+        </w:rPr>
+        <w:t>ini</w:t>
+      </w:r>
+      <w:proofErr w:type="spellEnd"/>
+      <w:r>
+        <w:rPr>
+          <w:rFonts w:ascii="Times New Roman" w:hAnsi="Times New Roman" w:cs="Times New Roman"/>
+          <w:sz w:val="24"/>
+          <w:szCs w:val="24"/>
+          <w:lang w:val="en-ID"/>
+        </w:rPr>
+        <w:t>.</w:t>
+      </w:r>
+      <w:r>
+        <w:rPr>
+          <w:rFonts w:ascii="Times New Roman" w:hAnsi="Times New Roman" w:cs="Times New Roman"/>
+          <w:sz w:val="24"/>
+          <w:szCs w:val="24"/>
+          <w:lang w:val="en-ID"/>
+        </w:rPr>
+        <w:t xml:space="preserve"> Juga </w:t>
+      </w:r>
+      <w:proofErr w:type="spellStart"/>
+      <w:r>
+        <w:rPr>
+          <w:rFonts w:ascii="Times New Roman" w:hAnsi="Times New Roman" w:cs="Times New Roman"/>
+          <w:sz w:val="24"/>
+          <w:szCs w:val="24"/>
+          <w:lang w:val="en-ID"/>
+        </w:rPr>
+        <w:t>dukungan</w:t>
+      </w:r>
+      <w:proofErr w:type="spellEnd"/>
+      <w:r>
+        <w:rPr>
+          <w:rFonts w:ascii="Times New Roman" w:hAnsi="Times New Roman" w:cs="Times New Roman"/>
+          <w:sz w:val="24"/>
+          <w:szCs w:val="24"/>
+          <w:lang w:val="en-ID"/>
+        </w:rPr>
+        <w:t xml:space="preserve"> dan </w:t>
+      </w:r>
+      <w:proofErr w:type="spellStart"/>
+      <w:r>
+        <w:rPr>
+          <w:rFonts w:ascii="Times New Roman" w:hAnsi="Times New Roman" w:cs="Times New Roman"/>
+          <w:sz w:val="24"/>
+          <w:szCs w:val="24"/>
+          <w:lang w:val="en-ID"/>
+        </w:rPr>
+        <w:t>pengertiannya</w:t>
+      </w:r>
+      <w:proofErr w:type="spellEnd"/>
+      <w:r>
+        <w:rPr>
+          <w:rFonts w:ascii="Times New Roman" w:hAnsi="Times New Roman" w:cs="Times New Roman"/>
+          <w:sz w:val="24"/>
+          <w:szCs w:val="24"/>
+          <w:lang w:val="en-ID"/>
+        </w:rPr>
+        <w:t xml:space="preserve"> </w:t>
+      </w:r>
+      <w:proofErr w:type="spellStart"/>
+      <w:r>
+        <w:rPr>
+          <w:rFonts w:ascii="Times New Roman" w:hAnsi="Times New Roman" w:cs="Times New Roman"/>
+          <w:sz w:val="24"/>
+          <w:szCs w:val="24"/>
+          <w:lang w:val="en-ID"/>
+        </w:rPr>
+        <w:t>selama</w:t>
+      </w:r>
+      <w:proofErr w:type="spellEnd"/>
+      <w:r>
+        <w:rPr>
+          <w:rFonts w:ascii="Times New Roman" w:hAnsi="Times New Roman" w:cs="Times New Roman"/>
+          <w:sz w:val="24"/>
+          <w:szCs w:val="24"/>
+          <w:lang w:val="en-ID"/>
+        </w:rPr>
+        <w:t xml:space="preserve"> </w:t>
+      </w:r>
+      <w:proofErr w:type="spellStart"/>
+      <w:r>
+        <w:rPr>
+          <w:rFonts w:ascii="Times New Roman" w:hAnsi="Times New Roman" w:cs="Times New Roman"/>
+          <w:sz w:val="24"/>
+          <w:szCs w:val="24"/>
+          <w:lang w:val="en-ID"/>
+        </w:rPr>
+        <w:t>kesulitan</w:t>
+      </w:r>
+      <w:proofErr w:type="spellEnd"/>
+      <w:r>
+        <w:rPr>
+          <w:rFonts w:ascii="Times New Roman" w:hAnsi="Times New Roman" w:cs="Times New Roman"/>
+          <w:sz w:val="24"/>
+          <w:szCs w:val="24"/>
+          <w:lang w:val="en-ID"/>
+        </w:rPr>
+        <w:t xml:space="preserve"> </w:t>
+      </w:r>
+      <w:proofErr w:type="spellStart"/>
+      <w:r>
+        <w:rPr>
+          <w:rFonts w:ascii="Times New Roman" w:hAnsi="Times New Roman" w:cs="Times New Roman"/>
+          <w:sz w:val="24"/>
+          <w:szCs w:val="24"/>
+          <w:lang w:val="en-ID"/>
+        </w:rPr>
+        <w:t>penyusunan</w:t>
+      </w:r>
+      <w:proofErr w:type="spellEnd"/>
+      <w:r>
+        <w:rPr>
+          <w:rFonts w:ascii="Times New Roman" w:hAnsi="Times New Roman" w:cs="Times New Roman"/>
+          <w:sz w:val="24"/>
+          <w:szCs w:val="24"/>
+          <w:lang w:val="en-ID"/>
+        </w:rPr>
+        <w:t xml:space="preserve"> </w:t>
+      </w:r>
+      <w:proofErr w:type="spellStart"/>
+      <w:r>
+        <w:rPr>
+          <w:rFonts w:ascii="Times New Roman" w:hAnsi="Times New Roman" w:cs="Times New Roman"/>
+          <w:sz w:val="24"/>
+          <w:szCs w:val="24"/>
+          <w:lang w:val="en-ID"/>
+        </w:rPr>
+        <w:t>dilaksanakan</w:t>
+      </w:r>
+      <w:proofErr w:type="spellEnd"/>
+      <w:r>
+        <w:rPr>
+          <w:rFonts w:ascii="Times New Roman" w:hAnsi="Times New Roman" w:cs="Times New Roman"/>
+          <w:sz w:val="24"/>
+          <w:szCs w:val="24"/>
+          <w:lang w:val="en-ID"/>
+        </w:rPr>
+        <w:t>.</w:t>
       </w:r>
     </w:p>
     <w:p>
@@ -402,23 +2151,396 @@
         </w:rPr>
         <w:t xml:space="preserve">Bapak </w:t>
       </w:r>
-      <w:r>
-        <w:rPr>
-          <w:rFonts w:ascii="Times New Roman" w:hAnsi="Times New Roman" w:cs="Times New Roman"/>
-          <w:sz w:val="24"/>
-          <w:szCs w:val="24"/>
-          <w:lang w:val="en-ID"/>
-        </w:rPr>
-        <w:t>Dr. Ir. Gunawan, M.Kom.</w:t>
-      </w:r>
-      <w:r>
-        <w:rPr>
-          <w:rFonts w:ascii="Times New Roman" w:hAnsi="Times New Roman" w:cs="Times New Roman"/>
-          <w:sz w:val="24"/>
-          <w:szCs w:val="24"/>
-          <w:lang w:val="en-ID"/>
-        </w:rPr>
-        <w:t xml:space="preserve"> selaku dosen wali penulis yang telah memberi ilmu, pengalaman dan juga bantuan selama penulis menjadi asistennya dan juga mahasiswi selama di kampus ISTTS. </w:t>
+      <w:proofErr w:type="spellStart"/>
+      <w:r>
+        <w:rPr>
+          <w:rFonts w:ascii="Times New Roman" w:hAnsi="Times New Roman" w:cs="Times New Roman"/>
+          <w:sz w:val="24"/>
+          <w:szCs w:val="24"/>
+          <w:lang w:val="en-ID"/>
+        </w:rPr>
+        <w:t>Dr.</w:t>
+      </w:r>
+      <w:proofErr w:type="spellEnd"/>
+      <w:r>
+        <w:rPr>
+          <w:rFonts w:ascii="Times New Roman" w:hAnsi="Times New Roman" w:cs="Times New Roman"/>
+          <w:sz w:val="24"/>
+          <w:szCs w:val="24"/>
+          <w:lang w:val="en-ID"/>
+        </w:rPr>
+        <w:t xml:space="preserve"> Ir. </w:t>
+      </w:r>
+      <w:proofErr w:type="spellStart"/>
+      <w:r>
+        <w:rPr>
+          <w:rFonts w:ascii="Times New Roman" w:hAnsi="Times New Roman" w:cs="Times New Roman"/>
+          <w:sz w:val="24"/>
+          <w:szCs w:val="24"/>
+          <w:lang w:val="en-ID"/>
+        </w:rPr>
+        <w:t>Gunawan</w:t>
+      </w:r>
+      <w:proofErr w:type="spellEnd"/>
+      <w:r>
+        <w:rPr>
+          <w:rFonts w:ascii="Times New Roman" w:hAnsi="Times New Roman" w:cs="Times New Roman"/>
+          <w:sz w:val="24"/>
+          <w:szCs w:val="24"/>
+          <w:lang w:val="en-ID"/>
+        </w:rPr>
+        <w:t xml:space="preserve">, </w:t>
+      </w:r>
+      <w:proofErr w:type="spellStart"/>
+      <w:proofErr w:type="gramStart"/>
+      <w:r>
+        <w:rPr>
+          <w:rFonts w:ascii="Times New Roman" w:hAnsi="Times New Roman" w:cs="Times New Roman"/>
+          <w:sz w:val="24"/>
+          <w:szCs w:val="24"/>
+          <w:lang w:val="en-ID"/>
+        </w:rPr>
+        <w:t>M.Kom</w:t>
+      </w:r>
+      <w:proofErr w:type="spellEnd"/>
+      <w:proofErr w:type="gramEnd"/>
+      <w:r>
+        <w:rPr>
+          <w:rFonts w:ascii="Times New Roman" w:hAnsi="Times New Roman" w:cs="Times New Roman"/>
+          <w:sz w:val="24"/>
+          <w:szCs w:val="24"/>
+          <w:lang w:val="en-ID"/>
+        </w:rPr>
+        <w:t>.</w:t>
+      </w:r>
+      <w:r>
+        <w:rPr>
+          <w:rFonts w:ascii="Times New Roman" w:hAnsi="Times New Roman" w:cs="Times New Roman"/>
+          <w:sz w:val="24"/>
+          <w:szCs w:val="24"/>
+          <w:lang w:val="en-ID"/>
+        </w:rPr>
+        <w:t xml:space="preserve"> </w:t>
+      </w:r>
+      <w:proofErr w:type="spellStart"/>
+      <w:r>
+        <w:rPr>
+          <w:rFonts w:ascii="Times New Roman" w:hAnsi="Times New Roman" w:cs="Times New Roman"/>
+          <w:sz w:val="24"/>
+          <w:szCs w:val="24"/>
+          <w:lang w:val="en-ID"/>
+        </w:rPr>
+        <w:t>selaku</w:t>
+      </w:r>
+      <w:proofErr w:type="spellEnd"/>
+      <w:r>
+        <w:rPr>
+          <w:rFonts w:ascii="Times New Roman" w:hAnsi="Times New Roman" w:cs="Times New Roman"/>
+          <w:sz w:val="24"/>
+          <w:szCs w:val="24"/>
+          <w:lang w:val="en-ID"/>
+        </w:rPr>
+        <w:t xml:space="preserve"> </w:t>
+      </w:r>
+      <w:proofErr w:type="spellStart"/>
+      <w:r>
+        <w:rPr>
+          <w:rFonts w:ascii="Times New Roman" w:hAnsi="Times New Roman" w:cs="Times New Roman"/>
+          <w:sz w:val="24"/>
+          <w:szCs w:val="24"/>
+          <w:lang w:val="en-ID"/>
+        </w:rPr>
+        <w:t>dosen</w:t>
+      </w:r>
+      <w:proofErr w:type="spellEnd"/>
+      <w:r>
+        <w:rPr>
+          <w:rFonts w:ascii="Times New Roman" w:hAnsi="Times New Roman" w:cs="Times New Roman"/>
+          <w:sz w:val="24"/>
+          <w:szCs w:val="24"/>
+          <w:lang w:val="en-ID"/>
+        </w:rPr>
+        <w:t xml:space="preserve"> </w:t>
+      </w:r>
+      <w:proofErr w:type="spellStart"/>
+      <w:r>
+        <w:rPr>
+          <w:rFonts w:ascii="Times New Roman" w:hAnsi="Times New Roman" w:cs="Times New Roman"/>
+          <w:sz w:val="24"/>
+          <w:szCs w:val="24"/>
+          <w:lang w:val="en-ID"/>
+        </w:rPr>
+        <w:t>wali</w:t>
+      </w:r>
+      <w:proofErr w:type="spellEnd"/>
+      <w:r>
+        <w:rPr>
+          <w:rFonts w:ascii="Times New Roman" w:hAnsi="Times New Roman" w:cs="Times New Roman"/>
+          <w:sz w:val="24"/>
+          <w:szCs w:val="24"/>
+          <w:lang w:val="en-ID"/>
+        </w:rPr>
+        <w:t xml:space="preserve"> </w:t>
+      </w:r>
+      <w:proofErr w:type="spellStart"/>
+      <w:r>
+        <w:rPr>
+          <w:rFonts w:ascii="Times New Roman" w:hAnsi="Times New Roman" w:cs="Times New Roman"/>
+          <w:sz w:val="24"/>
+          <w:szCs w:val="24"/>
+          <w:lang w:val="en-ID"/>
+        </w:rPr>
+        <w:t>penulis</w:t>
+      </w:r>
+      <w:proofErr w:type="spellEnd"/>
+      <w:r>
+        <w:rPr>
+          <w:rFonts w:ascii="Times New Roman" w:hAnsi="Times New Roman" w:cs="Times New Roman"/>
+          <w:sz w:val="24"/>
+          <w:szCs w:val="24"/>
+          <w:lang w:val="en-ID"/>
+        </w:rPr>
+        <w:t xml:space="preserve"> yang </w:t>
+      </w:r>
+      <w:proofErr w:type="spellStart"/>
+      <w:r>
+        <w:rPr>
+          <w:rFonts w:ascii="Times New Roman" w:hAnsi="Times New Roman" w:cs="Times New Roman"/>
+          <w:sz w:val="24"/>
+          <w:szCs w:val="24"/>
+          <w:lang w:val="en-ID"/>
+        </w:rPr>
+        <w:t>telah</w:t>
+      </w:r>
+      <w:proofErr w:type="spellEnd"/>
+      <w:r>
+        <w:rPr>
+          <w:rFonts w:ascii="Times New Roman" w:hAnsi="Times New Roman" w:cs="Times New Roman"/>
+          <w:sz w:val="24"/>
+          <w:szCs w:val="24"/>
+          <w:lang w:val="en-ID"/>
+        </w:rPr>
+        <w:t xml:space="preserve"> </w:t>
+      </w:r>
+      <w:proofErr w:type="spellStart"/>
+      <w:r>
+        <w:rPr>
+          <w:rFonts w:ascii="Times New Roman" w:hAnsi="Times New Roman" w:cs="Times New Roman"/>
+          <w:sz w:val="24"/>
+          <w:szCs w:val="24"/>
+          <w:lang w:val="en-ID"/>
+        </w:rPr>
+        <w:t>memberi</w:t>
+      </w:r>
+      <w:proofErr w:type="spellEnd"/>
+      <w:r>
+        <w:rPr>
+          <w:rFonts w:ascii="Times New Roman" w:hAnsi="Times New Roman" w:cs="Times New Roman"/>
+          <w:sz w:val="24"/>
+          <w:szCs w:val="24"/>
+          <w:lang w:val="en-ID"/>
+        </w:rPr>
+        <w:t xml:space="preserve"> </w:t>
+      </w:r>
+      <w:proofErr w:type="spellStart"/>
+      <w:r>
+        <w:rPr>
+          <w:rFonts w:ascii="Times New Roman" w:hAnsi="Times New Roman" w:cs="Times New Roman"/>
+          <w:sz w:val="24"/>
+          <w:szCs w:val="24"/>
+          <w:lang w:val="en-ID"/>
+        </w:rPr>
+        <w:t>ilmu</w:t>
+      </w:r>
+      <w:proofErr w:type="spellEnd"/>
+      <w:r>
+        <w:rPr>
+          <w:rFonts w:ascii="Times New Roman" w:hAnsi="Times New Roman" w:cs="Times New Roman"/>
+          <w:sz w:val="24"/>
+          <w:szCs w:val="24"/>
+          <w:lang w:val="en-ID"/>
+        </w:rPr>
+        <w:t xml:space="preserve">, </w:t>
+      </w:r>
+      <w:proofErr w:type="spellStart"/>
+      <w:r>
+        <w:rPr>
+          <w:rFonts w:ascii="Times New Roman" w:hAnsi="Times New Roman" w:cs="Times New Roman"/>
+          <w:sz w:val="24"/>
+          <w:szCs w:val="24"/>
+          <w:lang w:val="en-ID"/>
+        </w:rPr>
+        <w:t>pengalaman</w:t>
+      </w:r>
+      <w:proofErr w:type="spellEnd"/>
+      <w:r>
+        <w:rPr>
+          <w:rFonts w:ascii="Times New Roman" w:hAnsi="Times New Roman" w:cs="Times New Roman"/>
+          <w:sz w:val="24"/>
+          <w:szCs w:val="24"/>
+          <w:lang w:val="en-ID"/>
+        </w:rPr>
+        <w:t xml:space="preserve"> dan juga </w:t>
+      </w:r>
+      <w:proofErr w:type="spellStart"/>
+      <w:r>
+        <w:rPr>
+          <w:rFonts w:ascii="Times New Roman" w:hAnsi="Times New Roman" w:cs="Times New Roman"/>
+          <w:sz w:val="24"/>
+          <w:szCs w:val="24"/>
+          <w:lang w:val="en-ID"/>
+        </w:rPr>
+        <w:t>bantuan</w:t>
+      </w:r>
+      <w:proofErr w:type="spellEnd"/>
+      <w:r>
+        <w:rPr>
+          <w:rFonts w:ascii="Times New Roman" w:hAnsi="Times New Roman" w:cs="Times New Roman"/>
+          <w:sz w:val="24"/>
+          <w:szCs w:val="24"/>
+          <w:lang w:val="en-ID"/>
+        </w:rPr>
+        <w:t xml:space="preserve"> </w:t>
+      </w:r>
+      <w:proofErr w:type="spellStart"/>
+      <w:r>
+        <w:rPr>
+          <w:rFonts w:ascii="Times New Roman" w:hAnsi="Times New Roman" w:cs="Times New Roman"/>
+          <w:sz w:val="24"/>
+          <w:szCs w:val="24"/>
+          <w:lang w:val="en-ID"/>
+        </w:rPr>
+        <w:t>selama</w:t>
+      </w:r>
+      <w:proofErr w:type="spellEnd"/>
+      <w:r>
+        <w:rPr>
+          <w:rFonts w:ascii="Times New Roman" w:hAnsi="Times New Roman" w:cs="Times New Roman"/>
+          <w:sz w:val="24"/>
+          <w:szCs w:val="24"/>
+          <w:lang w:val="en-ID"/>
+        </w:rPr>
+        <w:t xml:space="preserve"> </w:t>
+      </w:r>
+      <w:proofErr w:type="spellStart"/>
+      <w:r>
+        <w:rPr>
+          <w:rFonts w:ascii="Times New Roman" w:hAnsi="Times New Roman" w:cs="Times New Roman"/>
+          <w:sz w:val="24"/>
+          <w:szCs w:val="24"/>
+          <w:lang w:val="en-ID"/>
+        </w:rPr>
+        <w:t>penulis</w:t>
+      </w:r>
+      <w:proofErr w:type="spellEnd"/>
+      <w:r>
+        <w:rPr>
+          <w:rFonts w:ascii="Times New Roman" w:hAnsi="Times New Roman" w:cs="Times New Roman"/>
+          <w:sz w:val="24"/>
+          <w:szCs w:val="24"/>
+          <w:lang w:val="en-ID"/>
+        </w:rPr>
+        <w:t xml:space="preserve"> </w:t>
+      </w:r>
+      <w:proofErr w:type="spellStart"/>
+      <w:r>
+        <w:rPr>
+          <w:rFonts w:ascii="Times New Roman" w:hAnsi="Times New Roman" w:cs="Times New Roman"/>
+          <w:sz w:val="24"/>
+          <w:szCs w:val="24"/>
+          <w:lang w:val="en-ID"/>
+        </w:rPr>
+        <w:t>menjadi</w:t>
+      </w:r>
+      <w:proofErr w:type="spellEnd"/>
+      <w:r>
+        <w:rPr>
+          <w:rFonts w:ascii="Times New Roman" w:hAnsi="Times New Roman" w:cs="Times New Roman"/>
+          <w:sz w:val="24"/>
+          <w:szCs w:val="24"/>
+          <w:lang w:val="en-ID"/>
+        </w:rPr>
+        <w:t xml:space="preserve"> </w:t>
+      </w:r>
+      <w:proofErr w:type="spellStart"/>
+      <w:r>
+        <w:rPr>
+          <w:rFonts w:ascii="Times New Roman" w:hAnsi="Times New Roman" w:cs="Times New Roman"/>
+          <w:sz w:val="24"/>
+          <w:szCs w:val="24"/>
+          <w:lang w:val="en-ID"/>
+        </w:rPr>
+        <w:t>asistennya</w:t>
+      </w:r>
+      <w:proofErr w:type="spellEnd"/>
+      <w:r>
+        <w:rPr>
+          <w:rFonts w:ascii="Times New Roman" w:hAnsi="Times New Roman" w:cs="Times New Roman"/>
+          <w:sz w:val="24"/>
+          <w:szCs w:val="24"/>
+          <w:lang w:val="en-ID"/>
+        </w:rPr>
+        <w:t xml:space="preserve"> dan juga </w:t>
+      </w:r>
+      <w:proofErr w:type="spellStart"/>
+      <w:r>
+        <w:rPr>
+          <w:rFonts w:ascii="Times New Roman" w:hAnsi="Times New Roman" w:cs="Times New Roman"/>
+          <w:sz w:val="24"/>
+          <w:szCs w:val="24"/>
+          <w:lang w:val="en-ID"/>
+        </w:rPr>
+        <w:t>mahasiswi</w:t>
+      </w:r>
+      <w:proofErr w:type="spellEnd"/>
+      <w:r>
+        <w:rPr>
+          <w:rFonts w:ascii="Times New Roman" w:hAnsi="Times New Roman" w:cs="Times New Roman"/>
+          <w:sz w:val="24"/>
+          <w:szCs w:val="24"/>
+          <w:lang w:val="en-ID"/>
+        </w:rPr>
+        <w:t xml:space="preserve"> </w:t>
+      </w:r>
+      <w:proofErr w:type="spellStart"/>
+      <w:r>
+        <w:rPr>
+          <w:rFonts w:ascii="Times New Roman" w:hAnsi="Times New Roman" w:cs="Times New Roman"/>
+          <w:sz w:val="24"/>
+          <w:szCs w:val="24"/>
+          <w:lang w:val="en-ID"/>
+        </w:rPr>
+        <w:t>selama</w:t>
+      </w:r>
+      <w:proofErr w:type="spellEnd"/>
+      <w:r>
+        <w:rPr>
+          <w:rFonts w:ascii="Times New Roman" w:hAnsi="Times New Roman" w:cs="Times New Roman"/>
+          <w:sz w:val="24"/>
+          <w:szCs w:val="24"/>
+          <w:lang w:val="en-ID"/>
+        </w:rPr>
+        <w:t xml:space="preserve"> di </w:t>
+      </w:r>
+      <w:proofErr w:type="spellStart"/>
+      <w:r>
+        <w:rPr>
+          <w:rFonts w:ascii="Times New Roman" w:hAnsi="Times New Roman" w:cs="Times New Roman"/>
+          <w:sz w:val="24"/>
+          <w:szCs w:val="24"/>
+          <w:lang w:val="en-ID"/>
+        </w:rPr>
+        <w:t>kampus</w:t>
+      </w:r>
+      <w:proofErr w:type="spellEnd"/>
+      <w:r>
+        <w:rPr>
+          <w:rFonts w:ascii="Times New Roman" w:hAnsi="Times New Roman" w:cs="Times New Roman"/>
+          <w:sz w:val="24"/>
+          <w:szCs w:val="24"/>
+          <w:lang w:val="en-ID"/>
+        </w:rPr>
+        <w:t xml:space="preserve"> ISTTS. </w:t>
       </w:r>
       <w:r>
         <w:rPr>
@@ -436,35 +2558,68 @@
           <w:szCs w:val="24"/>
           <w:lang w:val="en-ID"/>
         </w:rPr>
-        <w:t>Ir. Arya Tandy Hermawan, M.T.</w:t>
-      </w:r>
-      <w:r>
-        <w:rPr>
-          <w:rFonts w:ascii="Times New Roman" w:hAnsi="Times New Roman" w:cs="Times New Roman"/>
-          <w:sz w:val="24"/>
-          <w:szCs w:val="24"/>
-          <w:lang w:val="en-ID"/>
-        </w:rPr>
-        <w:t xml:space="preserve"> selaku rektor, pak </w:t>
-      </w:r>
-      <w:r>
-        <w:rPr>
-          <w:rFonts w:ascii="Times New Roman" w:hAnsi="Times New Roman" w:cs="Times New Roman"/>
-          <w:sz w:val="24"/>
-          <w:szCs w:val="24"/>
-          <w:lang w:val="en-ID"/>
-        </w:rPr>
-        <w:t>Ir. Herman Budianto, M.M.</w:t>
-      </w:r>
-      <w:r>
-        <w:rPr>
-          <w:rFonts w:ascii="Times New Roman" w:hAnsi="Times New Roman" w:cs="Times New Roman"/>
-          <w:sz w:val="24"/>
-          <w:szCs w:val="24"/>
-          <w:lang w:val="en-ID"/>
-        </w:rPr>
-        <w:t xml:space="preserve"> selaku wakil rektor III</w:t>
-      </w:r>
+        <w:t xml:space="preserve">Ir. Arya Tandy </w:t>
+      </w:r>
+      <w:proofErr w:type="spellStart"/>
+      <w:r>
+        <w:rPr>
+          <w:rFonts w:ascii="Times New Roman" w:hAnsi="Times New Roman" w:cs="Times New Roman"/>
+          <w:sz w:val="24"/>
+          <w:szCs w:val="24"/>
+          <w:lang w:val="en-ID"/>
+        </w:rPr>
+        <w:t>Hermawan</w:t>
+      </w:r>
+      <w:proofErr w:type="spellEnd"/>
+      <w:r>
+        <w:rPr>
+          <w:rFonts w:ascii="Times New Roman" w:hAnsi="Times New Roman" w:cs="Times New Roman"/>
+          <w:sz w:val="24"/>
+          <w:szCs w:val="24"/>
+          <w:lang w:val="en-ID"/>
+        </w:rPr>
+        <w:t>, M.T.</w:t>
+      </w:r>
+      <w:r>
+        <w:rPr>
+          <w:rFonts w:ascii="Times New Roman" w:hAnsi="Times New Roman" w:cs="Times New Roman"/>
+          <w:sz w:val="24"/>
+          <w:szCs w:val="24"/>
+          <w:lang w:val="en-ID"/>
+        </w:rPr>
+        <w:t xml:space="preserve"> </w:t>
+      </w:r>
+      <w:proofErr w:type="spellStart"/>
+      <w:r>
+        <w:rPr>
+          <w:rFonts w:ascii="Times New Roman" w:hAnsi="Times New Roman" w:cs="Times New Roman"/>
+          <w:sz w:val="24"/>
+          <w:szCs w:val="24"/>
+          <w:lang w:val="en-ID"/>
+        </w:rPr>
+        <w:t>selaku</w:t>
+      </w:r>
+      <w:proofErr w:type="spellEnd"/>
+      <w:r>
+        <w:rPr>
+          <w:rFonts w:ascii="Times New Roman" w:hAnsi="Times New Roman" w:cs="Times New Roman"/>
+          <w:sz w:val="24"/>
+          <w:szCs w:val="24"/>
+          <w:lang w:val="en-ID"/>
+        </w:rPr>
+        <w:t xml:space="preserve"> </w:t>
+      </w:r>
+      <w:proofErr w:type="spellStart"/>
+      <w:r>
+        <w:rPr>
+          <w:rFonts w:ascii="Times New Roman" w:hAnsi="Times New Roman" w:cs="Times New Roman"/>
+          <w:sz w:val="24"/>
+          <w:szCs w:val="24"/>
+          <w:lang w:val="en-ID"/>
+        </w:rPr>
+        <w:t>rektor</w:t>
+      </w:r>
+      <w:proofErr w:type="spellEnd"/>
       <w:r>
         <w:rPr>
           <w:rFonts w:ascii="Times New Roman" w:hAnsi="Times New Roman" w:cs="Times New Roman"/>
@@ -474,32 +2629,714 @@
         </w:rPr>
         <w:t xml:space="preserve">, </w:t>
       </w:r>
-      <w:r>
-        <w:rPr>
-          <w:rFonts w:ascii="Times New Roman" w:hAnsi="Times New Roman" w:cs="Times New Roman"/>
-          <w:sz w:val="24"/>
-          <w:szCs w:val="24"/>
-          <w:lang w:val="en-ID"/>
-        </w:rPr>
-        <w:t xml:space="preserve">bu </w:t>
-      </w:r>
-      <w:r>
-        <w:rPr>
-          <w:rFonts w:ascii="Times New Roman" w:hAnsi="Times New Roman" w:cs="Times New Roman"/>
-          <w:sz w:val="24"/>
-          <w:szCs w:val="24"/>
-          <w:lang w:val="en-ID"/>
-        </w:rPr>
-        <w:t>Yuliana Melita Pranoto, S.Kom. M.Kom.</w:t>
-      </w:r>
-      <w:r>
-        <w:rPr>
-          <w:rFonts w:ascii="Times New Roman" w:hAnsi="Times New Roman" w:cs="Times New Roman"/>
-          <w:sz w:val="24"/>
-          <w:szCs w:val="24"/>
-          <w:lang w:val="en-ID"/>
-        </w:rPr>
-        <w:t xml:space="preserve"> selaku ketua BAU yang telah membantu penulis dalam kelancaran perkuliahan di ISTTS. </w:t>
+      <w:proofErr w:type="spellStart"/>
+      <w:r>
+        <w:rPr>
+          <w:rFonts w:ascii="Times New Roman" w:hAnsi="Times New Roman" w:cs="Times New Roman"/>
+          <w:sz w:val="24"/>
+          <w:szCs w:val="24"/>
+          <w:lang w:val="en-ID"/>
+        </w:rPr>
+        <w:t>pak</w:t>
+      </w:r>
+      <w:proofErr w:type="spellEnd"/>
+      <w:r>
+        <w:rPr>
+          <w:rFonts w:ascii="Times New Roman" w:hAnsi="Times New Roman" w:cs="Times New Roman"/>
+          <w:sz w:val="24"/>
+          <w:szCs w:val="24"/>
+          <w:lang w:val="en-ID"/>
+        </w:rPr>
+        <w:t xml:space="preserve"> </w:t>
+      </w:r>
+      <w:r>
+        <w:rPr>
+          <w:rFonts w:ascii="Times New Roman" w:hAnsi="Times New Roman" w:cs="Times New Roman"/>
+          <w:sz w:val="24"/>
+          <w:szCs w:val="24"/>
+          <w:lang w:val="en-ID"/>
+        </w:rPr>
+        <w:t xml:space="preserve">Ir. Herman </w:t>
+      </w:r>
+      <w:proofErr w:type="spellStart"/>
+      <w:r>
+        <w:rPr>
+          <w:rFonts w:ascii="Times New Roman" w:hAnsi="Times New Roman" w:cs="Times New Roman"/>
+          <w:sz w:val="24"/>
+          <w:szCs w:val="24"/>
+          <w:lang w:val="en-ID"/>
+        </w:rPr>
+        <w:t>Budianto</w:t>
+      </w:r>
+      <w:proofErr w:type="spellEnd"/>
+      <w:r>
+        <w:rPr>
+          <w:rFonts w:ascii="Times New Roman" w:hAnsi="Times New Roman" w:cs="Times New Roman"/>
+          <w:sz w:val="24"/>
+          <w:szCs w:val="24"/>
+          <w:lang w:val="en-ID"/>
+        </w:rPr>
+        <w:t>, M.M.</w:t>
+      </w:r>
+      <w:r>
+        <w:rPr>
+          <w:rFonts w:ascii="Times New Roman" w:hAnsi="Times New Roman" w:cs="Times New Roman"/>
+          <w:sz w:val="24"/>
+          <w:szCs w:val="24"/>
+          <w:lang w:val="en-ID"/>
+        </w:rPr>
+        <w:t xml:space="preserve"> </w:t>
+      </w:r>
+      <w:proofErr w:type="spellStart"/>
+      <w:r>
+        <w:rPr>
+          <w:rFonts w:ascii="Times New Roman" w:hAnsi="Times New Roman" w:cs="Times New Roman"/>
+          <w:sz w:val="24"/>
+          <w:szCs w:val="24"/>
+          <w:lang w:val="en-ID"/>
+        </w:rPr>
+        <w:t>selaku</w:t>
+      </w:r>
+      <w:proofErr w:type="spellEnd"/>
+      <w:r>
+        <w:rPr>
+          <w:rFonts w:ascii="Times New Roman" w:hAnsi="Times New Roman" w:cs="Times New Roman"/>
+          <w:sz w:val="24"/>
+          <w:szCs w:val="24"/>
+          <w:lang w:val="en-ID"/>
+        </w:rPr>
+        <w:t xml:space="preserve"> wakil </w:t>
+      </w:r>
+      <w:proofErr w:type="spellStart"/>
+      <w:r>
+        <w:rPr>
+          <w:rFonts w:ascii="Times New Roman" w:hAnsi="Times New Roman" w:cs="Times New Roman"/>
+          <w:sz w:val="24"/>
+          <w:szCs w:val="24"/>
+          <w:lang w:val="en-ID"/>
+        </w:rPr>
+        <w:t>rektor</w:t>
+      </w:r>
+      <w:proofErr w:type="spellEnd"/>
+      <w:r>
+        <w:rPr>
+          <w:rFonts w:ascii="Times New Roman" w:hAnsi="Times New Roman" w:cs="Times New Roman"/>
+          <w:sz w:val="24"/>
+          <w:szCs w:val="24"/>
+          <w:lang w:val="en-ID"/>
+        </w:rPr>
+        <w:t xml:space="preserve"> III</w:t>
+      </w:r>
+      <w:r>
+        <w:rPr>
+          <w:rFonts w:ascii="Times New Roman" w:hAnsi="Times New Roman" w:cs="Times New Roman"/>
+          <w:sz w:val="24"/>
+          <w:szCs w:val="24"/>
+          <w:lang w:val="en-ID"/>
+        </w:rPr>
+        <w:t xml:space="preserve">, </w:t>
+      </w:r>
+      <w:proofErr w:type="spellStart"/>
+      <w:r>
+        <w:rPr>
+          <w:rFonts w:ascii="Times New Roman" w:hAnsi="Times New Roman" w:cs="Times New Roman"/>
+          <w:sz w:val="24"/>
+          <w:szCs w:val="24"/>
+          <w:lang w:val="en-ID"/>
+        </w:rPr>
+        <w:t>bu</w:t>
+      </w:r>
+      <w:proofErr w:type="spellEnd"/>
+      <w:r>
+        <w:rPr>
+          <w:rFonts w:ascii="Times New Roman" w:hAnsi="Times New Roman" w:cs="Times New Roman"/>
+          <w:sz w:val="24"/>
+          <w:szCs w:val="24"/>
+          <w:lang w:val="en-ID"/>
+        </w:rPr>
+        <w:t xml:space="preserve"> </w:t>
+      </w:r>
+      <w:r>
+        <w:rPr>
+          <w:rFonts w:ascii="Times New Roman" w:hAnsi="Times New Roman" w:cs="Times New Roman"/>
+          <w:sz w:val="24"/>
+          <w:szCs w:val="24"/>
+          <w:lang w:val="en-ID"/>
+        </w:rPr>
+        <w:t xml:space="preserve">Yuliana Melita </w:t>
+      </w:r>
+      <w:proofErr w:type="spellStart"/>
+      <w:r>
+        <w:rPr>
+          <w:rFonts w:ascii="Times New Roman" w:hAnsi="Times New Roman" w:cs="Times New Roman"/>
+          <w:sz w:val="24"/>
+          <w:szCs w:val="24"/>
+          <w:lang w:val="en-ID"/>
+        </w:rPr>
+        <w:t>Pranoto</w:t>
+      </w:r>
+      <w:proofErr w:type="spellEnd"/>
+      <w:r>
+        <w:rPr>
+          <w:rFonts w:ascii="Times New Roman" w:hAnsi="Times New Roman" w:cs="Times New Roman"/>
+          <w:sz w:val="24"/>
+          <w:szCs w:val="24"/>
+          <w:lang w:val="en-ID"/>
+        </w:rPr>
+        <w:t xml:space="preserve">, </w:t>
+      </w:r>
+      <w:proofErr w:type="spellStart"/>
+      <w:proofErr w:type="gramStart"/>
+      <w:r>
+        <w:rPr>
+          <w:rFonts w:ascii="Times New Roman" w:hAnsi="Times New Roman" w:cs="Times New Roman"/>
+          <w:sz w:val="24"/>
+          <w:szCs w:val="24"/>
+          <w:lang w:val="en-ID"/>
+        </w:rPr>
+        <w:t>S.Kom</w:t>
+      </w:r>
+      <w:proofErr w:type="spellEnd"/>
+      <w:proofErr w:type="gramEnd"/>
+      <w:r>
+        <w:rPr>
+          <w:rFonts w:ascii="Times New Roman" w:hAnsi="Times New Roman" w:cs="Times New Roman"/>
+          <w:sz w:val="24"/>
+          <w:szCs w:val="24"/>
+          <w:lang w:val="en-ID"/>
+        </w:rPr>
+        <w:t xml:space="preserve">. </w:t>
+      </w:r>
+      <w:proofErr w:type="spellStart"/>
+      <w:r>
+        <w:rPr>
+          <w:rFonts w:ascii="Times New Roman" w:hAnsi="Times New Roman" w:cs="Times New Roman"/>
+          <w:sz w:val="24"/>
+          <w:szCs w:val="24"/>
+          <w:lang w:val="en-ID"/>
+        </w:rPr>
+        <w:t>M.Kom</w:t>
+      </w:r>
+      <w:proofErr w:type="spellEnd"/>
+      <w:r>
+        <w:rPr>
+          <w:rFonts w:ascii="Times New Roman" w:hAnsi="Times New Roman" w:cs="Times New Roman"/>
+          <w:sz w:val="24"/>
+          <w:szCs w:val="24"/>
+          <w:lang w:val="en-ID"/>
+        </w:rPr>
+        <w:t>.</w:t>
+      </w:r>
+      <w:r>
+        <w:rPr>
+          <w:rFonts w:ascii="Times New Roman" w:hAnsi="Times New Roman" w:cs="Times New Roman"/>
+          <w:sz w:val="24"/>
+          <w:szCs w:val="24"/>
+          <w:lang w:val="en-ID"/>
+        </w:rPr>
+        <w:t xml:space="preserve"> </w:t>
+      </w:r>
+      <w:proofErr w:type="spellStart"/>
+      <w:r>
+        <w:rPr>
+          <w:rFonts w:ascii="Times New Roman" w:hAnsi="Times New Roman" w:cs="Times New Roman"/>
+          <w:sz w:val="24"/>
+          <w:szCs w:val="24"/>
+          <w:lang w:val="en-ID"/>
+        </w:rPr>
+        <w:t>selaku</w:t>
+      </w:r>
+      <w:proofErr w:type="spellEnd"/>
+      <w:r>
+        <w:rPr>
+          <w:rFonts w:ascii="Times New Roman" w:hAnsi="Times New Roman" w:cs="Times New Roman"/>
+          <w:sz w:val="24"/>
+          <w:szCs w:val="24"/>
+          <w:lang w:val="en-ID"/>
+        </w:rPr>
+        <w:t xml:space="preserve"> </w:t>
+      </w:r>
+      <w:proofErr w:type="spellStart"/>
+      <w:r>
+        <w:rPr>
+          <w:rFonts w:ascii="Times New Roman" w:hAnsi="Times New Roman" w:cs="Times New Roman"/>
+          <w:sz w:val="24"/>
+          <w:szCs w:val="24"/>
+          <w:lang w:val="en-ID"/>
+        </w:rPr>
+        <w:t>ketua</w:t>
+      </w:r>
+      <w:proofErr w:type="spellEnd"/>
+      <w:r>
+        <w:rPr>
+          <w:rFonts w:ascii="Times New Roman" w:hAnsi="Times New Roman" w:cs="Times New Roman"/>
+          <w:sz w:val="24"/>
+          <w:szCs w:val="24"/>
+          <w:lang w:val="en-ID"/>
+        </w:rPr>
+        <w:t xml:space="preserve"> BAU yang </w:t>
+      </w:r>
+      <w:proofErr w:type="spellStart"/>
+      <w:r>
+        <w:rPr>
+          <w:rFonts w:ascii="Times New Roman" w:hAnsi="Times New Roman" w:cs="Times New Roman"/>
+          <w:sz w:val="24"/>
+          <w:szCs w:val="24"/>
+          <w:lang w:val="en-ID"/>
+        </w:rPr>
+        <w:t>telah</w:t>
+      </w:r>
+      <w:proofErr w:type="spellEnd"/>
+      <w:r>
+        <w:rPr>
+          <w:rFonts w:ascii="Times New Roman" w:hAnsi="Times New Roman" w:cs="Times New Roman"/>
+          <w:sz w:val="24"/>
+          <w:szCs w:val="24"/>
+          <w:lang w:val="en-ID"/>
+        </w:rPr>
+        <w:t xml:space="preserve"> </w:t>
+      </w:r>
+      <w:proofErr w:type="spellStart"/>
+      <w:r>
+        <w:rPr>
+          <w:rFonts w:ascii="Times New Roman" w:hAnsi="Times New Roman" w:cs="Times New Roman"/>
+          <w:sz w:val="24"/>
+          <w:szCs w:val="24"/>
+          <w:lang w:val="en-ID"/>
+        </w:rPr>
+        <w:t>membantu</w:t>
+      </w:r>
+      <w:proofErr w:type="spellEnd"/>
+      <w:r>
+        <w:rPr>
+          <w:rFonts w:ascii="Times New Roman" w:hAnsi="Times New Roman" w:cs="Times New Roman"/>
+          <w:sz w:val="24"/>
+          <w:szCs w:val="24"/>
+          <w:lang w:val="en-ID"/>
+        </w:rPr>
+        <w:t xml:space="preserve"> </w:t>
+      </w:r>
+      <w:proofErr w:type="spellStart"/>
+      <w:r>
+        <w:rPr>
+          <w:rFonts w:ascii="Times New Roman" w:hAnsi="Times New Roman" w:cs="Times New Roman"/>
+          <w:sz w:val="24"/>
+          <w:szCs w:val="24"/>
+          <w:lang w:val="en-ID"/>
+        </w:rPr>
+        <w:t>penulis</w:t>
+      </w:r>
+      <w:proofErr w:type="spellEnd"/>
+      <w:r>
+        <w:rPr>
+          <w:rFonts w:ascii="Times New Roman" w:hAnsi="Times New Roman" w:cs="Times New Roman"/>
+          <w:sz w:val="24"/>
+          <w:szCs w:val="24"/>
+          <w:lang w:val="en-ID"/>
+        </w:rPr>
+        <w:t xml:space="preserve"> </w:t>
+      </w:r>
+      <w:proofErr w:type="spellStart"/>
+      <w:r>
+        <w:rPr>
+          <w:rFonts w:ascii="Times New Roman" w:hAnsi="Times New Roman" w:cs="Times New Roman"/>
+          <w:sz w:val="24"/>
+          <w:szCs w:val="24"/>
+          <w:lang w:val="en-ID"/>
+        </w:rPr>
+        <w:t>dalam</w:t>
+      </w:r>
+      <w:proofErr w:type="spellEnd"/>
+      <w:r>
+        <w:rPr>
+          <w:rFonts w:ascii="Times New Roman" w:hAnsi="Times New Roman" w:cs="Times New Roman"/>
+          <w:sz w:val="24"/>
+          <w:szCs w:val="24"/>
+          <w:lang w:val="en-ID"/>
+        </w:rPr>
+        <w:t xml:space="preserve"> </w:t>
+      </w:r>
+      <w:proofErr w:type="spellStart"/>
+      <w:r>
+        <w:rPr>
+          <w:rFonts w:ascii="Times New Roman" w:hAnsi="Times New Roman" w:cs="Times New Roman"/>
+          <w:sz w:val="24"/>
+          <w:szCs w:val="24"/>
+          <w:lang w:val="en-ID"/>
+        </w:rPr>
+        <w:t>kelancaran</w:t>
+      </w:r>
+      <w:proofErr w:type="spellEnd"/>
+      <w:r>
+        <w:rPr>
+          <w:rFonts w:ascii="Times New Roman" w:hAnsi="Times New Roman" w:cs="Times New Roman"/>
+          <w:sz w:val="24"/>
+          <w:szCs w:val="24"/>
+          <w:lang w:val="en-ID"/>
+        </w:rPr>
+        <w:t xml:space="preserve"> </w:t>
+      </w:r>
+      <w:proofErr w:type="spellStart"/>
+      <w:r>
+        <w:rPr>
+          <w:rFonts w:ascii="Times New Roman" w:hAnsi="Times New Roman" w:cs="Times New Roman"/>
+          <w:sz w:val="24"/>
+          <w:szCs w:val="24"/>
+          <w:lang w:val="en-ID"/>
+        </w:rPr>
+        <w:t>perkuliahan</w:t>
+      </w:r>
+      <w:proofErr w:type="spellEnd"/>
+      <w:r>
+        <w:rPr>
+          <w:rFonts w:ascii="Times New Roman" w:hAnsi="Times New Roman" w:cs="Times New Roman"/>
+          <w:sz w:val="24"/>
+          <w:szCs w:val="24"/>
+          <w:lang w:val="en-ID"/>
+        </w:rPr>
+        <w:t xml:space="preserve"> di ISTTS. </w:t>
+      </w:r>
+      <w:r>
+        <w:rPr>
+          <w:rFonts w:ascii="Times New Roman" w:hAnsi="Times New Roman" w:cs="Times New Roman"/>
+          <w:sz w:val="24"/>
+          <w:szCs w:val="24"/>
+          <w:lang w:val="en-ID"/>
+        </w:rPr>
+        <w:t xml:space="preserve">Pak </w:t>
+      </w:r>
+      <w:proofErr w:type="spellStart"/>
+      <w:r>
+        <w:rPr>
+          <w:rFonts w:ascii="Times New Roman" w:hAnsi="Times New Roman" w:cs="Times New Roman"/>
+          <w:sz w:val="24"/>
+          <w:szCs w:val="24"/>
+          <w:lang w:val="en-ID"/>
+        </w:rPr>
+        <w:t>Dr.</w:t>
+      </w:r>
+      <w:proofErr w:type="spellEnd"/>
+      <w:r>
+        <w:rPr>
+          <w:rFonts w:ascii="Times New Roman" w:hAnsi="Times New Roman" w:cs="Times New Roman"/>
+          <w:sz w:val="24"/>
+          <w:szCs w:val="24"/>
+          <w:lang w:val="en-ID"/>
+        </w:rPr>
+        <w:t xml:space="preserve"> </w:t>
+      </w:r>
+      <w:proofErr w:type="spellStart"/>
+      <w:r>
+        <w:rPr>
+          <w:rFonts w:ascii="Times New Roman" w:hAnsi="Times New Roman" w:cs="Times New Roman"/>
+          <w:sz w:val="24"/>
+          <w:szCs w:val="24"/>
+          <w:lang w:val="en-ID"/>
+        </w:rPr>
+        <w:t>Yosi</w:t>
+      </w:r>
+      <w:proofErr w:type="spellEnd"/>
+      <w:r>
+        <w:rPr>
+          <w:rFonts w:ascii="Times New Roman" w:hAnsi="Times New Roman" w:cs="Times New Roman"/>
+          <w:sz w:val="24"/>
+          <w:szCs w:val="24"/>
+          <w:lang w:val="en-ID"/>
+        </w:rPr>
+        <w:t xml:space="preserve"> Kristian, </w:t>
+      </w:r>
+      <w:proofErr w:type="spellStart"/>
+      <w:proofErr w:type="gramStart"/>
+      <w:r>
+        <w:rPr>
+          <w:rFonts w:ascii="Times New Roman" w:hAnsi="Times New Roman" w:cs="Times New Roman"/>
+          <w:sz w:val="24"/>
+          <w:szCs w:val="24"/>
+          <w:lang w:val="en-ID"/>
+        </w:rPr>
+        <w:t>S.Kom</w:t>
+      </w:r>
+      <w:proofErr w:type="spellEnd"/>
+      <w:proofErr w:type="gramEnd"/>
+      <w:r>
+        <w:rPr>
+          <w:rFonts w:ascii="Times New Roman" w:hAnsi="Times New Roman" w:cs="Times New Roman"/>
+          <w:sz w:val="24"/>
+          <w:szCs w:val="24"/>
+          <w:lang w:val="en-ID"/>
+        </w:rPr>
+        <w:t xml:space="preserve">. </w:t>
+      </w:r>
+      <w:proofErr w:type="spellStart"/>
+      <w:r>
+        <w:rPr>
+          <w:rFonts w:ascii="Times New Roman" w:hAnsi="Times New Roman" w:cs="Times New Roman"/>
+          <w:sz w:val="24"/>
+          <w:szCs w:val="24"/>
+          <w:lang w:val="en-ID"/>
+        </w:rPr>
+        <w:t>M.Kom</w:t>
+      </w:r>
+      <w:proofErr w:type="spellEnd"/>
+      <w:r>
+        <w:rPr>
+          <w:rFonts w:ascii="Times New Roman" w:hAnsi="Times New Roman" w:cs="Times New Roman"/>
+          <w:sz w:val="24"/>
+          <w:szCs w:val="24"/>
+          <w:lang w:val="en-ID"/>
+        </w:rPr>
+        <w:t>.</w:t>
+      </w:r>
+      <w:r>
+        <w:rPr>
+          <w:rFonts w:ascii="Times New Roman" w:hAnsi="Times New Roman" w:cs="Times New Roman"/>
+          <w:sz w:val="24"/>
+          <w:szCs w:val="24"/>
+          <w:lang w:val="en-ID"/>
+        </w:rPr>
+        <w:t xml:space="preserve"> </w:t>
+      </w:r>
+      <w:proofErr w:type="spellStart"/>
+      <w:r>
+        <w:rPr>
+          <w:rFonts w:ascii="Times New Roman" w:hAnsi="Times New Roman" w:cs="Times New Roman"/>
+          <w:sz w:val="24"/>
+          <w:szCs w:val="24"/>
+          <w:lang w:val="en-ID"/>
+        </w:rPr>
+        <w:t>selaku</w:t>
+      </w:r>
+      <w:proofErr w:type="spellEnd"/>
+      <w:r>
+        <w:rPr>
+          <w:rFonts w:ascii="Times New Roman" w:hAnsi="Times New Roman" w:cs="Times New Roman"/>
+          <w:sz w:val="24"/>
+          <w:szCs w:val="24"/>
+          <w:lang w:val="en-ID"/>
+        </w:rPr>
+        <w:t xml:space="preserve"> </w:t>
+      </w:r>
+      <w:proofErr w:type="spellStart"/>
+      <w:r>
+        <w:rPr>
+          <w:rFonts w:ascii="Times New Roman" w:hAnsi="Times New Roman" w:cs="Times New Roman"/>
+          <w:sz w:val="24"/>
+          <w:szCs w:val="24"/>
+          <w:lang w:val="en-ID"/>
+        </w:rPr>
+        <w:t>kepala</w:t>
+      </w:r>
+      <w:proofErr w:type="spellEnd"/>
+      <w:r>
+        <w:rPr>
+          <w:rFonts w:ascii="Times New Roman" w:hAnsi="Times New Roman" w:cs="Times New Roman"/>
+          <w:sz w:val="24"/>
+          <w:szCs w:val="24"/>
+          <w:lang w:val="en-ID"/>
+        </w:rPr>
+        <w:t xml:space="preserve"> program </w:t>
+      </w:r>
+      <w:proofErr w:type="spellStart"/>
+      <w:r>
+        <w:rPr>
+          <w:rFonts w:ascii="Times New Roman" w:hAnsi="Times New Roman" w:cs="Times New Roman"/>
+          <w:sz w:val="24"/>
+          <w:szCs w:val="24"/>
+          <w:lang w:val="en-ID"/>
+        </w:rPr>
+        <w:t>studi</w:t>
+      </w:r>
+      <w:proofErr w:type="spellEnd"/>
+      <w:r>
+        <w:rPr>
+          <w:rFonts w:ascii="Times New Roman" w:hAnsi="Times New Roman" w:cs="Times New Roman"/>
+          <w:sz w:val="24"/>
+          <w:szCs w:val="24"/>
+          <w:lang w:val="en-ID"/>
+        </w:rPr>
+        <w:t xml:space="preserve"> dan </w:t>
+      </w:r>
+      <w:proofErr w:type="spellStart"/>
+      <w:r>
+        <w:rPr>
+          <w:rFonts w:ascii="Times New Roman" w:hAnsi="Times New Roman" w:cs="Times New Roman"/>
+          <w:sz w:val="24"/>
+          <w:szCs w:val="24"/>
+          <w:lang w:val="en-ID"/>
+        </w:rPr>
+        <w:t>dosen</w:t>
+      </w:r>
+      <w:proofErr w:type="spellEnd"/>
+      <w:r>
+        <w:rPr>
+          <w:rFonts w:ascii="Times New Roman" w:hAnsi="Times New Roman" w:cs="Times New Roman"/>
+          <w:sz w:val="24"/>
+          <w:szCs w:val="24"/>
+          <w:lang w:val="en-ID"/>
+        </w:rPr>
+        <w:t xml:space="preserve"> </w:t>
+      </w:r>
+      <w:proofErr w:type="spellStart"/>
+      <w:r>
+        <w:rPr>
+          <w:rFonts w:ascii="Times New Roman" w:hAnsi="Times New Roman" w:cs="Times New Roman"/>
+          <w:sz w:val="24"/>
+          <w:szCs w:val="24"/>
+          <w:lang w:val="en-ID"/>
+        </w:rPr>
+        <w:t>pengajar</w:t>
+      </w:r>
+      <w:proofErr w:type="spellEnd"/>
+      <w:r>
+        <w:rPr>
+          <w:rFonts w:ascii="Times New Roman" w:hAnsi="Times New Roman" w:cs="Times New Roman"/>
+          <w:sz w:val="24"/>
+          <w:szCs w:val="24"/>
+          <w:lang w:val="en-ID"/>
+        </w:rPr>
+        <w:t xml:space="preserve"> yang </w:t>
+      </w:r>
+      <w:proofErr w:type="spellStart"/>
+      <w:r>
+        <w:rPr>
+          <w:rFonts w:ascii="Times New Roman" w:hAnsi="Times New Roman" w:cs="Times New Roman"/>
+          <w:sz w:val="24"/>
+          <w:szCs w:val="24"/>
+          <w:lang w:val="en-ID"/>
+        </w:rPr>
+        <w:t>telah</w:t>
+      </w:r>
+      <w:proofErr w:type="spellEnd"/>
+      <w:r>
+        <w:rPr>
+          <w:rFonts w:ascii="Times New Roman" w:hAnsi="Times New Roman" w:cs="Times New Roman"/>
+          <w:sz w:val="24"/>
+          <w:szCs w:val="24"/>
+          <w:lang w:val="en-ID"/>
+        </w:rPr>
+        <w:t xml:space="preserve"> </w:t>
+      </w:r>
+      <w:proofErr w:type="spellStart"/>
+      <w:r>
+        <w:rPr>
+          <w:rFonts w:ascii="Times New Roman" w:hAnsi="Times New Roman" w:cs="Times New Roman"/>
+          <w:sz w:val="24"/>
+          <w:szCs w:val="24"/>
+          <w:lang w:val="en-ID"/>
+        </w:rPr>
+        <w:t>memberikan</w:t>
+      </w:r>
+      <w:proofErr w:type="spellEnd"/>
+      <w:r>
+        <w:rPr>
+          <w:rFonts w:ascii="Times New Roman" w:hAnsi="Times New Roman" w:cs="Times New Roman"/>
+          <w:sz w:val="24"/>
+          <w:szCs w:val="24"/>
+          <w:lang w:val="en-ID"/>
+        </w:rPr>
+        <w:t xml:space="preserve"> </w:t>
+      </w:r>
+      <w:proofErr w:type="spellStart"/>
+      <w:r>
+        <w:rPr>
+          <w:rFonts w:ascii="Times New Roman" w:hAnsi="Times New Roman" w:cs="Times New Roman"/>
+          <w:sz w:val="24"/>
+          <w:szCs w:val="24"/>
+          <w:lang w:val="en-ID"/>
+        </w:rPr>
+        <w:t>ilmu</w:t>
+      </w:r>
+      <w:proofErr w:type="spellEnd"/>
+      <w:r>
+        <w:rPr>
+          <w:rFonts w:ascii="Times New Roman" w:hAnsi="Times New Roman" w:cs="Times New Roman"/>
+          <w:sz w:val="24"/>
+          <w:szCs w:val="24"/>
+          <w:lang w:val="en-ID"/>
+        </w:rPr>
+        <w:t xml:space="preserve"> </w:t>
+      </w:r>
+      <w:proofErr w:type="spellStart"/>
+      <w:r>
+        <w:rPr>
+          <w:rFonts w:ascii="Times New Roman" w:hAnsi="Times New Roman" w:cs="Times New Roman"/>
+          <w:sz w:val="24"/>
+          <w:szCs w:val="24"/>
+          <w:lang w:val="en-ID"/>
+        </w:rPr>
+        <w:t>pengetahuan</w:t>
+      </w:r>
+      <w:proofErr w:type="spellEnd"/>
+      <w:r>
+        <w:rPr>
+          <w:rFonts w:ascii="Times New Roman" w:hAnsi="Times New Roman" w:cs="Times New Roman"/>
+          <w:sz w:val="24"/>
+          <w:szCs w:val="24"/>
+          <w:lang w:val="en-ID"/>
+        </w:rPr>
+        <w:t xml:space="preserve"> </w:t>
+      </w:r>
+      <w:r>
+        <w:rPr>
+          <w:rFonts w:ascii="Times New Roman" w:hAnsi="Times New Roman" w:cs="Times New Roman"/>
+          <w:i/>
+          <w:iCs/>
+          <w:sz w:val="24"/>
+          <w:szCs w:val="24"/>
+          <w:lang w:val="en-ID"/>
+        </w:rPr>
+        <w:t>computer intelligence</w:t>
+      </w:r>
+      <w:r>
+        <w:rPr>
+          <w:rFonts w:ascii="Times New Roman" w:hAnsi="Times New Roman" w:cs="Times New Roman"/>
+          <w:sz w:val="24"/>
+          <w:szCs w:val="24"/>
+          <w:lang w:val="en-ID"/>
+        </w:rPr>
+        <w:t xml:space="preserve"> </w:t>
+      </w:r>
+      <w:proofErr w:type="spellStart"/>
+      <w:proofErr w:type="gramStart"/>
+      <w:r>
+        <w:rPr>
+          <w:rFonts w:ascii="Times New Roman" w:hAnsi="Times New Roman" w:cs="Times New Roman"/>
+          <w:sz w:val="24"/>
+          <w:szCs w:val="24"/>
+          <w:lang w:val="en-ID"/>
+        </w:rPr>
+        <w:t>kepada</w:t>
+      </w:r>
+      <w:proofErr w:type="spellEnd"/>
+      <w:r>
+        <w:rPr>
+          <w:rFonts w:ascii="Times New Roman" w:hAnsi="Times New Roman" w:cs="Times New Roman"/>
+          <w:sz w:val="24"/>
+          <w:szCs w:val="24"/>
+          <w:lang w:val="en-ID"/>
+        </w:rPr>
+        <w:t xml:space="preserve">  </w:t>
+      </w:r>
+      <w:proofErr w:type="spellStart"/>
+      <w:r>
+        <w:rPr>
+          <w:rFonts w:ascii="Times New Roman" w:hAnsi="Times New Roman" w:cs="Times New Roman"/>
+          <w:sz w:val="24"/>
+          <w:szCs w:val="24"/>
+          <w:lang w:val="en-ID"/>
+        </w:rPr>
+        <w:t>penulis</w:t>
+      </w:r>
+      <w:proofErr w:type="spellEnd"/>
+      <w:proofErr w:type="gramEnd"/>
+      <w:r>
+        <w:rPr>
+          <w:rFonts w:ascii="Times New Roman" w:hAnsi="Times New Roman" w:cs="Times New Roman"/>
+          <w:sz w:val="24"/>
+          <w:szCs w:val="24"/>
+          <w:lang w:val="en-ID"/>
+        </w:rPr>
+        <w:t>.</w:t>
       </w:r>
     </w:p>
     <w:p>
@@ -519,14 +3356,245 @@
           <w:lang w:val="en-ID"/>
         </w:rPr>
       </w:pPr>
-      <w:r>
-        <w:rPr>
-          <w:rFonts w:ascii="Times New Roman" w:hAnsi="Times New Roman" w:cs="Times New Roman"/>
-          <w:sz w:val="24"/>
-          <w:szCs w:val="24"/>
-          <w:lang w:val="en-ID"/>
-        </w:rPr>
-        <w:t xml:space="preserve">Teman-teman perkuliahan yang telah membantu penulis selama pengerjaan tugas akhir dengan saran dan bantuannya, Matthew Gunawan, Georgia Nikita, Lawrence Patrick. </w:t>
+      <w:proofErr w:type="spellStart"/>
+      <w:r>
+        <w:rPr>
+          <w:rFonts w:ascii="Times New Roman" w:hAnsi="Times New Roman" w:cs="Times New Roman"/>
+          <w:sz w:val="24"/>
+          <w:szCs w:val="24"/>
+          <w:lang w:val="en-ID"/>
+        </w:rPr>
+        <w:t>Teman-teman</w:t>
+      </w:r>
+      <w:proofErr w:type="spellEnd"/>
+      <w:r>
+        <w:rPr>
+          <w:rFonts w:ascii="Times New Roman" w:hAnsi="Times New Roman" w:cs="Times New Roman"/>
+          <w:sz w:val="24"/>
+          <w:szCs w:val="24"/>
+          <w:lang w:val="en-ID"/>
+        </w:rPr>
+        <w:t xml:space="preserve"> </w:t>
+      </w:r>
+      <w:proofErr w:type="spellStart"/>
+      <w:r>
+        <w:rPr>
+          <w:rFonts w:ascii="Times New Roman" w:hAnsi="Times New Roman" w:cs="Times New Roman"/>
+          <w:sz w:val="24"/>
+          <w:szCs w:val="24"/>
+          <w:lang w:val="en-ID"/>
+        </w:rPr>
+        <w:t>perkuliahan</w:t>
+      </w:r>
+      <w:proofErr w:type="spellEnd"/>
+      <w:r>
+        <w:rPr>
+          <w:rFonts w:ascii="Times New Roman" w:hAnsi="Times New Roman" w:cs="Times New Roman"/>
+          <w:sz w:val="24"/>
+          <w:szCs w:val="24"/>
+          <w:lang w:val="en-ID"/>
+        </w:rPr>
+        <w:t xml:space="preserve"> yang </w:t>
+      </w:r>
+      <w:proofErr w:type="spellStart"/>
+      <w:r>
+        <w:rPr>
+          <w:rFonts w:ascii="Times New Roman" w:hAnsi="Times New Roman" w:cs="Times New Roman"/>
+          <w:sz w:val="24"/>
+          <w:szCs w:val="24"/>
+          <w:lang w:val="en-ID"/>
+        </w:rPr>
+        <w:t>telah</w:t>
+      </w:r>
+      <w:proofErr w:type="spellEnd"/>
+      <w:r>
+        <w:rPr>
+          <w:rFonts w:ascii="Times New Roman" w:hAnsi="Times New Roman" w:cs="Times New Roman"/>
+          <w:sz w:val="24"/>
+          <w:szCs w:val="24"/>
+          <w:lang w:val="en-ID"/>
+        </w:rPr>
+        <w:t xml:space="preserve"> </w:t>
+      </w:r>
+      <w:proofErr w:type="spellStart"/>
+      <w:r>
+        <w:rPr>
+          <w:rFonts w:ascii="Times New Roman" w:hAnsi="Times New Roman" w:cs="Times New Roman"/>
+          <w:sz w:val="24"/>
+          <w:szCs w:val="24"/>
+          <w:lang w:val="en-ID"/>
+        </w:rPr>
+        <w:t>membantu</w:t>
+      </w:r>
+      <w:proofErr w:type="spellEnd"/>
+      <w:r>
+        <w:rPr>
+          <w:rFonts w:ascii="Times New Roman" w:hAnsi="Times New Roman" w:cs="Times New Roman"/>
+          <w:sz w:val="24"/>
+          <w:szCs w:val="24"/>
+          <w:lang w:val="en-ID"/>
+        </w:rPr>
+        <w:t xml:space="preserve"> </w:t>
+      </w:r>
+      <w:proofErr w:type="spellStart"/>
+      <w:r>
+        <w:rPr>
+          <w:rFonts w:ascii="Times New Roman" w:hAnsi="Times New Roman" w:cs="Times New Roman"/>
+          <w:sz w:val="24"/>
+          <w:szCs w:val="24"/>
+          <w:lang w:val="en-ID"/>
+        </w:rPr>
+        <w:t>penulis</w:t>
+      </w:r>
+      <w:proofErr w:type="spellEnd"/>
+      <w:r>
+        <w:rPr>
+          <w:rFonts w:ascii="Times New Roman" w:hAnsi="Times New Roman" w:cs="Times New Roman"/>
+          <w:sz w:val="24"/>
+          <w:szCs w:val="24"/>
+          <w:lang w:val="en-ID"/>
+        </w:rPr>
+        <w:t xml:space="preserve"> </w:t>
+      </w:r>
+      <w:proofErr w:type="spellStart"/>
+      <w:r>
+        <w:rPr>
+          <w:rFonts w:ascii="Times New Roman" w:hAnsi="Times New Roman" w:cs="Times New Roman"/>
+          <w:sz w:val="24"/>
+          <w:szCs w:val="24"/>
+          <w:lang w:val="en-ID"/>
+        </w:rPr>
+        <w:t>selama</w:t>
+      </w:r>
+      <w:proofErr w:type="spellEnd"/>
+      <w:r>
+        <w:rPr>
+          <w:rFonts w:ascii="Times New Roman" w:hAnsi="Times New Roman" w:cs="Times New Roman"/>
+          <w:sz w:val="24"/>
+          <w:szCs w:val="24"/>
+          <w:lang w:val="en-ID"/>
+        </w:rPr>
+        <w:t xml:space="preserve"> </w:t>
+      </w:r>
+      <w:proofErr w:type="spellStart"/>
+      <w:r>
+        <w:rPr>
+          <w:rFonts w:ascii="Times New Roman" w:hAnsi="Times New Roman" w:cs="Times New Roman"/>
+          <w:sz w:val="24"/>
+          <w:szCs w:val="24"/>
+          <w:lang w:val="en-ID"/>
+        </w:rPr>
+        <w:t>pengerjaan</w:t>
+      </w:r>
+      <w:proofErr w:type="spellEnd"/>
+      <w:r>
+        <w:rPr>
+          <w:rFonts w:ascii="Times New Roman" w:hAnsi="Times New Roman" w:cs="Times New Roman"/>
+          <w:sz w:val="24"/>
+          <w:szCs w:val="24"/>
+          <w:lang w:val="en-ID"/>
+        </w:rPr>
+        <w:t xml:space="preserve"> </w:t>
+      </w:r>
+      <w:proofErr w:type="spellStart"/>
+      <w:r>
+        <w:rPr>
+          <w:rFonts w:ascii="Times New Roman" w:hAnsi="Times New Roman" w:cs="Times New Roman"/>
+          <w:sz w:val="24"/>
+          <w:szCs w:val="24"/>
+          <w:lang w:val="en-ID"/>
+        </w:rPr>
+        <w:t>tugas</w:t>
+      </w:r>
+      <w:proofErr w:type="spellEnd"/>
+      <w:r>
+        <w:rPr>
+          <w:rFonts w:ascii="Times New Roman" w:hAnsi="Times New Roman" w:cs="Times New Roman"/>
+          <w:sz w:val="24"/>
+          <w:szCs w:val="24"/>
+          <w:lang w:val="en-ID"/>
+        </w:rPr>
+        <w:t xml:space="preserve"> </w:t>
+      </w:r>
+      <w:proofErr w:type="spellStart"/>
+      <w:r>
+        <w:rPr>
+          <w:rFonts w:ascii="Times New Roman" w:hAnsi="Times New Roman" w:cs="Times New Roman"/>
+          <w:sz w:val="24"/>
+          <w:szCs w:val="24"/>
+          <w:lang w:val="en-ID"/>
+        </w:rPr>
+        <w:t>akhir</w:t>
+      </w:r>
+      <w:proofErr w:type="spellEnd"/>
+      <w:r>
+        <w:rPr>
+          <w:rFonts w:ascii="Times New Roman" w:hAnsi="Times New Roman" w:cs="Times New Roman"/>
+          <w:sz w:val="24"/>
+          <w:szCs w:val="24"/>
+          <w:lang w:val="en-ID"/>
+        </w:rPr>
+        <w:t xml:space="preserve"> </w:t>
+      </w:r>
+      <w:proofErr w:type="spellStart"/>
+      <w:r>
+        <w:rPr>
+          <w:rFonts w:ascii="Times New Roman" w:hAnsi="Times New Roman" w:cs="Times New Roman"/>
+          <w:sz w:val="24"/>
+          <w:szCs w:val="24"/>
+          <w:lang w:val="en-ID"/>
+        </w:rPr>
+        <w:t>dengan</w:t>
+      </w:r>
+      <w:proofErr w:type="spellEnd"/>
+      <w:r>
+        <w:rPr>
+          <w:rFonts w:ascii="Times New Roman" w:hAnsi="Times New Roman" w:cs="Times New Roman"/>
+          <w:sz w:val="24"/>
+          <w:szCs w:val="24"/>
+          <w:lang w:val="en-ID"/>
+        </w:rPr>
+        <w:t xml:space="preserve"> saran dan </w:t>
+      </w:r>
+      <w:proofErr w:type="spellStart"/>
+      <w:r>
+        <w:rPr>
+          <w:rFonts w:ascii="Times New Roman" w:hAnsi="Times New Roman" w:cs="Times New Roman"/>
+          <w:sz w:val="24"/>
+          <w:szCs w:val="24"/>
+          <w:lang w:val="en-ID"/>
+        </w:rPr>
+        <w:t>bantuannya</w:t>
+      </w:r>
+      <w:proofErr w:type="spellEnd"/>
+      <w:r>
+        <w:rPr>
+          <w:rFonts w:ascii="Times New Roman" w:hAnsi="Times New Roman" w:cs="Times New Roman"/>
+          <w:sz w:val="24"/>
+          <w:szCs w:val="24"/>
+          <w:lang w:val="en-ID"/>
+        </w:rPr>
+        <w:t xml:space="preserve">, Matthew </w:t>
+      </w:r>
+      <w:proofErr w:type="spellStart"/>
+      <w:r>
+        <w:rPr>
+          <w:rFonts w:ascii="Times New Roman" w:hAnsi="Times New Roman" w:cs="Times New Roman"/>
+          <w:sz w:val="24"/>
+          <w:szCs w:val="24"/>
+          <w:lang w:val="en-ID"/>
+        </w:rPr>
+        <w:t>Gunawan</w:t>
+      </w:r>
+      <w:proofErr w:type="spellEnd"/>
+      <w:r>
+        <w:rPr>
+          <w:rFonts w:ascii="Times New Roman" w:hAnsi="Times New Roman" w:cs="Times New Roman"/>
+          <w:sz w:val="24"/>
+          <w:szCs w:val="24"/>
+          <w:lang w:val="en-ID"/>
+        </w:rPr>
+        <w:t xml:space="preserve">, Georgia Nikita, Lawrence Patrick. </w:t>
       </w:r>
     </w:p>
     <w:p>
@@ -546,13 +3614,15 @@
           <w:lang w:val="en-ID"/>
         </w:rPr>
       </w:pPr>
-      <w:r>
-        <w:rPr>
-          <w:rFonts w:ascii="Times New Roman" w:hAnsi="Times New Roman" w:cs="Times New Roman"/>
-          <w:sz w:val="24"/>
-          <w:szCs w:val="24"/>
-          <w:lang w:val="en-ID"/>
-        </w:rPr>
+      <w:proofErr w:type="spellStart"/>
+      <w:r>
+        <w:rPr>
+          <w:rFonts w:ascii="Times New Roman" w:hAnsi="Times New Roman" w:cs="Times New Roman"/>
+          <w:sz w:val="24"/>
+          <w:szCs w:val="24"/>
+          <w:lang w:val="en-ID"/>
+        </w:rPr>
+        <w:lastRenderedPageBreak/>
         <w:t>Teman</w:t>
       </w:r>
       <w:r>
@@ -571,72 +3641,458 @@
           <w:szCs w:val="24"/>
           <w:lang w:val="en-ID"/>
         </w:rPr>
-        <w:t xml:space="preserve">teman perkuliahan ISTTS dari </w:t>
-      </w:r>
-      <w:r>
-        <w:rPr>
-          <w:rFonts w:ascii="Times New Roman" w:hAnsi="Times New Roman" w:cs="Times New Roman"/>
-          <w:sz w:val="24"/>
-          <w:szCs w:val="24"/>
-          <w:lang w:val="en-ID"/>
-        </w:rPr>
-        <w:t xml:space="preserve">Asisten Pusat Studi Angkatan 2018, </w:t>
-      </w:r>
-      <w:r>
-        <w:rPr>
-          <w:rFonts w:ascii="Times New Roman" w:hAnsi="Times New Roman" w:cs="Times New Roman"/>
-          <w:sz w:val="24"/>
-          <w:szCs w:val="24"/>
-          <w:lang w:val="en-ID"/>
-        </w:rPr>
-        <w:t xml:space="preserve">Asisten Tetap Laboratorium Komputer ISTTS angkatan 2017, 2018, dan 2019, </w:t>
-      </w:r>
-      <w:r>
-        <w:rPr>
-          <w:rFonts w:ascii="Times New Roman" w:hAnsi="Times New Roman" w:cs="Times New Roman"/>
-          <w:sz w:val="24"/>
-          <w:szCs w:val="24"/>
-          <w:lang w:val="en-ID"/>
-        </w:rPr>
-        <w:t xml:space="preserve">kelompok belajar kelas A dan C angkatan 2018 </w:t>
-      </w:r>
-      <w:r>
-        <w:rPr>
-          <w:rFonts w:ascii="Times New Roman" w:hAnsi="Times New Roman" w:cs="Times New Roman"/>
-          <w:sz w:val="24"/>
-          <w:szCs w:val="24"/>
-          <w:lang w:val="en-ID"/>
-        </w:rPr>
-        <w:t xml:space="preserve">yang telah memberikan </w:t>
-      </w:r>
-      <w:r>
-        <w:rPr>
-          <w:rFonts w:ascii="Times New Roman" w:hAnsi="Times New Roman" w:cs="Times New Roman"/>
-          <w:sz w:val="24"/>
-          <w:szCs w:val="24"/>
-          <w:lang w:val="en-ID"/>
-        </w:rPr>
-        <w:lastRenderedPageBreak/>
-        <w:t xml:space="preserve">dukungan dan motivasi </w:t>
-      </w:r>
-      <w:r>
-        <w:rPr>
-          <w:rFonts w:ascii="Times New Roman" w:hAnsi="Times New Roman" w:cs="Times New Roman"/>
-          <w:sz w:val="24"/>
-          <w:szCs w:val="24"/>
-          <w:lang w:val="en-ID"/>
-        </w:rPr>
-        <w:t xml:space="preserve">selama penyusunan Tugas Akhir </w:t>
-      </w:r>
-      <w:r>
-        <w:rPr>
-          <w:rFonts w:ascii="Times New Roman" w:hAnsi="Times New Roman" w:cs="Times New Roman"/>
-          <w:sz w:val="24"/>
-          <w:szCs w:val="24"/>
-          <w:lang w:val="en-ID"/>
-        </w:rPr>
-        <w:t>kepada penulis</w:t>
-      </w:r>
+        <w:t>teman</w:t>
+      </w:r>
+      <w:proofErr w:type="spellEnd"/>
+      <w:r>
+        <w:rPr>
+          <w:rFonts w:ascii="Times New Roman" w:hAnsi="Times New Roman" w:cs="Times New Roman"/>
+          <w:sz w:val="24"/>
+          <w:szCs w:val="24"/>
+          <w:lang w:val="en-ID"/>
+        </w:rPr>
+        <w:t xml:space="preserve"> </w:t>
+      </w:r>
+      <w:proofErr w:type="spellStart"/>
+      <w:r>
+        <w:rPr>
+          <w:rFonts w:ascii="Times New Roman" w:hAnsi="Times New Roman" w:cs="Times New Roman"/>
+          <w:sz w:val="24"/>
+          <w:szCs w:val="24"/>
+          <w:lang w:val="en-ID"/>
+        </w:rPr>
+        <w:t>perkuliahan</w:t>
+      </w:r>
+      <w:proofErr w:type="spellEnd"/>
+      <w:r>
+        <w:rPr>
+          <w:rFonts w:ascii="Times New Roman" w:hAnsi="Times New Roman" w:cs="Times New Roman"/>
+          <w:sz w:val="24"/>
+          <w:szCs w:val="24"/>
+          <w:lang w:val="en-ID"/>
+        </w:rPr>
+        <w:t xml:space="preserve"> ISTTS </w:t>
+      </w:r>
+      <w:proofErr w:type="spellStart"/>
+      <w:r>
+        <w:rPr>
+          <w:rFonts w:ascii="Times New Roman" w:hAnsi="Times New Roman" w:cs="Times New Roman"/>
+          <w:sz w:val="24"/>
+          <w:szCs w:val="24"/>
+          <w:lang w:val="en-ID"/>
+        </w:rPr>
+        <w:t>dari</w:t>
+      </w:r>
+      <w:proofErr w:type="spellEnd"/>
+      <w:r>
+        <w:rPr>
+          <w:rFonts w:ascii="Times New Roman" w:hAnsi="Times New Roman" w:cs="Times New Roman"/>
+          <w:sz w:val="24"/>
+          <w:szCs w:val="24"/>
+          <w:lang w:val="en-ID"/>
+        </w:rPr>
+        <w:t xml:space="preserve"> </w:t>
+      </w:r>
+      <w:proofErr w:type="spellStart"/>
+      <w:r>
+        <w:rPr>
+          <w:rFonts w:ascii="Times New Roman" w:hAnsi="Times New Roman" w:cs="Times New Roman"/>
+          <w:sz w:val="24"/>
+          <w:szCs w:val="24"/>
+          <w:lang w:val="en-ID"/>
+        </w:rPr>
+        <w:t>Asisten</w:t>
+      </w:r>
+      <w:proofErr w:type="spellEnd"/>
+      <w:r>
+        <w:rPr>
+          <w:rFonts w:ascii="Times New Roman" w:hAnsi="Times New Roman" w:cs="Times New Roman"/>
+          <w:sz w:val="24"/>
+          <w:szCs w:val="24"/>
+          <w:lang w:val="en-ID"/>
+        </w:rPr>
+        <w:t xml:space="preserve"> Pusat </w:t>
+      </w:r>
+      <w:proofErr w:type="spellStart"/>
+      <w:r>
+        <w:rPr>
+          <w:rFonts w:ascii="Times New Roman" w:hAnsi="Times New Roman" w:cs="Times New Roman"/>
+          <w:sz w:val="24"/>
+          <w:szCs w:val="24"/>
+          <w:lang w:val="en-ID"/>
+        </w:rPr>
+        <w:t>Studi</w:t>
+      </w:r>
+      <w:proofErr w:type="spellEnd"/>
+      <w:r>
+        <w:rPr>
+          <w:rFonts w:ascii="Times New Roman" w:hAnsi="Times New Roman" w:cs="Times New Roman"/>
+          <w:sz w:val="24"/>
+          <w:szCs w:val="24"/>
+          <w:lang w:val="en-ID"/>
+        </w:rPr>
+        <w:t xml:space="preserve"> Angkatan 2018, </w:t>
+      </w:r>
+      <w:proofErr w:type="spellStart"/>
+      <w:r>
+        <w:rPr>
+          <w:rFonts w:ascii="Times New Roman" w:hAnsi="Times New Roman" w:cs="Times New Roman"/>
+          <w:sz w:val="24"/>
+          <w:szCs w:val="24"/>
+          <w:lang w:val="en-ID"/>
+        </w:rPr>
+        <w:t>Asisten</w:t>
+      </w:r>
+      <w:proofErr w:type="spellEnd"/>
+      <w:r>
+        <w:rPr>
+          <w:rFonts w:ascii="Times New Roman" w:hAnsi="Times New Roman" w:cs="Times New Roman"/>
+          <w:sz w:val="24"/>
+          <w:szCs w:val="24"/>
+          <w:lang w:val="en-ID"/>
+        </w:rPr>
+        <w:t xml:space="preserve"> </w:t>
+      </w:r>
+      <w:proofErr w:type="spellStart"/>
+      <w:r>
+        <w:rPr>
+          <w:rFonts w:ascii="Times New Roman" w:hAnsi="Times New Roman" w:cs="Times New Roman"/>
+          <w:sz w:val="24"/>
+          <w:szCs w:val="24"/>
+          <w:lang w:val="en-ID"/>
+        </w:rPr>
+        <w:t>Tetap</w:t>
+      </w:r>
+      <w:proofErr w:type="spellEnd"/>
+      <w:r>
+        <w:rPr>
+          <w:rFonts w:ascii="Times New Roman" w:hAnsi="Times New Roman" w:cs="Times New Roman"/>
+          <w:sz w:val="24"/>
+          <w:szCs w:val="24"/>
+          <w:lang w:val="en-ID"/>
+        </w:rPr>
+        <w:t xml:space="preserve"> </w:t>
+      </w:r>
+      <w:proofErr w:type="spellStart"/>
+      <w:r>
+        <w:rPr>
+          <w:rFonts w:ascii="Times New Roman" w:hAnsi="Times New Roman" w:cs="Times New Roman"/>
+          <w:sz w:val="24"/>
+          <w:szCs w:val="24"/>
+          <w:lang w:val="en-ID"/>
+        </w:rPr>
+        <w:t>Laboratorium</w:t>
+      </w:r>
+      <w:proofErr w:type="spellEnd"/>
+      <w:r>
+        <w:rPr>
+          <w:rFonts w:ascii="Times New Roman" w:hAnsi="Times New Roman" w:cs="Times New Roman"/>
+          <w:sz w:val="24"/>
+          <w:szCs w:val="24"/>
+          <w:lang w:val="en-ID"/>
+        </w:rPr>
+        <w:t xml:space="preserve"> </w:t>
+      </w:r>
+      <w:proofErr w:type="spellStart"/>
+      <w:r>
+        <w:rPr>
+          <w:rFonts w:ascii="Times New Roman" w:hAnsi="Times New Roman" w:cs="Times New Roman"/>
+          <w:sz w:val="24"/>
+          <w:szCs w:val="24"/>
+          <w:lang w:val="en-ID"/>
+        </w:rPr>
+        <w:t>Komputer</w:t>
+      </w:r>
+      <w:proofErr w:type="spellEnd"/>
+      <w:r>
+        <w:rPr>
+          <w:rFonts w:ascii="Times New Roman" w:hAnsi="Times New Roman" w:cs="Times New Roman"/>
+          <w:sz w:val="24"/>
+          <w:szCs w:val="24"/>
+          <w:lang w:val="en-ID"/>
+        </w:rPr>
+        <w:t xml:space="preserve"> ISTTS </w:t>
+      </w:r>
+      <w:proofErr w:type="spellStart"/>
+      <w:r>
+        <w:rPr>
+          <w:rFonts w:ascii="Times New Roman" w:hAnsi="Times New Roman" w:cs="Times New Roman"/>
+          <w:sz w:val="24"/>
+          <w:szCs w:val="24"/>
+          <w:lang w:val="en-ID"/>
+        </w:rPr>
+        <w:t>angkatan</w:t>
+      </w:r>
+      <w:proofErr w:type="spellEnd"/>
+      <w:r>
+        <w:rPr>
+          <w:rFonts w:ascii="Times New Roman" w:hAnsi="Times New Roman" w:cs="Times New Roman"/>
+          <w:sz w:val="24"/>
+          <w:szCs w:val="24"/>
+          <w:lang w:val="en-ID"/>
+        </w:rPr>
+        <w:t xml:space="preserve"> 2017, 2018, dan 2019, </w:t>
+      </w:r>
+      <w:proofErr w:type="spellStart"/>
+      <w:r>
+        <w:rPr>
+          <w:rFonts w:ascii="Times New Roman" w:hAnsi="Times New Roman" w:cs="Times New Roman"/>
+          <w:sz w:val="24"/>
+          <w:szCs w:val="24"/>
+          <w:lang w:val="en-ID"/>
+        </w:rPr>
+        <w:t>kelompok</w:t>
+      </w:r>
+      <w:proofErr w:type="spellEnd"/>
+      <w:r>
+        <w:rPr>
+          <w:rFonts w:ascii="Times New Roman" w:hAnsi="Times New Roman" w:cs="Times New Roman"/>
+          <w:sz w:val="24"/>
+          <w:szCs w:val="24"/>
+          <w:lang w:val="en-ID"/>
+        </w:rPr>
+        <w:t xml:space="preserve"> </w:t>
+      </w:r>
+      <w:proofErr w:type="spellStart"/>
+      <w:r>
+        <w:rPr>
+          <w:rFonts w:ascii="Times New Roman" w:hAnsi="Times New Roman" w:cs="Times New Roman"/>
+          <w:sz w:val="24"/>
+          <w:szCs w:val="24"/>
+          <w:lang w:val="en-ID"/>
+        </w:rPr>
+        <w:t>belajar</w:t>
+      </w:r>
+      <w:proofErr w:type="spellEnd"/>
+      <w:r>
+        <w:rPr>
+          <w:rFonts w:ascii="Times New Roman" w:hAnsi="Times New Roman" w:cs="Times New Roman"/>
+          <w:sz w:val="24"/>
+          <w:szCs w:val="24"/>
+          <w:lang w:val="en-ID"/>
+        </w:rPr>
+        <w:t xml:space="preserve"> </w:t>
+      </w:r>
+      <w:proofErr w:type="spellStart"/>
+      <w:r>
+        <w:rPr>
+          <w:rFonts w:ascii="Times New Roman" w:hAnsi="Times New Roman" w:cs="Times New Roman"/>
+          <w:sz w:val="24"/>
+          <w:szCs w:val="24"/>
+          <w:lang w:val="en-ID"/>
+        </w:rPr>
+        <w:t>kelas</w:t>
+      </w:r>
+      <w:proofErr w:type="spellEnd"/>
+      <w:r>
+        <w:rPr>
+          <w:rFonts w:ascii="Times New Roman" w:hAnsi="Times New Roman" w:cs="Times New Roman"/>
+          <w:sz w:val="24"/>
+          <w:szCs w:val="24"/>
+          <w:lang w:val="en-ID"/>
+        </w:rPr>
+        <w:t xml:space="preserve"> A dan C </w:t>
+      </w:r>
+      <w:proofErr w:type="spellStart"/>
+      <w:r>
+        <w:rPr>
+          <w:rFonts w:ascii="Times New Roman" w:hAnsi="Times New Roman" w:cs="Times New Roman"/>
+          <w:sz w:val="24"/>
+          <w:szCs w:val="24"/>
+          <w:lang w:val="en-ID"/>
+        </w:rPr>
+        <w:t>angkatan</w:t>
+      </w:r>
+      <w:proofErr w:type="spellEnd"/>
+      <w:r>
+        <w:rPr>
+          <w:rFonts w:ascii="Times New Roman" w:hAnsi="Times New Roman" w:cs="Times New Roman"/>
+          <w:sz w:val="24"/>
+          <w:szCs w:val="24"/>
+          <w:lang w:val="en-ID"/>
+        </w:rPr>
+        <w:t xml:space="preserve"> 2018 </w:t>
+      </w:r>
+      <w:r>
+        <w:rPr>
+          <w:rFonts w:ascii="Times New Roman" w:hAnsi="Times New Roman" w:cs="Times New Roman"/>
+          <w:sz w:val="24"/>
+          <w:szCs w:val="24"/>
+          <w:lang w:val="en-ID"/>
+        </w:rPr>
+        <w:t xml:space="preserve">yang </w:t>
+      </w:r>
+      <w:proofErr w:type="spellStart"/>
+      <w:r>
+        <w:rPr>
+          <w:rFonts w:ascii="Times New Roman" w:hAnsi="Times New Roman" w:cs="Times New Roman"/>
+          <w:sz w:val="24"/>
+          <w:szCs w:val="24"/>
+          <w:lang w:val="en-ID"/>
+        </w:rPr>
+        <w:t>telah</w:t>
+      </w:r>
+      <w:proofErr w:type="spellEnd"/>
+      <w:r>
+        <w:rPr>
+          <w:rFonts w:ascii="Times New Roman" w:hAnsi="Times New Roman" w:cs="Times New Roman"/>
+          <w:sz w:val="24"/>
+          <w:szCs w:val="24"/>
+          <w:lang w:val="en-ID"/>
+        </w:rPr>
+        <w:t xml:space="preserve"> </w:t>
+      </w:r>
+      <w:proofErr w:type="spellStart"/>
+      <w:r>
+        <w:rPr>
+          <w:rFonts w:ascii="Times New Roman" w:hAnsi="Times New Roman" w:cs="Times New Roman"/>
+          <w:sz w:val="24"/>
+          <w:szCs w:val="24"/>
+          <w:lang w:val="en-ID"/>
+        </w:rPr>
+        <w:t>memberikan</w:t>
+      </w:r>
+      <w:proofErr w:type="spellEnd"/>
+      <w:r>
+        <w:rPr>
+          <w:rFonts w:ascii="Times New Roman" w:hAnsi="Times New Roman" w:cs="Times New Roman"/>
+          <w:sz w:val="24"/>
+          <w:szCs w:val="24"/>
+          <w:lang w:val="en-ID"/>
+        </w:rPr>
+        <w:t xml:space="preserve"> </w:t>
+      </w:r>
+      <w:proofErr w:type="spellStart"/>
+      <w:r>
+        <w:rPr>
+          <w:rFonts w:ascii="Times New Roman" w:hAnsi="Times New Roman" w:cs="Times New Roman"/>
+          <w:sz w:val="24"/>
+          <w:szCs w:val="24"/>
+          <w:lang w:val="en-ID"/>
+        </w:rPr>
+        <w:t>dukungan</w:t>
+      </w:r>
+      <w:proofErr w:type="spellEnd"/>
+      <w:r>
+        <w:rPr>
+          <w:rFonts w:ascii="Times New Roman" w:hAnsi="Times New Roman" w:cs="Times New Roman"/>
+          <w:sz w:val="24"/>
+          <w:szCs w:val="24"/>
+          <w:lang w:val="en-ID"/>
+        </w:rPr>
+        <w:t xml:space="preserve"> dan </w:t>
+      </w:r>
+      <w:proofErr w:type="spellStart"/>
+      <w:r>
+        <w:rPr>
+          <w:rFonts w:ascii="Times New Roman" w:hAnsi="Times New Roman" w:cs="Times New Roman"/>
+          <w:sz w:val="24"/>
+          <w:szCs w:val="24"/>
+          <w:lang w:val="en-ID"/>
+        </w:rPr>
+        <w:t>motivasi</w:t>
+      </w:r>
+      <w:proofErr w:type="spellEnd"/>
+      <w:r>
+        <w:rPr>
+          <w:rFonts w:ascii="Times New Roman" w:hAnsi="Times New Roman" w:cs="Times New Roman"/>
+          <w:sz w:val="24"/>
+          <w:szCs w:val="24"/>
+          <w:lang w:val="en-ID"/>
+        </w:rPr>
+        <w:t xml:space="preserve"> </w:t>
+      </w:r>
+      <w:proofErr w:type="spellStart"/>
+      <w:r>
+        <w:rPr>
+          <w:rFonts w:ascii="Times New Roman" w:hAnsi="Times New Roman" w:cs="Times New Roman"/>
+          <w:sz w:val="24"/>
+          <w:szCs w:val="24"/>
+          <w:lang w:val="en-ID"/>
+        </w:rPr>
+        <w:t>selama</w:t>
+      </w:r>
+      <w:proofErr w:type="spellEnd"/>
+      <w:r>
+        <w:rPr>
+          <w:rFonts w:ascii="Times New Roman" w:hAnsi="Times New Roman" w:cs="Times New Roman"/>
+          <w:sz w:val="24"/>
+          <w:szCs w:val="24"/>
+          <w:lang w:val="en-ID"/>
+        </w:rPr>
+        <w:t xml:space="preserve"> </w:t>
+      </w:r>
+      <w:proofErr w:type="spellStart"/>
+      <w:r>
+        <w:rPr>
+          <w:rFonts w:ascii="Times New Roman" w:hAnsi="Times New Roman" w:cs="Times New Roman"/>
+          <w:sz w:val="24"/>
+          <w:szCs w:val="24"/>
+          <w:lang w:val="en-ID"/>
+        </w:rPr>
+        <w:t>penyusunan</w:t>
+      </w:r>
+      <w:proofErr w:type="spellEnd"/>
+      <w:r>
+        <w:rPr>
+          <w:rFonts w:ascii="Times New Roman" w:hAnsi="Times New Roman" w:cs="Times New Roman"/>
+          <w:sz w:val="24"/>
+          <w:szCs w:val="24"/>
+          <w:lang w:val="en-ID"/>
+        </w:rPr>
+        <w:t xml:space="preserve"> </w:t>
+      </w:r>
+      <w:proofErr w:type="spellStart"/>
+      <w:r>
+        <w:rPr>
+          <w:rFonts w:ascii="Times New Roman" w:hAnsi="Times New Roman" w:cs="Times New Roman"/>
+          <w:sz w:val="24"/>
+          <w:szCs w:val="24"/>
+          <w:lang w:val="en-ID"/>
+        </w:rPr>
+        <w:t>Tugas</w:t>
+      </w:r>
+      <w:proofErr w:type="spellEnd"/>
+      <w:r>
+        <w:rPr>
+          <w:rFonts w:ascii="Times New Roman" w:hAnsi="Times New Roman" w:cs="Times New Roman"/>
+          <w:sz w:val="24"/>
+          <w:szCs w:val="24"/>
+          <w:lang w:val="en-ID"/>
+        </w:rPr>
+        <w:t xml:space="preserve"> Akhir </w:t>
+      </w:r>
+      <w:proofErr w:type="spellStart"/>
+      <w:r>
+        <w:rPr>
+          <w:rFonts w:ascii="Times New Roman" w:hAnsi="Times New Roman" w:cs="Times New Roman"/>
+          <w:sz w:val="24"/>
+          <w:szCs w:val="24"/>
+          <w:lang w:val="en-ID"/>
+        </w:rPr>
+        <w:t>kepada</w:t>
+      </w:r>
+      <w:proofErr w:type="spellEnd"/>
+      <w:r>
+        <w:rPr>
+          <w:rFonts w:ascii="Times New Roman" w:hAnsi="Times New Roman" w:cs="Times New Roman"/>
+          <w:sz w:val="24"/>
+          <w:szCs w:val="24"/>
+          <w:lang w:val="en-ID"/>
+        </w:rPr>
+        <w:t xml:space="preserve"> </w:t>
+      </w:r>
+      <w:proofErr w:type="spellStart"/>
+      <w:r>
+        <w:rPr>
+          <w:rFonts w:ascii="Times New Roman" w:hAnsi="Times New Roman" w:cs="Times New Roman"/>
+          <w:sz w:val="24"/>
+          <w:szCs w:val="24"/>
+          <w:lang w:val="en-ID"/>
+        </w:rPr>
+        <w:t>penulis</w:t>
+      </w:r>
+      <w:proofErr w:type="spellEnd"/>
       <w:r>
         <w:rPr>
           <w:rFonts w:ascii="Times New Roman" w:hAnsi="Times New Roman" w:cs="Times New Roman"/>
@@ -664,24 +4120,136 @@
         </w:rPr>
         <w:t>(</w:t>
       </w:r>
-      <w:r>
-        <w:rPr>
-          <w:rFonts w:ascii="Times New Roman" w:hAnsi="Times New Roman" w:cs="Times New Roman"/>
-          <w:sz w:val="24"/>
-          <w:szCs w:val="24"/>
-          <w:lang w:val="en-ID"/>
-        </w:rPr>
-        <w:t>Rommy Christensen Yuwono, Heinrich Wisesa, Sastrabudi, Julianto, Winda, Marvella, James</w:t>
-      </w:r>
-      <w:r>
-        <w:rPr>
-          <w:rFonts w:ascii="Times New Roman" w:hAnsi="Times New Roman" w:cs="Times New Roman"/>
-          <w:sz w:val="24"/>
-          <w:szCs w:val="24"/>
-          <w:lang w:val="en-ID"/>
-        </w:rPr>
-        <w:t xml:space="preserve"> </w:t>
-      </w:r>
+      <w:proofErr w:type="spellStart"/>
+      <w:r>
+        <w:rPr>
+          <w:rFonts w:ascii="Times New Roman" w:hAnsi="Times New Roman" w:cs="Times New Roman"/>
+          <w:sz w:val="24"/>
+          <w:szCs w:val="24"/>
+          <w:lang w:val="en-ID"/>
+        </w:rPr>
+        <w:t>Rommy</w:t>
+      </w:r>
+      <w:proofErr w:type="spellEnd"/>
+      <w:r>
+        <w:rPr>
+          <w:rFonts w:ascii="Times New Roman" w:hAnsi="Times New Roman" w:cs="Times New Roman"/>
+          <w:sz w:val="24"/>
+          <w:szCs w:val="24"/>
+          <w:lang w:val="en-ID"/>
+        </w:rPr>
+        <w:t xml:space="preserve"> Christensen </w:t>
+      </w:r>
+      <w:proofErr w:type="spellStart"/>
+      <w:r>
+        <w:rPr>
+          <w:rFonts w:ascii="Times New Roman" w:hAnsi="Times New Roman" w:cs="Times New Roman"/>
+          <w:sz w:val="24"/>
+          <w:szCs w:val="24"/>
+          <w:lang w:val="en-ID"/>
+        </w:rPr>
+        <w:t>Yuwono</w:t>
+      </w:r>
+      <w:proofErr w:type="spellEnd"/>
+      <w:r>
+        <w:rPr>
+          <w:rFonts w:ascii="Times New Roman" w:hAnsi="Times New Roman" w:cs="Times New Roman"/>
+          <w:sz w:val="24"/>
+          <w:szCs w:val="24"/>
+          <w:lang w:val="en-ID"/>
+        </w:rPr>
+        <w:t xml:space="preserve">, Heinrich </w:t>
+      </w:r>
+      <w:proofErr w:type="spellStart"/>
+      <w:r>
+        <w:rPr>
+          <w:rFonts w:ascii="Times New Roman" w:hAnsi="Times New Roman" w:cs="Times New Roman"/>
+          <w:sz w:val="24"/>
+          <w:szCs w:val="24"/>
+          <w:lang w:val="en-ID"/>
+        </w:rPr>
+        <w:t>Wisesa</w:t>
+      </w:r>
+      <w:proofErr w:type="spellEnd"/>
+      <w:r>
+        <w:rPr>
+          <w:rFonts w:ascii="Times New Roman" w:hAnsi="Times New Roman" w:cs="Times New Roman"/>
+          <w:sz w:val="24"/>
+          <w:szCs w:val="24"/>
+          <w:lang w:val="en-ID"/>
+        </w:rPr>
+        <w:t xml:space="preserve">, </w:t>
+      </w:r>
+      <w:proofErr w:type="spellStart"/>
+      <w:r>
+        <w:rPr>
+          <w:rFonts w:ascii="Times New Roman" w:hAnsi="Times New Roman" w:cs="Times New Roman"/>
+          <w:sz w:val="24"/>
+          <w:szCs w:val="24"/>
+          <w:lang w:val="en-ID"/>
+        </w:rPr>
+        <w:t>Sastrabudi</w:t>
+      </w:r>
+      <w:proofErr w:type="spellEnd"/>
+      <w:r>
+        <w:rPr>
+          <w:rFonts w:ascii="Times New Roman" w:hAnsi="Times New Roman" w:cs="Times New Roman"/>
+          <w:sz w:val="24"/>
+          <w:szCs w:val="24"/>
+          <w:lang w:val="en-ID"/>
+        </w:rPr>
+        <w:t xml:space="preserve">, </w:t>
+      </w:r>
+      <w:proofErr w:type="spellStart"/>
+      <w:r>
+        <w:rPr>
+          <w:rFonts w:ascii="Times New Roman" w:hAnsi="Times New Roman" w:cs="Times New Roman"/>
+          <w:sz w:val="24"/>
+          <w:szCs w:val="24"/>
+          <w:lang w:val="en-ID"/>
+        </w:rPr>
+        <w:t>Julianto</w:t>
+      </w:r>
+      <w:proofErr w:type="spellEnd"/>
+      <w:r>
+        <w:rPr>
+          <w:rFonts w:ascii="Times New Roman" w:hAnsi="Times New Roman" w:cs="Times New Roman"/>
+          <w:sz w:val="24"/>
+          <w:szCs w:val="24"/>
+          <w:lang w:val="en-ID"/>
+        </w:rPr>
+        <w:t xml:space="preserve">, </w:t>
+      </w:r>
+      <w:proofErr w:type="spellStart"/>
+      <w:r>
+        <w:rPr>
+          <w:rFonts w:ascii="Times New Roman" w:hAnsi="Times New Roman" w:cs="Times New Roman"/>
+          <w:sz w:val="24"/>
+          <w:szCs w:val="24"/>
+          <w:lang w:val="en-ID"/>
+        </w:rPr>
+        <w:t>Winda</w:t>
+      </w:r>
+      <w:proofErr w:type="spellEnd"/>
+      <w:r>
+        <w:rPr>
+          <w:rFonts w:ascii="Times New Roman" w:hAnsi="Times New Roman" w:cs="Times New Roman"/>
+          <w:sz w:val="24"/>
+          <w:szCs w:val="24"/>
+          <w:lang w:val="en-ID"/>
+        </w:rPr>
+        <w:t>, Marvella, James</w:t>
+      </w:r>
+      <w:r>
+        <w:rPr>
+          <w:rFonts w:ascii="Times New Roman" w:hAnsi="Times New Roman" w:cs="Times New Roman"/>
+          <w:sz w:val="24"/>
+          <w:szCs w:val="24"/>
+          <w:lang w:val="en-ID"/>
+        </w:rPr>
+        <w:t xml:space="preserve"> </w:t>
+      </w:r>
+      <w:proofErr w:type="spellStart"/>
       <w:r>
         <w:rPr>
           <w:rFonts w:ascii="Times New Roman" w:hAnsi="Times New Roman" w:cs="Times New Roman"/>
@@ -691,23 +4259,153 @@
         </w:rPr>
         <w:t>Foong</w:t>
       </w:r>
-      <w:r>
-        <w:rPr>
-          <w:rFonts w:ascii="Times New Roman" w:hAnsi="Times New Roman" w:cs="Times New Roman"/>
-          <w:sz w:val="24"/>
-          <w:szCs w:val="24"/>
-          <w:lang w:val="en-ID"/>
-        </w:rPr>
-        <w:t xml:space="preserve">, Nickolas, Chen, Jasong, David, Williandy, </w:t>
-      </w:r>
-      <w:r>
-        <w:rPr>
-          <w:rFonts w:ascii="Times New Roman" w:hAnsi="Times New Roman" w:cs="Times New Roman"/>
-          <w:sz w:val="24"/>
-          <w:szCs w:val="24"/>
-          <w:lang w:val="en-ID"/>
-        </w:rPr>
-        <w:t>Widean, Charles, Kevin Setiabudi, Richard G, Enricho Glen, William G, Johannes Michael, Brigitta Angeline, Jevon, Felix Halim</w:t>
+      <w:proofErr w:type="spellEnd"/>
+      <w:r>
+        <w:rPr>
+          <w:rFonts w:ascii="Times New Roman" w:hAnsi="Times New Roman" w:cs="Times New Roman"/>
+          <w:sz w:val="24"/>
+          <w:szCs w:val="24"/>
+          <w:lang w:val="en-ID"/>
+        </w:rPr>
+        <w:t xml:space="preserve">, Nickolas, Chen, </w:t>
+      </w:r>
+      <w:proofErr w:type="spellStart"/>
+      <w:r>
+        <w:rPr>
+          <w:rFonts w:ascii="Times New Roman" w:hAnsi="Times New Roman" w:cs="Times New Roman"/>
+          <w:sz w:val="24"/>
+          <w:szCs w:val="24"/>
+          <w:lang w:val="en-ID"/>
+        </w:rPr>
+        <w:t>Jasong</w:t>
+      </w:r>
+      <w:proofErr w:type="spellEnd"/>
+      <w:r>
+        <w:rPr>
+          <w:rFonts w:ascii="Times New Roman" w:hAnsi="Times New Roman" w:cs="Times New Roman"/>
+          <w:sz w:val="24"/>
+          <w:szCs w:val="24"/>
+          <w:lang w:val="en-ID"/>
+        </w:rPr>
+        <w:t xml:space="preserve">, David, </w:t>
+      </w:r>
+      <w:proofErr w:type="spellStart"/>
+      <w:r>
+        <w:rPr>
+          <w:rFonts w:ascii="Times New Roman" w:hAnsi="Times New Roman" w:cs="Times New Roman"/>
+          <w:sz w:val="24"/>
+          <w:szCs w:val="24"/>
+          <w:lang w:val="en-ID"/>
+        </w:rPr>
+        <w:t>Williandy</w:t>
+      </w:r>
+      <w:proofErr w:type="spellEnd"/>
+      <w:r>
+        <w:rPr>
+          <w:rFonts w:ascii="Times New Roman" w:hAnsi="Times New Roman" w:cs="Times New Roman"/>
+          <w:sz w:val="24"/>
+          <w:szCs w:val="24"/>
+          <w:lang w:val="en-ID"/>
+        </w:rPr>
+        <w:t xml:space="preserve">, </w:t>
+      </w:r>
+      <w:proofErr w:type="spellStart"/>
+      <w:r>
+        <w:rPr>
+          <w:rFonts w:ascii="Times New Roman" w:hAnsi="Times New Roman" w:cs="Times New Roman"/>
+          <w:sz w:val="24"/>
+          <w:szCs w:val="24"/>
+          <w:lang w:val="en-ID"/>
+        </w:rPr>
+        <w:t>Widean</w:t>
+      </w:r>
+      <w:proofErr w:type="spellEnd"/>
+      <w:r>
+        <w:rPr>
+          <w:rFonts w:ascii="Times New Roman" w:hAnsi="Times New Roman" w:cs="Times New Roman"/>
+          <w:sz w:val="24"/>
+          <w:szCs w:val="24"/>
+          <w:lang w:val="en-ID"/>
+        </w:rPr>
+        <w:t xml:space="preserve">, Charles, Kevin </w:t>
+      </w:r>
+      <w:proofErr w:type="spellStart"/>
+      <w:r>
+        <w:rPr>
+          <w:rFonts w:ascii="Times New Roman" w:hAnsi="Times New Roman" w:cs="Times New Roman"/>
+          <w:sz w:val="24"/>
+          <w:szCs w:val="24"/>
+          <w:lang w:val="en-ID"/>
+        </w:rPr>
+        <w:t>Setiabudi</w:t>
+      </w:r>
+      <w:proofErr w:type="spellEnd"/>
+      <w:r>
+        <w:rPr>
+          <w:rFonts w:ascii="Times New Roman" w:hAnsi="Times New Roman" w:cs="Times New Roman"/>
+          <w:sz w:val="24"/>
+          <w:szCs w:val="24"/>
+          <w:lang w:val="en-ID"/>
+        </w:rPr>
+        <w:t xml:space="preserve">, Richard G, </w:t>
+      </w:r>
+      <w:proofErr w:type="spellStart"/>
+      <w:r>
+        <w:rPr>
+          <w:rFonts w:ascii="Times New Roman" w:hAnsi="Times New Roman" w:cs="Times New Roman"/>
+          <w:sz w:val="24"/>
+          <w:szCs w:val="24"/>
+          <w:lang w:val="en-ID"/>
+        </w:rPr>
+        <w:t>Enricho</w:t>
+      </w:r>
+      <w:proofErr w:type="spellEnd"/>
+      <w:r>
+        <w:rPr>
+          <w:rFonts w:ascii="Times New Roman" w:hAnsi="Times New Roman" w:cs="Times New Roman"/>
+          <w:sz w:val="24"/>
+          <w:szCs w:val="24"/>
+          <w:lang w:val="en-ID"/>
+        </w:rPr>
+        <w:t xml:space="preserve"> Gle</w:t>
+      </w:r>
+      <w:r>
+        <w:rPr>
+          <w:rFonts w:ascii="Times New Roman" w:hAnsi="Times New Roman" w:cs="Times New Roman"/>
+          <w:sz w:val="24"/>
+          <w:szCs w:val="24"/>
+          <w:lang w:val="en-ID"/>
+        </w:rPr>
+        <w:t>n</w:t>
+      </w:r>
+      <w:r>
+        <w:rPr>
+          <w:rFonts w:ascii="Times New Roman" w:hAnsi="Times New Roman" w:cs="Times New Roman"/>
+          <w:sz w:val="24"/>
+          <w:szCs w:val="24"/>
+          <w:lang w:val="en-ID"/>
+        </w:rPr>
+        <w:t xml:space="preserve">n, William G, Johannes Michael, </w:t>
+      </w:r>
+      <w:proofErr w:type="spellStart"/>
+      <w:r>
+        <w:rPr>
+          <w:rFonts w:ascii="Times New Roman" w:hAnsi="Times New Roman" w:cs="Times New Roman"/>
+          <w:sz w:val="24"/>
+          <w:szCs w:val="24"/>
+          <w:lang w:val="en-ID"/>
+        </w:rPr>
+        <w:t>Brigitta</w:t>
+      </w:r>
+      <w:proofErr w:type="spellEnd"/>
+      <w:r>
+        <w:rPr>
+          <w:rFonts w:ascii="Times New Roman" w:hAnsi="Times New Roman" w:cs="Times New Roman"/>
+          <w:sz w:val="24"/>
+          <w:szCs w:val="24"/>
+          <w:lang w:val="en-ID"/>
+        </w:rPr>
+        <w:t xml:space="preserve"> Angeline, Jevon, Felix Halim</w:t>
       </w:r>
       <w:r>
         <w:rPr>
@@ -745,6 +4443,7 @@
           <w:lang w:val="en-ID"/>
         </w:rPr>
       </w:pPr>
+      <w:proofErr w:type="spellStart"/>
       <w:r>
         <w:rPr>
           <w:rFonts w:ascii="Times New Roman" w:hAnsi="Times New Roman" w:cs="Times New Roman"/>
@@ -770,25 +4469,195 @@
           <w:szCs w:val="24"/>
           <w:lang w:val="en-ID"/>
         </w:rPr>
-        <w:t xml:space="preserve">teman di luar perkuliahan ISTTS dari </w:t>
-      </w:r>
-      <w:r>
-        <w:rPr>
-          <w:rFonts w:ascii="Times New Roman" w:hAnsi="Times New Roman" w:cs="Times New Roman"/>
-          <w:sz w:val="24"/>
-          <w:szCs w:val="24"/>
-          <w:lang w:val="en-ID"/>
-        </w:rPr>
-        <w:t>OMK Gereja St. Yakobus (Psyduck, Sel Markus</w:t>
-      </w:r>
-      <w:r>
-        <w:rPr>
-          <w:rFonts w:ascii="Times New Roman" w:hAnsi="Times New Roman" w:cs="Times New Roman"/>
-          <w:sz w:val="24"/>
-          <w:szCs w:val="24"/>
-          <w:lang w:val="en-ID"/>
-        </w:rPr>
-        <w:t>, Koor JYC</w:t>
+        <w:t>teman</w:t>
+      </w:r>
+      <w:proofErr w:type="spellEnd"/>
+      <w:r>
+        <w:rPr>
+          <w:rFonts w:ascii="Times New Roman" w:hAnsi="Times New Roman" w:cs="Times New Roman"/>
+          <w:sz w:val="24"/>
+          <w:szCs w:val="24"/>
+          <w:lang w:val="en-ID"/>
+        </w:rPr>
+        <w:t xml:space="preserve"> di </w:t>
+      </w:r>
+      <w:proofErr w:type="spellStart"/>
+      <w:r>
+        <w:rPr>
+          <w:rFonts w:ascii="Times New Roman" w:hAnsi="Times New Roman" w:cs="Times New Roman"/>
+          <w:sz w:val="24"/>
+          <w:szCs w:val="24"/>
+          <w:lang w:val="en-ID"/>
+        </w:rPr>
+        <w:t>luar</w:t>
+      </w:r>
+      <w:proofErr w:type="spellEnd"/>
+      <w:r>
+        <w:rPr>
+          <w:rFonts w:ascii="Times New Roman" w:hAnsi="Times New Roman" w:cs="Times New Roman"/>
+          <w:sz w:val="24"/>
+          <w:szCs w:val="24"/>
+          <w:lang w:val="en-ID"/>
+        </w:rPr>
+        <w:t xml:space="preserve"> </w:t>
+      </w:r>
+      <w:proofErr w:type="spellStart"/>
+      <w:r>
+        <w:rPr>
+          <w:rFonts w:ascii="Times New Roman" w:hAnsi="Times New Roman" w:cs="Times New Roman"/>
+          <w:sz w:val="24"/>
+          <w:szCs w:val="24"/>
+          <w:lang w:val="en-ID"/>
+        </w:rPr>
+        <w:t>perkuliahan</w:t>
+      </w:r>
+      <w:proofErr w:type="spellEnd"/>
+      <w:r>
+        <w:rPr>
+          <w:rFonts w:ascii="Times New Roman" w:hAnsi="Times New Roman" w:cs="Times New Roman"/>
+          <w:sz w:val="24"/>
+          <w:szCs w:val="24"/>
+          <w:lang w:val="en-ID"/>
+        </w:rPr>
+        <w:t xml:space="preserve"> ISTTS </w:t>
+      </w:r>
+      <w:proofErr w:type="spellStart"/>
+      <w:r>
+        <w:rPr>
+          <w:rFonts w:ascii="Times New Roman" w:hAnsi="Times New Roman" w:cs="Times New Roman"/>
+          <w:sz w:val="24"/>
+          <w:szCs w:val="24"/>
+          <w:lang w:val="en-ID"/>
+        </w:rPr>
+        <w:t>dari</w:t>
+      </w:r>
+      <w:proofErr w:type="spellEnd"/>
+      <w:r>
+        <w:rPr>
+          <w:rFonts w:ascii="Times New Roman" w:hAnsi="Times New Roman" w:cs="Times New Roman"/>
+          <w:sz w:val="24"/>
+          <w:szCs w:val="24"/>
+          <w:lang w:val="en-ID"/>
+        </w:rPr>
+        <w:t xml:space="preserve"> </w:t>
+      </w:r>
+      <w:r>
+        <w:rPr>
+          <w:rFonts w:ascii="Times New Roman" w:hAnsi="Times New Roman" w:cs="Times New Roman"/>
+          <w:sz w:val="24"/>
+          <w:szCs w:val="24"/>
+          <w:lang w:val="en-ID"/>
+        </w:rPr>
+        <w:t xml:space="preserve">OMK </w:t>
+      </w:r>
+      <w:proofErr w:type="spellStart"/>
+      <w:r>
+        <w:rPr>
+          <w:rFonts w:ascii="Times New Roman" w:hAnsi="Times New Roman" w:cs="Times New Roman"/>
+          <w:sz w:val="24"/>
+          <w:szCs w:val="24"/>
+          <w:lang w:val="en-ID"/>
+        </w:rPr>
+        <w:t>Gereja</w:t>
+      </w:r>
+      <w:proofErr w:type="spellEnd"/>
+      <w:r>
+        <w:rPr>
+          <w:rFonts w:ascii="Times New Roman" w:hAnsi="Times New Roman" w:cs="Times New Roman"/>
+          <w:sz w:val="24"/>
+          <w:szCs w:val="24"/>
+          <w:lang w:val="en-ID"/>
+        </w:rPr>
+        <w:t xml:space="preserve"> St. </w:t>
+      </w:r>
+      <w:proofErr w:type="spellStart"/>
+      <w:r>
+        <w:rPr>
+          <w:rFonts w:ascii="Times New Roman" w:hAnsi="Times New Roman" w:cs="Times New Roman"/>
+          <w:sz w:val="24"/>
+          <w:szCs w:val="24"/>
+          <w:lang w:val="en-ID"/>
+        </w:rPr>
+        <w:t>Yakobus</w:t>
+      </w:r>
+      <w:proofErr w:type="spellEnd"/>
+      <w:r>
+        <w:rPr>
+          <w:rFonts w:ascii="Times New Roman" w:hAnsi="Times New Roman" w:cs="Times New Roman"/>
+          <w:sz w:val="24"/>
+          <w:szCs w:val="24"/>
+          <w:lang w:val="en-ID"/>
+        </w:rPr>
+        <w:t xml:space="preserve"> (</w:t>
+      </w:r>
+      <w:proofErr w:type="spellStart"/>
+      <w:r>
+        <w:rPr>
+          <w:rFonts w:ascii="Times New Roman" w:hAnsi="Times New Roman" w:cs="Times New Roman"/>
+          <w:sz w:val="24"/>
+          <w:szCs w:val="24"/>
+          <w:lang w:val="en-ID"/>
+        </w:rPr>
+        <w:t>Psyduck</w:t>
+      </w:r>
+      <w:proofErr w:type="spellEnd"/>
+      <w:r>
+        <w:rPr>
+          <w:rFonts w:ascii="Times New Roman" w:hAnsi="Times New Roman" w:cs="Times New Roman"/>
+          <w:sz w:val="24"/>
+          <w:szCs w:val="24"/>
+          <w:lang w:val="en-ID"/>
+        </w:rPr>
+        <w:t xml:space="preserve">, </w:t>
+      </w:r>
+      <w:proofErr w:type="spellStart"/>
+      <w:r>
+        <w:rPr>
+          <w:rFonts w:ascii="Times New Roman" w:hAnsi="Times New Roman" w:cs="Times New Roman"/>
+          <w:sz w:val="24"/>
+          <w:szCs w:val="24"/>
+          <w:lang w:val="en-ID"/>
+        </w:rPr>
+        <w:t>Sel</w:t>
+      </w:r>
+      <w:proofErr w:type="spellEnd"/>
+      <w:r>
+        <w:rPr>
+          <w:rFonts w:ascii="Times New Roman" w:hAnsi="Times New Roman" w:cs="Times New Roman"/>
+          <w:sz w:val="24"/>
+          <w:szCs w:val="24"/>
+          <w:lang w:val="en-ID"/>
+        </w:rPr>
+        <w:t xml:space="preserve"> Markus</w:t>
+      </w:r>
+      <w:r>
+        <w:rPr>
+          <w:rFonts w:ascii="Times New Roman" w:hAnsi="Times New Roman" w:cs="Times New Roman"/>
+          <w:sz w:val="24"/>
+          <w:szCs w:val="24"/>
+          <w:lang w:val="en-ID"/>
+        </w:rPr>
+        <w:t xml:space="preserve">, </w:t>
+      </w:r>
+      <w:proofErr w:type="spellStart"/>
+      <w:r>
+        <w:rPr>
+          <w:rFonts w:ascii="Times New Roman" w:hAnsi="Times New Roman" w:cs="Times New Roman"/>
+          <w:sz w:val="24"/>
+          <w:szCs w:val="24"/>
+          <w:lang w:val="en-ID"/>
+        </w:rPr>
+        <w:t>Koor</w:t>
+      </w:r>
+      <w:proofErr w:type="spellEnd"/>
+      <w:r>
+        <w:rPr>
+          <w:rFonts w:ascii="Times New Roman" w:hAnsi="Times New Roman" w:cs="Times New Roman"/>
+          <w:sz w:val="24"/>
+          <w:szCs w:val="24"/>
+          <w:lang w:val="en-ID"/>
+        </w:rPr>
+        <w:t xml:space="preserve"> JYC</w:t>
       </w:r>
       <w:r>
         <w:rPr>
@@ -826,33 +4695,55 @@
         </w:rPr>
         <w:t xml:space="preserve"> </w:t>
       </w:r>
-      <w:r>
-        <w:rPr>
-          <w:rFonts w:ascii="Times New Roman" w:hAnsi="Times New Roman" w:cs="Times New Roman"/>
-          <w:sz w:val="24"/>
-          <w:szCs w:val="24"/>
-          <w:lang w:val="en-ID"/>
-        </w:rPr>
-        <w:t>teman-teman SMA Kr. Petra</w:t>
-      </w:r>
-      <w:r>
-        <w:rPr>
-          <w:rFonts w:ascii="Times New Roman" w:hAnsi="Times New Roman" w:cs="Times New Roman"/>
-          <w:sz w:val="24"/>
-          <w:szCs w:val="24"/>
-          <w:lang w:val="en-ID"/>
-        </w:rPr>
-        <w:t xml:space="preserve"> </w:t>
-      </w:r>
-      <w:r>
-        <w:rPr>
-          <w:rFonts w:ascii="Times New Roman" w:hAnsi="Times New Roman" w:cs="Times New Roman"/>
-          <w:sz w:val="24"/>
-          <w:szCs w:val="24"/>
-          <w:lang w:val="en-ID"/>
-        </w:rPr>
-        <w:t>1 Kudeta</w:t>
-      </w:r>
+      <w:proofErr w:type="spellStart"/>
+      <w:r>
+        <w:rPr>
+          <w:rFonts w:ascii="Times New Roman" w:hAnsi="Times New Roman" w:cs="Times New Roman"/>
+          <w:sz w:val="24"/>
+          <w:szCs w:val="24"/>
+          <w:lang w:val="en-ID"/>
+        </w:rPr>
+        <w:t>teman-teman</w:t>
+      </w:r>
+      <w:proofErr w:type="spellEnd"/>
+      <w:r>
+        <w:rPr>
+          <w:rFonts w:ascii="Times New Roman" w:hAnsi="Times New Roman" w:cs="Times New Roman"/>
+          <w:sz w:val="24"/>
+          <w:szCs w:val="24"/>
+          <w:lang w:val="en-ID"/>
+        </w:rPr>
+        <w:t xml:space="preserve"> SMA Kr. Petra</w:t>
+      </w:r>
+      <w:r>
+        <w:rPr>
+          <w:rFonts w:ascii="Times New Roman" w:hAnsi="Times New Roman" w:cs="Times New Roman"/>
+          <w:sz w:val="24"/>
+          <w:szCs w:val="24"/>
+          <w:lang w:val="en-ID"/>
+        </w:rPr>
+        <w:t xml:space="preserve"> </w:t>
+      </w:r>
+      <w:r>
+        <w:rPr>
+          <w:rFonts w:ascii="Times New Roman" w:hAnsi="Times New Roman" w:cs="Times New Roman"/>
+          <w:sz w:val="24"/>
+          <w:szCs w:val="24"/>
+          <w:lang w:val="en-ID"/>
+        </w:rPr>
+        <w:t xml:space="preserve">1 </w:t>
+      </w:r>
+      <w:proofErr w:type="spellStart"/>
+      <w:r>
+        <w:rPr>
+          <w:rFonts w:ascii="Times New Roman" w:hAnsi="Times New Roman" w:cs="Times New Roman"/>
+          <w:sz w:val="24"/>
+          <w:szCs w:val="24"/>
+          <w:lang w:val="en-ID"/>
+        </w:rPr>
+        <w:t>Kudeta</w:t>
+      </w:r>
+      <w:proofErr w:type="spellEnd"/>
       <w:r>
         <w:rPr>
           <w:rFonts w:ascii="Times New Roman" w:hAnsi="Times New Roman" w:cs="Times New Roman"/>
@@ -898,6 +4789,7 @@
         </w:rPr>
         <w:t xml:space="preserve">dan </w:t>
       </w:r>
+      <w:proofErr w:type="spellStart"/>
       <w:r>
         <w:rPr>
           <w:rFonts w:ascii="Times New Roman" w:hAnsi="Times New Roman" w:cs="Times New Roman"/>
@@ -907,15 +4799,17 @@
         </w:rPr>
         <w:t>teman-teman</w:t>
       </w:r>
-      <w:r>
-        <w:rPr>
-          <w:rFonts w:ascii="Times New Roman" w:hAnsi="Times New Roman" w:cs="Times New Roman"/>
-          <w:sz w:val="24"/>
-          <w:szCs w:val="24"/>
-          <w:lang w:val="en-ID"/>
-        </w:rPr>
-        <w:t xml:space="preserve"> </w:t>
-      </w:r>
+      <w:proofErr w:type="spellEnd"/>
+      <w:r>
+        <w:rPr>
+          <w:rFonts w:ascii="Times New Roman" w:hAnsi="Times New Roman" w:cs="Times New Roman"/>
+          <w:sz w:val="24"/>
+          <w:szCs w:val="24"/>
+          <w:lang w:val="en-ID"/>
+        </w:rPr>
+        <w:t xml:space="preserve"> </w:t>
+      </w:r>
+      <w:proofErr w:type="gramStart"/>
       <w:r>
         <w:rPr>
           <w:rFonts w:ascii="Times New Roman" w:hAnsi="Times New Roman" w:cs="Times New Roman"/>
@@ -934,113 +4828,620 @@
         </w:rPr>
         <w:t>ls</w:t>
       </w:r>
-      <w:r>
-        <w:rPr>
-          <w:rFonts w:ascii="Times New Roman" w:hAnsi="Times New Roman" w:cs="Times New Roman"/>
-          <w:sz w:val="24"/>
-          <w:szCs w:val="24"/>
-          <w:lang w:val="en-ID"/>
-        </w:rPr>
-        <w:t xml:space="preserve"> </w:t>
-      </w:r>
-      <w:r>
-        <w:rPr>
-          <w:rFonts w:ascii="Times New Roman" w:hAnsi="Times New Roman" w:cs="Times New Roman"/>
-          <w:sz w:val="24"/>
-          <w:szCs w:val="24"/>
-          <w:lang w:val="en-ID"/>
-        </w:rPr>
-        <w:t xml:space="preserve">yang telah memberikan </w:t>
-      </w:r>
-      <w:r>
-        <w:rPr>
-          <w:rFonts w:ascii="Times New Roman" w:hAnsi="Times New Roman" w:cs="Times New Roman"/>
-          <w:sz w:val="24"/>
-          <w:szCs w:val="24"/>
-          <w:lang w:val="en-ID"/>
-        </w:rPr>
-        <w:t xml:space="preserve">doa </w:t>
-      </w:r>
-      <w:r>
-        <w:rPr>
-          <w:rFonts w:ascii="Times New Roman" w:hAnsi="Times New Roman" w:cs="Times New Roman"/>
-          <w:sz w:val="24"/>
-          <w:szCs w:val="24"/>
-          <w:lang w:val="en-ID"/>
-        </w:rPr>
-        <w:t xml:space="preserve">dan dukungan </w:t>
-      </w:r>
-      <w:r>
-        <w:rPr>
-          <w:rFonts w:ascii="Times New Roman" w:hAnsi="Times New Roman" w:cs="Times New Roman"/>
-          <w:sz w:val="24"/>
-          <w:szCs w:val="24"/>
-          <w:lang w:val="en-ID"/>
-        </w:rPr>
-        <w:t xml:space="preserve">dari awal </w:t>
-      </w:r>
-      <w:r>
-        <w:rPr>
-          <w:rFonts w:ascii="Times New Roman" w:hAnsi="Times New Roman" w:cs="Times New Roman"/>
-          <w:sz w:val="24"/>
-          <w:szCs w:val="24"/>
-          <w:lang w:val="en-ID"/>
-        </w:rPr>
-        <w:t xml:space="preserve">sampai akhir </w:t>
-      </w:r>
-      <w:r>
-        <w:rPr>
-          <w:rFonts w:ascii="Times New Roman" w:hAnsi="Times New Roman" w:cs="Times New Roman"/>
-          <w:sz w:val="24"/>
-          <w:szCs w:val="24"/>
-          <w:lang w:val="en-ID"/>
-        </w:rPr>
-        <w:t xml:space="preserve">penyusunan Tugas Akhir </w:t>
-      </w:r>
-      <w:r>
-        <w:rPr>
-          <w:rFonts w:ascii="Times New Roman" w:hAnsi="Times New Roman" w:cs="Times New Roman"/>
-          <w:sz w:val="24"/>
-          <w:szCs w:val="24"/>
-          <w:lang w:val="en-ID"/>
-        </w:rPr>
-        <w:t>kepada penulis.</w:t>
-      </w:r>
-      <w:r>
-        <w:rPr>
-          <w:rFonts w:ascii="Times New Roman" w:hAnsi="Times New Roman" w:cs="Times New Roman"/>
-          <w:sz w:val="24"/>
-          <w:szCs w:val="24"/>
-          <w:lang w:val="en-ID"/>
-        </w:rPr>
-        <w:t xml:space="preserve"> </w:t>
-      </w:r>
-      <w:r>
-        <w:rPr>
-          <w:rFonts w:ascii="Times New Roman" w:hAnsi="Times New Roman" w:cs="Times New Roman"/>
-          <w:sz w:val="24"/>
-          <w:szCs w:val="24"/>
-          <w:lang w:val="en-ID"/>
-        </w:rPr>
-        <w:t xml:space="preserve">(Puella, Resia, Erika, Ibel, Dinda, Faustine, Adel, Riani, Nansi, Caroline, Daiva, Aldo, Mitzy, Rere, Everton, Marcella, Esa, SW, Aucky, Jeffry, </w:t>
-      </w:r>
-      <w:r>
-        <w:rPr>
-          <w:rFonts w:ascii="Times New Roman" w:hAnsi="Times New Roman" w:cs="Times New Roman"/>
-          <w:sz w:val="24"/>
-          <w:szCs w:val="24"/>
-          <w:lang w:val="en-ID"/>
-        </w:rPr>
-        <w:t xml:space="preserve">Aldo Tjondro, Eric Aditya, Vina, </w:t>
-      </w:r>
-      <w:r>
-        <w:rPr>
-          <w:rFonts w:ascii="Times New Roman" w:hAnsi="Times New Roman" w:cs="Times New Roman"/>
-          <w:sz w:val="24"/>
-          <w:szCs w:val="24"/>
-          <w:lang w:val="en-ID"/>
-        </w:rPr>
-        <w:t xml:space="preserve">Carolin Yoko, Titi Wiliana, Carlis Regina, </w:t>
+      <w:proofErr w:type="gramEnd"/>
+      <w:r>
+        <w:rPr>
+          <w:rFonts w:ascii="Times New Roman" w:hAnsi="Times New Roman" w:cs="Times New Roman"/>
+          <w:sz w:val="24"/>
+          <w:szCs w:val="24"/>
+          <w:lang w:val="en-ID"/>
+        </w:rPr>
+        <w:t xml:space="preserve"> </w:t>
+      </w:r>
+      <w:r>
+        <w:rPr>
+          <w:rFonts w:ascii="Times New Roman" w:hAnsi="Times New Roman" w:cs="Times New Roman"/>
+          <w:sz w:val="24"/>
+          <w:szCs w:val="24"/>
+          <w:lang w:val="en-ID"/>
+        </w:rPr>
+        <w:t xml:space="preserve">yang </w:t>
+      </w:r>
+      <w:proofErr w:type="spellStart"/>
+      <w:r>
+        <w:rPr>
+          <w:rFonts w:ascii="Times New Roman" w:hAnsi="Times New Roman" w:cs="Times New Roman"/>
+          <w:sz w:val="24"/>
+          <w:szCs w:val="24"/>
+          <w:lang w:val="en-ID"/>
+        </w:rPr>
+        <w:t>telah</w:t>
+      </w:r>
+      <w:proofErr w:type="spellEnd"/>
+      <w:r>
+        <w:rPr>
+          <w:rFonts w:ascii="Times New Roman" w:hAnsi="Times New Roman" w:cs="Times New Roman"/>
+          <w:sz w:val="24"/>
+          <w:szCs w:val="24"/>
+          <w:lang w:val="en-ID"/>
+        </w:rPr>
+        <w:t xml:space="preserve"> </w:t>
+      </w:r>
+      <w:proofErr w:type="spellStart"/>
+      <w:r>
+        <w:rPr>
+          <w:rFonts w:ascii="Times New Roman" w:hAnsi="Times New Roman" w:cs="Times New Roman"/>
+          <w:sz w:val="24"/>
+          <w:szCs w:val="24"/>
+          <w:lang w:val="en-ID"/>
+        </w:rPr>
+        <w:t>memberikan</w:t>
+      </w:r>
+      <w:proofErr w:type="spellEnd"/>
+      <w:r>
+        <w:rPr>
+          <w:rFonts w:ascii="Times New Roman" w:hAnsi="Times New Roman" w:cs="Times New Roman"/>
+          <w:sz w:val="24"/>
+          <w:szCs w:val="24"/>
+          <w:lang w:val="en-ID"/>
+        </w:rPr>
+        <w:t xml:space="preserve"> </w:t>
+      </w:r>
+      <w:proofErr w:type="spellStart"/>
+      <w:r>
+        <w:rPr>
+          <w:rFonts w:ascii="Times New Roman" w:hAnsi="Times New Roman" w:cs="Times New Roman"/>
+          <w:sz w:val="24"/>
+          <w:szCs w:val="24"/>
+          <w:lang w:val="en-ID"/>
+        </w:rPr>
+        <w:t>doa</w:t>
+      </w:r>
+      <w:proofErr w:type="spellEnd"/>
+      <w:r>
+        <w:rPr>
+          <w:rFonts w:ascii="Times New Roman" w:hAnsi="Times New Roman" w:cs="Times New Roman"/>
+          <w:sz w:val="24"/>
+          <w:szCs w:val="24"/>
+          <w:lang w:val="en-ID"/>
+        </w:rPr>
+        <w:t xml:space="preserve"> </w:t>
+      </w:r>
+      <w:r>
+        <w:rPr>
+          <w:rFonts w:ascii="Times New Roman" w:hAnsi="Times New Roman" w:cs="Times New Roman"/>
+          <w:sz w:val="24"/>
+          <w:szCs w:val="24"/>
+          <w:lang w:val="en-ID"/>
+        </w:rPr>
+        <w:t xml:space="preserve">dan </w:t>
+      </w:r>
+      <w:proofErr w:type="spellStart"/>
+      <w:r>
+        <w:rPr>
+          <w:rFonts w:ascii="Times New Roman" w:hAnsi="Times New Roman" w:cs="Times New Roman"/>
+          <w:sz w:val="24"/>
+          <w:szCs w:val="24"/>
+          <w:lang w:val="en-ID"/>
+        </w:rPr>
+        <w:t>dukungan</w:t>
+      </w:r>
+      <w:proofErr w:type="spellEnd"/>
+      <w:r>
+        <w:rPr>
+          <w:rFonts w:ascii="Times New Roman" w:hAnsi="Times New Roman" w:cs="Times New Roman"/>
+          <w:sz w:val="24"/>
+          <w:szCs w:val="24"/>
+          <w:lang w:val="en-ID"/>
+        </w:rPr>
+        <w:t xml:space="preserve"> </w:t>
+      </w:r>
+      <w:proofErr w:type="spellStart"/>
+      <w:r>
+        <w:rPr>
+          <w:rFonts w:ascii="Times New Roman" w:hAnsi="Times New Roman" w:cs="Times New Roman"/>
+          <w:sz w:val="24"/>
+          <w:szCs w:val="24"/>
+          <w:lang w:val="en-ID"/>
+        </w:rPr>
+        <w:t>dari</w:t>
+      </w:r>
+      <w:proofErr w:type="spellEnd"/>
+      <w:r>
+        <w:rPr>
+          <w:rFonts w:ascii="Times New Roman" w:hAnsi="Times New Roman" w:cs="Times New Roman"/>
+          <w:sz w:val="24"/>
+          <w:szCs w:val="24"/>
+          <w:lang w:val="en-ID"/>
+        </w:rPr>
+        <w:t xml:space="preserve"> </w:t>
+      </w:r>
+      <w:proofErr w:type="spellStart"/>
+      <w:r>
+        <w:rPr>
+          <w:rFonts w:ascii="Times New Roman" w:hAnsi="Times New Roman" w:cs="Times New Roman"/>
+          <w:sz w:val="24"/>
+          <w:szCs w:val="24"/>
+          <w:lang w:val="en-ID"/>
+        </w:rPr>
+        <w:t>awal</w:t>
+      </w:r>
+      <w:proofErr w:type="spellEnd"/>
+      <w:r>
+        <w:rPr>
+          <w:rFonts w:ascii="Times New Roman" w:hAnsi="Times New Roman" w:cs="Times New Roman"/>
+          <w:sz w:val="24"/>
+          <w:szCs w:val="24"/>
+          <w:lang w:val="en-ID"/>
+        </w:rPr>
+        <w:t xml:space="preserve"> </w:t>
+      </w:r>
+      <w:proofErr w:type="spellStart"/>
+      <w:r>
+        <w:rPr>
+          <w:rFonts w:ascii="Times New Roman" w:hAnsi="Times New Roman" w:cs="Times New Roman"/>
+          <w:sz w:val="24"/>
+          <w:szCs w:val="24"/>
+          <w:lang w:val="en-ID"/>
+        </w:rPr>
+        <w:t>sampai</w:t>
+      </w:r>
+      <w:proofErr w:type="spellEnd"/>
+      <w:r>
+        <w:rPr>
+          <w:rFonts w:ascii="Times New Roman" w:hAnsi="Times New Roman" w:cs="Times New Roman"/>
+          <w:sz w:val="24"/>
+          <w:szCs w:val="24"/>
+          <w:lang w:val="en-ID"/>
+        </w:rPr>
+        <w:t xml:space="preserve"> </w:t>
+      </w:r>
+      <w:proofErr w:type="spellStart"/>
+      <w:r>
+        <w:rPr>
+          <w:rFonts w:ascii="Times New Roman" w:hAnsi="Times New Roman" w:cs="Times New Roman"/>
+          <w:sz w:val="24"/>
+          <w:szCs w:val="24"/>
+          <w:lang w:val="en-ID"/>
+        </w:rPr>
+        <w:t>akhir</w:t>
+      </w:r>
+      <w:proofErr w:type="spellEnd"/>
+      <w:r>
+        <w:rPr>
+          <w:rFonts w:ascii="Times New Roman" w:hAnsi="Times New Roman" w:cs="Times New Roman"/>
+          <w:sz w:val="24"/>
+          <w:szCs w:val="24"/>
+          <w:lang w:val="en-ID"/>
+        </w:rPr>
+        <w:t xml:space="preserve"> </w:t>
+      </w:r>
+      <w:proofErr w:type="spellStart"/>
+      <w:r>
+        <w:rPr>
+          <w:rFonts w:ascii="Times New Roman" w:hAnsi="Times New Roman" w:cs="Times New Roman"/>
+          <w:sz w:val="24"/>
+          <w:szCs w:val="24"/>
+          <w:lang w:val="en-ID"/>
+        </w:rPr>
+        <w:t>penyusunan</w:t>
+      </w:r>
+      <w:proofErr w:type="spellEnd"/>
+      <w:r>
+        <w:rPr>
+          <w:rFonts w:ascii="Times New Roman" w:hAnsi="Times New Roman" w:cs="Times New Roman"/>
+          <w:sz w:val="24"/>
+          <w:szCs w:val="24"/>
+          <w:lang w:val="en-ID"/>
+        </w:rPr>
+        <w:t xml:space="preserve"> </w:t>
+      </w:r>
+      <w:proofErr w:type="spellStart"/>
+      <w:r>
+        <w:rPr>
+          <w:rFonts w:ascii="Times New Roman" w:hAnsi="Times New Roman" w:cs="Times New Roman"/>
+          <w:sz w:val="24"/>
+          <w:szCs w:val="24"/>
+          <w:lang w:val="en-ID"/>
+        </w:rPr>
+        <w:t>Tugas</w:t>
+      </w:r>
+      <w:proofErr w:type="spellEnd"/>
+      <w:r>
+        <w:rPr>
+          <w:rFonts w:ascii="Times New Roman" w:hAnsi="Times New Roman" w:cs="Times New Roman"/>
+          <w:sz w:val="24"/>
+          <w:szCs w:val="24"/>
+          <w:lang w:val="en-ID"/>
+        </w:rPr>
+        <w:t xml:space="preserve"> Akhir </w:t>
+      </w:r>
+      <w:proofErr w:type="spellStart"/>
+      <w:r>
+        <w:rPr>
+          <w:rFonts w:ascii="Times New Roman" w:hAnsi="Times New Roman" w:cs="Times New Roman"/>
+          <w:sz w:val="24"/>
+          <w:szCs w:val="24"/>
+          <w:lang w:val="en-ID"/>
+        </w:rPr>
+        <w:t>kepada</w:t>
+      </w:r>
+      <w:proofErr w:type="spellEnd"/>
+      <w:r>
+        <w:rPr>
+          <w:rFonts w:ascii="Times New Roman" w:hAnsi="Times New Roman" w:cs="Times New Roman"/>
+          <w:sz w:val="24"/>
+          <w:szCs w:val="24"/>
+          <w:lang w:val="en-ID"/>
+        </w:rPr>
+        <w:t xml:space="preserve"> </w:t>
+      </w:r>
+      <w:proofErr w:type="spellStart"/>
+      <w:r>
+        <w:rPr>
+          <w:rFonts w:ascii="Times New Roman" w:hAnsi="Times New Roman" w:cs="Times New Roman"/>
+          <w:sz w:val="24"/>
+          <w:szCs w:val="24"/>
+          <w:lang w:val="en-ID"/>
+        </w:rPr>
+        <w:t>penulis</w:t>
+      </w:r>
+      <w:proofErr w:type="spellEnd"/>
+      <w:r>
+        <w:rPr>
+          <w:rFonts w:ascii="Times New Roman" w:hAnsi="Times New Roman" w:cs="Times New Roman"/>
+          <w:sz w:val="24"/>
+          <w:szCs w:val="24"/>
+          <w:lang w:val="en-ID"/>
+        </w:rPr>
+        <w:t>.</w:t>
+      </w:r>
+      <w:r>
+        <w:rPr>
+          <w:rFonts w:ascii="Times New Roman" w:hAnsi="Times New Roman" w:cs="Times New Roman"/>
+          <w:sz w:val="24"/>
+          <w:szCs w:val="24"/>
+          <w:lang w:val="en-ID"/>
+        </w:rPr>
+        <w:t xml:space="preserve"> </w:t>
+      </w:r>
+      <w:r>
+        <w:rPr>
+          <w:rFonts w:ascii="Times New Roman" w:hAnsi="Times New Roman" w:cs="Times New Roman"/>
+          <w:sz w:val="24"/>
+          <w:szCs w:val="24"/>
+          <w:lang w:val="en-ID"/>
+        </w:rPr>
+        <w:t>(</w:t>
+      </w:r>
+      <w:proofErr w:type="spellStart"/>
+      <w:r>
+        <w:rPr>
+          <w:rFonts w:ascii="Times New Roman" w:hAnsi="Times New Roman" w:cs="Times New Roman"/>
+          <w:sz w:val="24"/>
+          <w:szCs w:val="24"/>
+          <w:lang w:val="en-ID"/>
+        </w:rPr>
+        <w:t>Puella</w:t>
+      </w:r>
+      <w:proofErr w:type="spellEnd"/>
+      <w:r>
+        <w:rPr>
+          <w:rFonts w:ascii="Times New Roman" w:hAnsi="Times New Roman" w:cs="Times New Roman"/>
+          <w:sz w:val="24"/>
+          <w:szCs w:val="24"/>
+          <w:lang w:val="en-ID"/>
+        </w:rPr>
+        <w:t xml:space="preserve">, </w:t>
+      </w:r>
+      <w:proofErr w:type="spellStart"/>
+      <w:r>
+        <w:rPr>
+          <w:rFonts w:ascii="Times New Roman" w:hAnsi="Times New Roman" w:cs="Times New Roman"/>
+          <w:sz w:val="24"/>
+          <w:szCs w:val="24"/>
+          <w:lang w:val="en-ID"/>
+        </w:rPr>
+        <w:t>Resia</w:t>
+      </w:r>
+      <w:proofErr w:type="spellEnd"/>
+      <w:r>
+        <w:rPr>
+          <w:rFonts w:ascii="Times New Roman" w:hAnsi="Times New Roman" w:cs="Times New Roman"/>
+          <w:sz w:val="24"/>
+          <w:szCs w:val="24"/>
+          <w:lang w:val="en-ID"/>
+        </w:rPr>
+        <w:t xml:space="preserve">, Erika, </w:t>
+      </w:r>
+      <w:proofErr w:type="spellStart"/>
+      <w:r>
+        <w:rPr>
+          <w:rFonts w:ascii="Times New Roman" w:hAnsi="Times New Roman" w:cs="Times New Roman"/>
+          <w:sz w:val="24"/>
+          <w:szCs w:val="24"/>
+          <w:lang w:val="en-ID"/>
+        </w:rPr>
+        <w:t>Ibel</w:t>
+      </w:r>
+      <w:proofErr w:type="spellEnd"/>
+      <w:r>
+        <w:rPr>
+          <w:rFonts w:ascii="Times New Roman" w:hAnsi="Times New Roman" w:cs="Times New Roman"/>
+          <w:sz w:val="24"/>
+          <w:szCs w:val="24"/>
+          <w:lang w:val="en-ID"/>
+        </w:rPr>
+        <w:t xml:space="preserve">, </w:t>
+      </w:r>
+      <w:proofErr w:type="spellStart"/>
+      <w:r>
+        <w:rPr>
+          <w:rFonts w:ascii="Times New Roman" w:hAnsi="Times New Roman" w:cs="Times New Roman"/>
+          <w:sz w:val="24"/>
+          <w:szCs w:val="24"/>
+          <w:lang w:val="en-ID"/>
+        </w:rPr>
+        <w:t>Dinda</w:t>
+      </w:r>
+      <w:proofErr w:type="spellEnd"/>
+      <w:r>
+        <w:rPr>
+          <w:rFonts w:ascii="Times New Roman" w:hAnsi="Times New Roman" w:cs="Times New Roman"/>
+          <w:sz w:val="24"/>
+          <w:szCs w:val="24"/>
+          <w:lang w:val="en-ID"/>
+        </w:rPr>
+        <w:t xml:space="preserve">, </w:t>
+      </w:r>
+      <w:proofErr w:type="spellStart"/>
+      <w:r>
+        <w:rPr>
+          <w:rFonts w:ascii="Times New Roman" w:hAnsi="Times New Roman" w:cs="Times New Roman"/>
+          <w:sz w:val="24"/>
+          <w:szCs w:val="24"/>
+          <w:lang w:val="en-ID"/>
+        </w:rPr>
+        <w:t>Faustine</w:t>
+      </w:r>
+      <w:proofErr w:type="spellEnd"/>
+      <w:r>
+        <w:rPr>
+          <w:rFonts w:ascii="Times New Roman" w:hAnsi="Times New Roman" w:cs="Times New Roman"/>
+          <w:sz w:val="24"/>
+          <w:szCs w:val="24"/>
+          <w:lang w:val="en-ID"/>
+        </w:rPr>
+        <w:t xml:space="preserve">, Adel, </w:t>
+      </w:r>
+      <w:proofErr w:type="spellStart"/>
+      <w:r>
+        <w:rPr>
+          <w:rFonts w:ascii="Times New Roman" w:hAnsi="Times New Roman" w:cs="Times New Roman"/>
+          <w:sz w:val="24"/>
+          <w:szCs w:val="24"/>
+          <w:lang w:val="en-ID"/>
+        </w:rPr>
+        <w:t>Riani</w:t>
+      </w:r>
+      <w:proofErr w:type="spellEnd"/>
+      <w:r>
+        <w:rPr>
+          <w:rFonts w:ascii="Times New Roman" w:hAnsi="Times New Roman" w:cs="Times New Roman"/>
+          <w:sz w:val="24"/>
+          <w:szCs w:val="24"/>
+          <w:lang w:val="en-ID"/>
+        </w:rPr>
+        <w:t xml:space="preserve">, </w:t>
+      </w:r>
+      <w:proofErr w:type="spellStart"/>
+      <w:r>
+        <w:rPr>
+          <w:rFonts w:ascii="Times New Roman" w:hAnsi="Times New Roman" w:cs="Times New Roman"/>
+          <w:sz w:val="24"/>
+          <w:szCs w:val="24"/>
+          <w:lang w:val="en-ID"/>
+        </w:rPr>
+        <w:t>Nansi</w:t>
+      </w:r>
+      <w:proofErr w:type="spellEnd"/>
+      <w:r>
+        <w:rPr>
+          <w:rFonts w:ascii="Times New Roman" w:hAnsi="Times New Roman" w:cs="Times New Roman"/>
+          <w:sz w:val="24"/>
+          <w:szCs w:val="24"/>
+          <w:lang w:val="en-ID"/>
+        </w:rPr>
+        <w:t xml:space="preserve">, Caroline, </w:t>
+      </w:r>
+      <w:proofErr w:type="spellStart"/>
+      <w:r>
+        <w:rPr>
+          <w:rFonts w:ascii="Times New Roman" w:hAnsi="Times New Roman" w:cs="Times New Roman"/>
+          <w:sz w:val="24"/>
+          <w:szCs w:val="24"/>
+          <w:lang w:val="en-ID"/>
+        </w:rPr>
+        <w:t>Daiva</w:t>
+      </w:r>
+      <w:proofErr w:type="spellEnd"/>
+      <w:r>
+        <w:rPr>
+          <w:rFonts w:ascii="Times New Roman" w:hAnsi="Times New Roman" w:cs="Times New Roman"/>
+          <w:sz w:val="24"/>
+          <w:szCs w:val="24"/>
+          <w:lang w:val="en-ID"/>
+        </w:rPr>
+        <w:t xml:space="preserve">, Aldo, </w:t>
+      </w:r>
+      <w:proofErr w:type="spellStart"/>
+      <w:r>
+        <w:rPr>
+          <w:rFonts w:ascii="Times New Roman" w:hAnsi="Times New Roman" w:cs="Times New Roman"/>
+          <w:sz w:val="24"/>
+          <w:szCs w:val="24"/>
+          <w:lang w:val="en-ID"/>
+        </w:rPr>
+        <w:t>Mitzy</w:t>
+      </w:r>
+      <w:proofErr w:type="spellEnd"/>
+      <w:r>
+        <w:rPr>
+          <w:rFonts w:ascii="Times New Roman" w:hAnsi="Times New Roman" w:cs="Times New Roman"/>
+          <w:sz w:val="24"/>
+          <w:szCs w:val="24"/>
+          <w:lang w:val="en-ID"/>
+        </w:rPr>
+        <w:t xml:space="preserve">, </w:t>
+      </w:r>
+      <w:proofErr w:type="spellStart"/>
+      <w:r>
+        <w:rPr>
+          <w:rFonts w:ascii="Times New Roman" w:hAnsi="Times New Roman" w:cs="Times New Roman"/>
+          <w:sz w:val="24"/>
+          <w:szCs w:val="24"/>
+          <w:lang w:val="en-ID"/>
+        </w:rPr>
+        <w:t>Rere</w:t>
+      </w:r>
+      <w:proofErr w:type="spellEnd"/>
+      <w:r>
+        <w:rPr>
+          <w:rFonts w:ascii="Times New Roman" w:hAnsi="Times New Roman" w:cs="Times New Roman"/>
+          <w:sz w:val="24"/>
+          <w:szCs w:val="24"/>
+          <w:lang w:val="en-ID"/>
+        </w:rPr>
+        <w:t xml:space="preserve">, Everton, Marcella, </w:t>
+      </w:r>
+      <w:proofErr w:type="spellStart"/>
+      <w:r>
+        <w:rPr>
+          <w:rFonts w:ascii="Times New Roman" w:hAnsi="Times New Roman" w:cs="Times New Roman"/>
+          <w:sz w:val="24"/>
+          <w:szCs w:val="24"/>
+          <w:lang w:val="en-ID"/>
+        </w:rPr>
+        <w:t>Esa</w:t>
+      </w:r>
+      <w:proofErr w:type="spellEnd"/>
+      <w:r>
+        <w:rPr>
+          <w:rFonts w:ascii="Times New Roman" w:hAnsi="Times New Roman" w:cs="Times New Roman"/>
+          <w:sz w:val="24"/>
+          <w:szCs w:val="24"/>
+          <w:lang w:val="en-ID"/>
+        </w:rPr>
+        <w:t xml:space="preserve">, SW, </w:t>
+      </w:r>
+      <w:proofErr w:type="spellStart"/>
+      <w:r>
+        <w:rPr>
+          <w:rFonts w:ascii="Times New Roman" w:hAnsi="Times New Roman" w:cs="Times New Roman"/>
+          <w:sz w:val="24"/>
+          <w:szCs w:val="24"/>
+          <w:lang w:val="en-ID"/>
+        </w:rPr>
+        <w:t>Aucky</w:t>
+      </w:r>
+      <w:proofErr w:type="spellEnd"/>
+      <w:r>
+        <w:rPr>
+          <w:rFonts w:ascii="Times New Roman" w:hAnsi="Times New Roman" w:cs="Times New Roman"/>
+          <w:sz w:val="24"/>
+          <w:szCs w:val="24"/>
+          <w:lang w:val="en-ID"/>
+        </w:rPr>
+        <w:t xml:space="preserve">, Jeffry, </w:t>
+      </w:r>
+      <w:r>
+        <w:rPr>
+          <w:rFonts w:ascii="Times New Roman" w:hAnsi="Times New Roman" w:cs="Times New Roman"/>
+          <w:sz w:val="24"/>
+          <w:szCs w:val="24"/>
+          <w:lang w:val="en-ID"/>
+        </w:rPr>
+        <w:t xml:space="preserve">Aldo </w:t>
+      </w:r>
+      <w:proofErr w:type="spellStart"/>
+      <w:r>
+        <w:rPr>
+          <w:rFonts w:ascii="Times New Roman" w:hAnsi="Times New Roman" w:cs="Times New Roman"/>
+          <w:sz w:val="24"/>
+          <w:szCs w:val="24"/>
+          <w:lang w:val="en-ID"/>
+        </w:rPr>
+        <w:t>Tjondro</w:t>
+      </w:r>
+      <w:proofErr w:type="spellEnd"/>
+      <w:r>
+        <w:rPr>
+          <w:rFonts w:ascii="Times New Roman" w:hAnsi="Times New Roman" w:cs="Times New Roman"/>
+          <w:sz w:val="24"/>
+          <w:szCs w:val="24"/>
+          <w:lang w:val="en-ID"/>
+        </w:rPr>
+        <w:t xml:space="preserve">, Eric Aditya, Vina, </w:t>
+      </w:r>
+      <w:proofErr w:type="spellStart"/>
+      <w:r>
+        <w:rPr>
+          <w:rFonts w:ascii="Times New Roman" w:hAnsi="Times New Roman" w:cs="Times New Roman"/>
+          <w:sz w:val="24"/>
+          <w:szCs w:val="24"/>
+          <w:lang w:val="en-ID"/>
+        </w:rPr>
+        <w:t>Carolin</w:t>
+      </w:r>
+      <w:proofErr w:type="spellEnd"/>
+      <w:r>
+        <w:rPr>
+          <w:rFonts w:ascii="Times New Roman" w:hAnsi="Times New Roman" w:cs="Times New Roman"/>
+          <w:sz w:val="24"/>
+          <w:szCs w:val="24"/>
+          <w:lang w:val="en-ID"/>
+        </w:rPr>
+        <w:t xml:space="preserve"> Yoko, Titi </w:t>
+      </w:r>
+      <w:proofErr w:type="spellStart"/>
+      <w:r>
+        <w:rPr>
+          <w:rFonts w:ascii="Times New Roman" w:hAnsi="Times New Roman" w:cs="Times New Roman"/>
+          <w:sz w:val="24"/>
+          <w:szCs w:val="24"/>
+          <w:lang w:val="en-ID"/>
+        </w:rPr>
+        <w:t>Wiliana</w:t>
+      </w:r>
+      <w:proofErr w:type="spellEnd"/>
+      <w:r>
+        <w:rPr>
+          <w:rFonts w:ascii="Times New Roman" w:hAnsi="Times New Roman" w:cs="Times New Roman"/>
+          <w:sz w:val="24"/>
+          <w:szCs w:val="24"/>
+          <w:lang w:val="en-ID"/>
+        </w:rPr>
+        <w:t xml:space="preserve">, </w:t>
+      </w:r>
+      <w:proofErr w:type="spellStart"/>
+      <w:r>
+        <w:rPr>
+          <w:rFonts w:ascii="Times New Roman" w:hAnsi="Times New Roman" w:cs="Times New Roman"/>
+          <w:sz w:val="24"/>
+          <w:szCs w:val="24"/>
+          <w:lang w:val="en-ID"/>
+        </w:rPr>
+        <w:t>Carlis</w:t>
+      </w:r>
+      <w:proofErr w:type="spellEnd"/>
+      <w:r>
+        <w:rPr>
+          <w:rFonts w:ascii="Times New Roman" w:hAnsi="Times New Roman" w:cs="Times New Roman"/>
+          <w:sz w:val="24"/>
+          <w:szCs w:val="24"/>
+          <w:lang w:val="en-ID"/>
+        </w:rPr>
+        <w:t xml:space="preserve"> Regina, </w:t>
       </w:r>
       <w:r>
         <w:rPr>
@@ -1051,33 +5452,75 @@
         </w:rPr>
         <w:t xml:space="preserve">James </w:t>
       </w:r>
-      <w:r>
-        <w:rPr>
-          <w:rFonts w:ascii="Times New Roman" w:hAnsi="Times New Roman" w:cs="Times New Roman"/>
-          <w:sz w:val="24"/>
-          <w:szCs w:val="24"/>
-          <w:lang w:val="en-ID"/>
-        </w:rPr>
-        <w:t xml:space="preserve">Riady, </w:t>
-      </w:r>
-      <w:r>
-        <w:rPr>
-          <w:rFonts w:ascii="Times New Roman" w:hAnsi="Times New Roman" w:cs="Times New Roman"/>
-          <w:sz w:val="24"/>
-          <w:szCs w:val="24"/>
-          <w:lang w:val="en-ID"/>
-        </w:rPr>
-        <w:t>Jeremy Loekman, Evalyn</w:t>
-      </w:r>
-      <w:r>
-        <w:rPr>
-          <w:rFonts w:ascii="Times New Roman" w:hAnsi="Times New Roman" w:cs="Times New Roman"/>
-          <w:sz w:val="24"/>
-          <w:szCs w:val="24"/>
-          <w:lang w:val="en-ID"/>
-        </w:rPr>
-        <w:t xml:space="preserve"> Mayrilia</w:t>
-      </w:r>
+      <w:proofErr w:type="spellStart"/>
+      <w:r>
+        <w:rPr>
+          <w:rFonts w:ascii="Times New Roman" w:hAnsi="Times New Roman" w:cs="Times New Roman"/>
+          <w:sz w:val="24"/>
+          <w:szCs w:val="24"/>
+          <w:lang w:val="en-ID"/>
+        </w:rPr>
+        <w:t>Riady</w:t>
+      </w:r>
+      <w:proofErr w:type="spellEnd"/>
+      <w:r>
+        <w:rPr>
+          <w:rFonts w:ascii="Times New Roman" w:hAnsi="Times New Roman" w:cs="Times New Roman"/>
+          <w:sz w:val="24"/>
+          <w:szCs w:val="24"/>
+          <w:lang w:val="en-ID"/>
+        </w:rPr>
+        <w:t xml:space="preserve">, </w:t>
+      </w:r>
+      <w:r>
+        <w:rPr>
+          <w:rFonts w:ascii="Times New Roman" w:hAnsi="Times New Roman" w:cs="Times New Roman"/>
+          <w:sz w:val="24"/>
+          <w:szCs w:val="24"/>
+          <w:lang w:val="en-ID"/>
+        </w:rPr>
+        <w:t xml:space="preserve">Jeremy </w:t>
+      </w:r>
+      <w:proofErr w:type="spellStart"/>
+      <w:r>
+        <w:rPr>
+          <w:rFonts w:ascii="Times New Roman" w:hAnsi="Times New Roman" w:cs="Times New Roman"/>
+          <w:sz w:val="24"/>
+          <w:szCs w:val="24"/>
+          <w:lang w:val="en-ID"/>
+        </w:rPr>
+        <w:t>Loekman</w:t>
+      </w:r>
+      <w:proofErr w:type="spellEnd"/>
+      <w:r>
+        <w:rPr>
+          <w:rFonts w:ascii="Times New Roman" w:hAnsi="Times New Roman" w:cs="Times New Roman"/>
+          <w:sz w:val="24"/>
+          <w:szCs w:val="24"/>
+          <w:lang w:val="en-ID"/>
+        </w:rPr>
+        <w:t>, Evalyn</w:t>
+      </w:r>
+      <w:r>
+        <w:rPr>
+          <w:rFonts w:ascii="Times New Roman" w:hAnsi="Times New Roman" w:cs="Times New Roman"/>
+          <w:sz w:val="24"/>
+          <w:szCs w:val="24"/>
+          <w:lang w:val="en-ID"/>
+        </w:rPr>
+        <w:t xml:space="preserve"> </w:t>
+      </w:r>
+      <w:proofErr w:type="spellStart"/>
+      <w:r>
+        <w:rPr>
+          <w:rFonts w:ascii="Times New Roman" w:hAnsi="Times New Roman" w:cs="Times New Roman"/>
+          <w:sz w:val="24"/>
+          <w:szCs w:val="24"/>
+          <w:lang w:val="en-ID"/>
+        </w:rPr>
+        <w:t>Mayrilia</w:t>
+      </w:r>
+      <w:proofErr w:type="spellEnd"/>
       <w:r>
         <w:rPr>
           <w:rFonts w:ascii="Times New Roman" w:hAnsi="Times New Roman" w:cs="Times New Roman"/>
@@ -1121,16 +5564,1340 @@
           <w:szCs w:val="24"/>
           <w:lang w:val="en-ID"/>
         </w:rPr>
-        <w:t>Dan kepada semua pihak yang tidak dapat disebutkan satu persatu yang telah banyak membantu dalam penyelesaian Tugas Akhir ini.</w:t>
+        <w:t xml:space="preserve">Dan </w:t>
+      </w:r>
+      <w:proofErr w:type="spellStart"/>
+      <w:r>
+        <w:rPr>
+          <w:rFonts w:ascii="Times New Roman" w:hAnsi="Times New Roman" w:cs="Times New Roman"/>
+          <w:sz w:val="24"/>
+          <w:szCs w:val="24"/>
+          <w:lang w:val="en-ID"/>
+        </w:rPr>
+        <w:t>kepada</w:t>
+      </w:r>
+      <w:proofErr w:type="spellEnd"/>
+      <w:r>
+        <w:rPr>
+          <w:rFonts w:ascii="Times New Roman" w:hAnsi="Times New Roman" w:cs="Times New Roman"/>
+          <w:sz w:val="24"/>
+          <w:szCs w:val="24"/>
+          <w:lang w:val="en-ID"/>
+        </w:rPr>
+        <w:t xml:space="preserve"> </w:t>
+      </w:r>
+      <w:proofErr w:type="spellStart"/>
+      <w:r>
+        <w:rPr>
+          <w:rFonts w:ascii="Times New Roman" w:hAnsi="Times New Roman" w:cs="Times New Roman"/>
+          <w:sz w:val="24"/>
+          <w:szCs w:val="24"/>
+          <w:lang w:val="en-ID"/>
+        </w:rPr>
+        <w:t>semua</w:t>
+      </w:r>
+      <w:proofErr w:type="spellEnd"/>
+      <w:r>
+        <w:rPr>
+          <w:rFonts w:ascii="Times New Roman" w:hAnsi="Times New Roman" w:cs="Times New Roman"/>
+          <w:sz w:val="24"/>
+          <w:szCs w:val="24"/>
+          <w:lang w:val="en-ID"/>
+        </w:rPr>
+        <w:t xml:space="preserve"> </w:t>
+      </w:r>
+      <w:proofErr w:type="spellStart"/>
+      <w:r>
+        <w:rPr>
+          <w:rFonts w:ascii="Times New Roman" w:hAnsi="Times New Roman" w:cs="Times New Roman"/>
+          <w:sz w:val="24"/>
+          <w:szCs w:val="24"/>
+          <w:lang w:val="en-ID"/>
+        </w:rPr>
+        <w:t>pihak</w:t>
+      </w:r>
+      <w:proofErr w:type="spellEnd"/>
+      <w:r>
+        <w:rPr>
+          <w:rFonts w:ascii="Times New Roman" w:hAnsi="Times New Roman" w:cs="Times New Roman"/>
+          <w:sz w:val="24"/>
+          <w:szCs w:val="24"/>
+          <w:lang w:val="en-ID"/>
+        </w:rPr>
+        <w:t xml:space="preserve"> yang </w:t>
+      </w:r>
+      <w:proofErr w:type="spellStart"/>
+      <w:r>
+        <w:rPr>
+          <w:rFonts w:ascii="Times New Roman" w:hAnsi="Times New Roman" w:cs="Times New Roman"/>
+          <w:sz w:val="24"/>
+          <w:szCs w:val="24"/>
+          <w:lang w:val="en-ID"/>
+        </w:rPr>
+        <w:t>tidak</w:t>
+      </w:r>
+      <w:proofErr w:type="spellEnd"/>
+      <w:r>
+        <w:rPr>
+          <w:rFonts w:ascii="Times New Roman" w:hAnsi="Times New Roman" w:cs="Times New Roman"/>
+          <w:sz w:val="24"/>
+          <w:szCs w:val="24"/>
+          <w:lang w:val="en-ID"/>
+        </w:rPr>
+        <w:t xml:space="preserve"> </w:t>
+      </w:r>
+      <w:proofErr w:type="spellStart"/>
+      <w:r>
+        <w:rPr>
+          <w:rFonts w:ascii="Times New Roman" w:hAnsi="Times New Roman" w:cs="Times New Roman"/>
+          <w:sz w:val="24"/>
+          <w:szCs w:val="24"/>
+          <w:lang w:val="en-ID"/>
+        </w:rPr>
+        <w:t>dapat</w:t>
+      </w:r>
+      <w:proofErr w:type="spellEnd"/>
+      <w:r>
+        <w:rPr>
+          <w:rFonts w:ascii="Times New Roman" w:hAnsi="Times New Roman" w:cs="Times New Roman"/>
+          <w:sz w:val="24"/>
+          <w:szCs w:val="24"/>
+          <w:lang w:val="en-ID"/>
+        </w:rPr>
+        <w:t xml:space="preserve"> </w:t>
+      </w:r>
+      <w:proofErr w:type="spellStart"/>
+      <w:r>
+        <w:rPr>
+          <w:rFonts w:ascii="Times New Roman" w:hAnsi="Times New Roman" w:cs="Times New Roman"/>
+          <w:sz w:val="24"/>
+          <w:szCs w:val="24"/>
+          <w:lang w:val="en-ID"/>
+        </w:rPr>
+        <w:t>disebutkan</w:t>
+      </w:r>
+      <w:proofErr w:type="spellEnd"/>
+      <w:r>
+        <w:rPr>
+          <w:rFonts w:ascii="Times New Roman" w:hAnsi="Times New Roman" w:cs="Times New Roman"/>
+          <w:sz w:val="24"/>
+          <w:szCs w:val="24"/>
+          <w:lang w:val="en-ID"/>
+        </w:rPr>
+        <w:t xml:space="preserve"> </w:t>
+      </w:r>
+      <w:proofErr w:type="spellStart"/>
+      <w:r>
+        <w:rPr>
+          <w:rFonts w:ascii="Times New Roman" w:hAnsi="Times New Roman" w:cs="Times New Roman"/>
+          <w:sz w:val="24"/>
+          <w:szCs w:val="24"/>
+          <w:lang w:val="en-ID"/>
+        </w:rPr>
+        <w:t>satu</w:t>
+      </w:r>
+      <w:proofErr w:type="spellEnd"/>
+      <w:r>
+        <w:rPr>
+          <w:rFonts w:ascii="Times New Roman" w:hAnsi="Times New Roman" w:cs="Times New Roman"/>
+          <w:sz w:val="24"/>
+          <w:szCs w:val="24"/>
+          <w:lang w:val="en-ID"/>
+        </w:rPr>
+        <w:t xml:space="preserve"> </w:t>
+      </w:r>
+      <w:proofErr w:type="spellStart"/>
+      <w:r>
+        <w:rPr>
+          <w:rFonts w:ascii="Times New Roman" w:hAnsi="Times New Roman" w:cs="Times New Roman"/>
+          <w:sz w:val="24"/>
+          <w:szCs w:val="24"/>
+          <w:lang w:val="en-ID"/>
+        </w:rPr>
+        <w:t>persatu</w:t>
+      </w:r>
+      <w:proofErr w:type="spellEnd"/>
+      <w:r>
+        <w:rPr>
+          <w:rFonts w:ascii="Times New Roman" w:hAnsi="Times New Roman" w:cs="Times New Roman"/>
+          <w:sz w:val="24"/>
+          <w:szCs w:val="24"/>
+          <w:lang w:val="en-ID"/>
+        </w:rPr>
+        <w:t xml:space="preserve"> yang </w:t>
+      </w:r>
+      <w:proofErr w:type="spellStart"/>
+      <w:r>
+        <w:rPr>
+          <w:rFonts w:ascii="Times New Roman" w:hAnsi="Times New Roman" w:cs="Times New Roman"/>
+          <w:sz w:val="24"/>
+          <w:szCs w:val="24"/>
+          <w:lang w:val="en-ID"/>
+        </w:rPr>
+        <w:t>telah</w:t>
+      </w:r>
+      <w:proofErr w:type="spellEnd"/>
+      <w:r>
+        <w:rPr>
+          <w:rFonts w:ascii="Times New Roman" w:hAnsi="Times New Roman" w:cs="Times New Roman"/>
+          <w:sz w:val="24"/>
+          <w:szCs w:val="24"/>
+          <w:lang w:val="en-ID"/>
+        </w:rPr>
+        <w:t xml:space="preserve"> </w:t>
+      </w:r>
+      <w:proofErr w:type="spellStart"/>
+      <w:r>
+        <w:rPr>
+          <w:rFonts w:ascii="Times New Roman" w:hAnsi="Times New Roman" w:cs="Times New Roman"/>
+          <w:sz w:val="24"/>
+          <w:szCs w:val="24"/>
+          <w:lang w:val="en-ID"/>
+        </w:rPr>
+        <w:t>banyak</w:t>
+      </w:r>
+      <w:proofErr w:type="spellEnd"/>
+      <w:r>
+        <w:rPr>
+          <w:rFonts w:ascii="Times New Roman" w:hAnsi="Times New Roman" w:cs="Times New Roman"/>
+          <w:sz w:val="24"/>
+          <w:szCs w:val="24"/>
+          <w:lang w:val="en-ID"/>
+        </w:rPr>
+        <w:t xml:space="preserve"> </w:t>
+      </w:r>
+      <w:proofErr w:type="spellStart"/>
+      <w:r>
+        <w:rPr>
+          <w:rFonts w:ascii="Times New Roman" w:hAnsi="Times New Roman" w:cs="Times New Roman"/>
+          <w:sz w:val="24"/>
+          <w:szCs w:val="24"/>
+          <w:lang w:val="en-ID"/>
+        </w:rPr>
+        <w:t>membantu</w:t>
+      </w:r>
+      <w:proofErr w:type="spellEnd"/>
+      <w:r>
+        <w:rPr>
+          <w:rFonts w:ascii="Times New Roman" w:hAnsi="Times New Roman" w:cs="Times New Roman"/>
+          <w:sz w:val="24"/>
+          <w:szCs w:val="24"/>
+          <w:lang w:val="en-ID"/>
+        </w:rPr>
+        <w:t xml:space="preserve"> </w:t>
+      </w:r>
+      <w:proofErr w:type="spellStart"/>
+      <w:r>
+        <w:rPr>
+          <w:rFonts w:ascii="Times New Roman" w:hAnsi="Times New Roman" w:cs="Times New Roman"/>
+          <w:sz w:val="24"/>
+          <w:szCs w:val="24"/>
+          <w:lang w:val="en-ID"/>
+        </w:rPr>
+        <w:t>dalam</w:t>
+      </w:r>
+      <w:proofErr w:type="spellEnd"/>
+      <w:r>
+        <w:rPr>
+          <w:rFonts w:ascii="Times New Roman" w:hAnsi="Times New Roman" w:cs="Times New Roman"/>
+          <w:sz w:val="24"/>
+          <w:szCs w:val="24"/>
+          <w:lang w:val="en-ID"/>
+        </w:rPr>
+        <w:t xml:space="preserve"> </w:t>
+      </w:r>
+      <w:proofErr w:type="spellStart"/>
+      <w:r>
+        <w:rPr>
+          <w:rFonts w:ascii="Times New Roman" w:hAnsi="Times New Roman" w:cs="Times New Roman"/>
+          <w:sz w:val="24"/>
+          <w:szCs w:val="24"/>
+          <w:lang w:val="en-ID"/>
+        </w:rPr>
+        <w:t>penyelesaian</w:t>
+      </w:r>
+      <w:proofErr w:type="spellEnd"/>
+      <w:r>
+        <w:rPr>
+          <w:rFonts w:ascii="Times New Roman" w:hAnsi="Times New Roman" w:cs="Times New Roman"/>
+          <w:sz w:val="24"/>
+          <w:szCs w:val="24"/>
+          <w:lang w:val="en-ID"/>
+        </w:rPr>
+        <w:t xml:space="preserve"> </w:t>
+      </w:r>
+      <w:proofErr w:type="spellStart"/>
+      <w:r>
+        <w:rPr>
+          <w:rFonts w:ascii="Times New Roman" w:hAnsi="Times New Roman" w:cs="Times New Roman"/>
+          <w:sz w:val="24"/>
+          <w:szCs w:val="24"/>
+          <w:lang w:val="en-ID"/>
+        </w:rPr>
+        <w:t>Tugas</w:t>
+      </w:r>
+      <w:proofErr w:type="spellEnd"/>
+      <w:r>
+        <w:rPr>
+          <w:rFonts w:ascii="Times New Roman" w:hAnsi="Times New Roman" w:cs="Times New Roman"/>
+          <w:sz w:val="24"/>
+          <w:szCs w:val="24"/>
+          <w:lang w:val="en-ID"/>
+        </w:rPr>
+        <w:t xml:space="preserve"> Akhir </w:t>
+      </w:r>
+      <w:proofErr w:type="spellStart"/>
+      <w:r>
+        <w:rPr>
+          <w:rFonts w:ascii="Times New Roman" w:hAnsi="Times New Roman" w:cs="Times New Roman"/>
+          <w:sz w:val="24"/>
+          <w:szCs w:val="24"/>
+          <w:lang w:val="en-ID"/>
+        </w:rPr>
+        <w:t>ini</w:t>
+      </w:r>
+      <w:proofErr w:type="spellEnd"/>
+      <w:r>
+        <w:rPr>
+          <w:rFonts w:ascii="Times New Roman" w:hAnsi="Times New Roman" w:cs="Times New Roman"/>
+          <w:sz w:val="24"/>
+          <w:szCs w:val="24"/>
+          <w:lang w:val="en-ID"/>
+        </w:rPr>
+        <w:t>.</w:t>
       </w:r>
     </w:p>
     <w:p>
-      <w:r>
-        <w:rPr>
-          <w:szCs w:val="24"/>
-          <w:lang w:val="en-ID"/>
-        </w:rPr>
-        <w:t>Demikian skripsi ini yang penulis buat dan semoga dapat bermanfaat bagi penulis pada khususnya dan pembaca pada umumnya. Sangat disadari dalam penyusunan Tugas Akhir ini masih terdapat kekurangan karena keterbatasan pengetahuan, pengalaman, dan waktu penyusunan. Sehingga kritik dan saran yang bersifat membangun sangat diharapkan demi kesempurnaan karya tulis ini. Akhir kata dengan segala kerendahan hati penulis mohon maaf kepada semua pihak atas segala kekurangan dan kesalahan yang mungkin pernah diperbuat baik itu disengaja maupun tidak disengaja. Semoga Tugas Akhir ini dapat memberikan manfaat bagi para pembaca. Semoga Tuhan yang Maha Esa selalu memberkati dan menyertai kita semua. Amin.</w:t>
+      <w:proofErr w:type="spellStart"/>
+      <w:r>
+        <w:rPr>
+          <w:szCs w:val="24"/>
+          <w:lang w:val="en-ID"/>
+        </w:rPr>
+        <w:t>Demikian</w:t>
+      </w:r>
+      <w:proofErr w:type="spellEnd"/>
+      <w:r>
+        <w:rPr>
+          <w:szCs w:val="24"/>
+          <w:lang w:val="en-ID"/>
+        </w:rPr>
+        <w:t xml:space="preserve"> </w:t>
+      </w:r>
+      <w:proofErr w:type="spellStart"/>
+      <w:r>
+        <w:rPr>
+          <w:szCs w:val="24"/>
+          <w:lang w:val="en-ID"/>
+        </w:rPr>
+        <w:t>skripsi</w:t>
+      </w:r>
+      <w:proofErr w:type="spellEnd"/>
+      <w:r>
+        <w:rPr>
+          <w:szCs w:val="24"/>
+          <w:lang w:val="en-ID"/>
+        </w:rPr>
+        <w:t xml:space="preserve"> </w:t>
+      </w:r>
+      <w:proofErr w:type="spellStart"/>
+      <w:r>
+        <w:rPr>
+          <w:szCs w:val="24"/>
+          <w:lang w:val="en-ID"/>
+        </w:rPr>
+        <w:t>ini</w:t>
+      </w:r>
+      <w:proofErr w:type="spellEnd"/>
+      <w:r>
+        <w:rPr>
+          <w:szCs w:val="24"/>
+          <w:lang w:val="en-ID"/>
+        </w:rPr>
+        <w:t xml:space="preserve"> yang </w:t>
+      </w:r>
+      <w:proofErr w:type="spellStart"/>
+      <w:r>
+        <w:rPr>
+          <w:szCs w:val="24"/>
+          <w:lang w:val="en-ID"/>
+        </w:rPr>
+        <w:t>penulis</w:t>
+      </w:r>
+      <w:proofErr w:type="spellEnd"/>
+      <w:r>
+        <w:rPr>
+          <w:szCs w:val="24"/>
+          <w:lang w:val="en-ID"/>
+        </w:rPr>
+        <w:t xml:space="preserve"> buat dan </w:t>
+      </w:r>
+      <w:proofErr w:type="spellStart"/>
+      <w:r>
+        <w:rPr>
+          <w:szCs w:val="24"/>
+          <w:lang w:val="en-ID"/>
+        </w:rPr>
+        <w:t>semoga</w:t>
+      </w:r>
+      <w:proofErr w:type="spellEnd"/>
+      <w:r>
+        <w:rPr>
+          <w:szCs w:val="24"/>
+          <w:lang w:val="en-ID"/>
+        </w:rPr>
+        <w:t xml:space="preserve"> </w:t>
+      </w:r>
+      <w:proofErr w:type="spellStart"/>
+      <w:r>
+        <w:rPr>
+          <w:szCs w:val="24"/>
+          <w:lang w:val="en-ID"/>
+        </w:rPr>
+        <w:t>dapat</w:t>
+      </w:r>
+      <w:proofErr w:type="spellEnd"/>
+      <w:r>
+        <w:rPr>
+          <w:szCs w:val="24"/>
+          <w:lang w:val="en-ID"/>
+        </w:rPr>
+        <w:t xml:space="preserve"> </w:t>
+      </w:r>
+      <w:proofErr w:type="spellStart"/>
+      <w:r>
+        <w:rPr>
+          <w:szCs w:val="24"/>
+          <w:lang w:val="en-ID"/>
+        </w:rPr>
+        <w:t>bermanfaat</w:t>
+      </w:r>
+      <w:proofErr w:type="spellEnd"/>
+      <w:r>
+        <w:rPr>
+          <w:szCs w:val="24"/>
+          <w:lang w:val="en-ID"/>
+        </w:rPr>
+        <w:t xml:space="preserve"> </w:t>
+      </w:r>
+      <w:proofErr w:type="spellStart"/>
+      <w:r>
+        <w:rPr>
+          <w:szCs w:val="24"/>
+          <w:lang w:val="en-ID"/>
+        </w:rPr>
+        <w:t>bagi</w:t>
+      </w:r>
+      <w:proofErr w:type="spellEnd"/>
+      <w:r>
+        <w:rPr>
+          <w:szCs w:val="24"/>
+          <w:lang w:val="en-ID"/>
+        </w:rPr>
+        <w:t xml:space="preserve"> </w:t>
+      </w:r>
+      <w:proofErr w:type="spellStart"/>
+      <w:r>
+        <w:rPr>
+          <w:szCs w:val="24"/>
+          <w:lang w:val="en-ID"/>
+        </w:rPr>
+        <w:t>penulis</w:t>
+      </w:r>
+      <w:proofErr w:type="spellEnd"/>
+      <w:r>
+        <w:rPr>
+          <w:szCs w:val="24"/>
+          <w:lang w:val="en-ID"/>
+        </w:rPr>
+        <w:t xml:space="preserve"> pada </w:t>
+      </w:r>
+      <w:proofErr w:type="spellStart"/>
+      <w:r>
+        <w:rPr>
+          <w:szCs w:val="24"/>
+          <w:lang w:val="en-ID"/>
+        </w:rPr>
+        <w:t>khususnya</w:t>
+      </w:r>
+      <w:proofErr w:type="spellEnd"/>
+      <w:r>
+        <w:rPr>
+          <w:szCs w:val="24"/>
+          <w:lang w:val="en-ID"/>
+        </w:rPr>
+        <w:t xml:space="preserve"> dan </w:t>
+      </w:r>
+      <w:proofErr w:type="spellStart"/>
+      <w:r>
+        <w:rPr>
+          <w:szCs w:val="24"/>
+          <w:lang w:val="en-ID"/>
+        </w:rPr>
+        <w:t>pembaca</w:t>
+      </w:r>
+      <w:proofErr w:type="spellEnd"/>
+      <w:r>
+        <w:rPr>
+          <w:szCs w:val="24"/>
+          <w:lang w:val="en-ID"/>
+        </w:rPr>
+        <w:t xml:space="preserve"> pada </w:t>
+      </w:r>
+      <w:proofErr w:type="spellStart"/>
+      <w:r>
+        <w:rPr>
+          <w:szCs w:val="24"/>
+          <w:lang w:val="en-ID"/>
+        </w:rPr>
+        <w:t>umumnya</w:t>
+      </w:r>
+      <w:proofErr w:type="spellEnd"/>
+      <w:r>
+        <w:rPr>
+          <w:szCs w:val="24"/>
+          <w:lang w:val="en-ID"/>
+        </w:rPr>
+        <w:t xml:space="preserve">. Sangat </w:t>
+      </w:r>
+      <w:proofErr w:type="spellStart"/>
+      <w:r>
+        <w:rPr>
+          <w:szCs w:val="24"/>
+          <w:lang w:val="en-ID"/>
+        </w:rPr>
+        <w:t>disadari</w:t>
+      </w:r>
+      <w:proofErr w:type="spellEnd"/>
+      <w:r>
+        <w:rPr>
+          <w:szCs w:val="24"/>
+          <w:lang w:val="en-ID"/>
+        </w:rPr>
+        <w:t xml:space="preserve"> </w:t>
+      </w:r>
+      <w:proofErr w:type="spellStart"/>
+      <w:r>
+        <w:rPr>
+          <w:szCs w:val="24"/>
+          <w:lang w:val="en-ID"/>
+        </w:rPr>
+        <w:t>dalam</w:t>
+      </w:r>
+      <w:proofErr w:type="spellEnd"/>
+      <w:r>
+        <w:rPr>
+          <w:szCs w:val="24"/>
+          <w:lang w:val="en-ID"/>
+        </w:rPr>
+        <w:t xml:space="preserve"> </w:t>
+      </w:r>
+      <w:proofErr w:type="spellStart"/>
+      <w:r>
+        <w:rPr>
+          <w:szCs w:val="24"/>
+          <w:lang w:val="en-ID"/>
+        </w:rPr>
+        <w:t>penyusunan</w:t>
+      </w:r>
+      <w:proofErr w:type="spellEnd"/>
+      <w:r>
+        <w:rPr>
+          <w:szCs w:val="24"/>
+          <w:lang w:val="en-ID"/>
+        </w:rPr>
+        <w:t xml:space="preserve"> </w:t>
+      </w:r>
+      <w:proofErr w:type="spellStart"/>
+      <w:r>
+        <w:rPr>
+          <w:szCs w:val="24"/>
+          <w:lang w:val="en-ID"/>
+        </w:rPr>
+        <w:t>Tugas</w:t>
+      </w:r>
+      <w:proofErr w:type="spellEnd"/>
+      <w:r>
+        <w:rPr>
+          <w:szCs w:val="24"/>
+          <w:lang w:val="en-ID"/>
+        </w:rPr>
+        <w:t xml:space="preserve"> Akhir </w:t>
+      </w:r>
+      <w:proofErr w:type="spellStart"/>
+      <w:r>
+        <w:rPr>
+          <w:szCs w:val="24"/>
+          <w:lang w:val="en-ID"/>
+        </w:rPr>
+        <w:t>ini</w:t>
+      </w:r>
+      <w:proofErr w:type="spellEnd"/>
+      <w:r>
+        <w:rPr>
+          <w:szCs w:val="24"/>
+          <w:lang w:val="en-ID"/>
+        </w:rPr>
+        <w:t xml:space="preserve"> </w:t>
+      </w:r>
+      <w:proofErr w:type="spellStart"/>
+      <w:r>
+        <w:rPr>
+          <w:szCs w:val="24"/>
+          <w:lang w:val="en-ID"/>
+        </w:rPr>
+        <w:t>masih</w:t>
+      </w:r>
+      <w:proofErr w:type="spellEnd"/>
+      <w:r>
+        <w:rPr>
+          <w:szCs w:val="24"/>
+          <w:lang w:val="en-ID"/>
+        </w:rPr>
+        <w:t xml:space="preserve"> </w:t>
+      </w:r>
+      <w:proofErr w:type="spellStart"/>
+      <w:r>
+        <w:rPr>
+          <w:szCs w:val="24"/>
+          <w:lang w:val="en-ID"/>
+        </w:rPr>
+        <w:t>terdapat</w:t>
+      </w:r>
+      <w:proofErr w:type="spellEnd"/>
+      <w:r>
+        <w:rPr>
+          <w:szCs w:val="24"/>
+          <w:lang w:val="en-ID"/>
+        </w:rPr>
+        <w:t xml:space="preserve"> </w:t>
+      </w:r>
+      <w:proofErr w:type="spellStart"/>
+      <w:r>
+        <w:rPr>
+          <w:szCs w:val="24"/>
+          <w:lang w:val="en-ID"/>
+        </w:rPr>
+        <w:t>kekurangan</w:t>
+      </w:r>
+      <w:proofErr w:type="spellEnd"/>
+      <w:r>
+        <w:rPr>
+          <w:szCs w:val="24"/>
+          <w:lang w:val="en-ID"/>
+        </w:rPr>
+        <w:t xml:space="preserve"> </w:t>
+      </w:r>
+      <w:proofErr w:type="spellStart"/>
+      <w:r>
+        <w:rPr>
+          <w:szCs w:val="24"/>
+          <w:lang w:val="en-ID"/>
+        </w:rPr>
+        <w:t>karena</w:t>
+      </w:r>
+      <w:proofErr w:type="spellEnd"/>
+      <w:r>
+        <w:rPr>
+          <w:szCs w:val="24"/>
+          <w:lang w:val="en-ID"/>
+        </w:rPr>
+        <w:t xml:space="preserve"> </w:t>
+      </w:r>
+      <w:proofErr w:type="spellStart"/>
+      <w:r>
+        <w:rPr>
+          <w:szCs w:val="24"/>
+          <w:lang w:val="en-ID"/>
+        </w:rPr>
+        <w:t>keterbatasan</w:t>
+      </w:r>
+      <w:proofErr w:type="spellEnd"/>
+      <w:r>
+        <w:rPr>
+          <w:szCs w:val="24"/>
+          <w:lang w:val="en-ID"/>
+        </w:rPr>
+        <w:t xml:space="preserve"> </w:t>
+      </w:r>
+      <w:proofErr w:type="spellStart"/>
+      <w:r>
+        <w:rPr>
+          <w:szCs w:val="24"/>
+          <w:lang w:val="en-ID"/>
+        </w:rPr>
+        <w:t>pengetahuan</w:t>
+      </w:r>
+      <w:proofErr w:type="spellEnd"/>
+      <w:r>
+        <w:rPr>
+          <w:szCs w:val="24"/>
+          <w:lang w:val="en-ID"/>
+        </w:rPr>
+        <w:t xml:space="preserve">, </w:t>
+      </w:r>
+      <w:proofErr w:type="spellStart"/>
+      <w:r>
+        <w:rPr>
+          <w:szCs w:val="24"/>
+          <w:lang w:val="en-ID"/>
+        </w:rPr>
+        <w:t>pengalaman</w:t>
+      </w:r>
+      <w:proofErr w:type="spellEnd"/>
+      <w:r>
+        <w:rPr>
+          <w:szCs w:val="24"/>
+          <w:lang w:val="en-ID"/>
+        </w:rPr>
+        <w:t xml:space="preserve">, dan </w:t>
+      </w:r>
+      <w:proofErr w:type="spellStart"/>
+      <w:r>
+        <w:rPr>
+          <w:szCs w:val="24"/>
+          <w:lang w:val="en-ID"/>
+        </w:rPr>
+        <w:t>waktu</w:t>
+      </w:r>
+      <w:proofErr w:type="spellEnd"/>
+      <w:r>
+        <w:rPr>
+          <w:szCs w:val="24"/>
+          <w:lang w:val="en-ID"/>
+        </w:rPr>
+        <w:t xml:space="preserve"> </w:t>
+      </w:r>
+      <w:proofErr w:type="spellStart"/>
+      <w:r>
+        <w:rPr>
+          <w:szCs w:val="24"/>
+          <w:lang w:val="en-ID"/>
+        </w:rPr>
+        <w:t>penyusunan</w:t>
+      </w:r>
+      <w:proofErr w:type="spellEnd"/>
+      <w:r>
+        <w:rPr>
+          <w:szCs w:val="24"/>
+          <w:lang w:val="en-ID"/>
+        </w:rPr>
+        <w:t xml:space="preserve">. </w:t>
+      </w:r>
+      <w:proofErr w:type="spellStart"/>
+      <w:r>
+        <w:rPr>
+          <w:szCs w:val="24"/>
+          <w:lang w:val="en-ID"/>
+        </w:rPr>
+        <w:t>K</w:t>
+      </w:r>
+      <w:r>
+        <w:rPr>
+          <w:szCs w:val="24"/>
+          <w:lang w:val="en-ID"/>
+        </w:rPr>
+        <w:t>ritik</w:t>
+      </w:r>
+      <w:proofErr w:type="spellEnd"/>
+      <w:r>
+        <w:rPr>
+          <w:szCs w:val="24"/>
+          <w:lang w:val="en-ID"/>
+        </w:rPr>
+        <w:t xml:space="preserve"> dan saran yang </w:t>
+      </w:r>
+      <w:proofErr w:type="spellStart"/>
+      <w:r>
+        <w:rPr>
+          <w:szCs w:val="24"/>
+          <w:lang w:val="en-ID"/>
+        </w:rPr>
+        <w:t>bersifat</w:t>
+      </w:r>
+      <w:proofErr w:type="spellEnd"/>
+      <w:r>
+        <w:rPr>
+          <w:szCs w:val="24"/>
+          <w:lang w:val="en-ID"/>
+        </w:rPr>
+        <w:t xml:space="preserve"> </w:t>
+      </w:r>
+      <w:proofErr w:type="spellStart"/>
+      <w:r>
+        <w:rPr>
+          <w:szCs w:val="24"/>
+          <w:lang w:val="en-ID"/>
+        </w:rPr>
+        <w:t>membangun</w:t>
+      </w:r>
+      <w:proofErr w:type="spellEnd"/>
+      <w:r>
+        <w:rPr>
+          <w:szCs w:val="24"/>
+          <w:lang w:val="en-ID"/>
+        </w:rPr>
+        <w:t xml:space="preserve"> sangat </w:t>
+      </w:r>
+      <w:proofErr w:type="spellStart"/>
+      <w:r>
+        <w:rPr>
+          <w:szCs w:val="24"/>
+          <w:lang w:val="en-ID"/>
+        </w:rPr>
+        <w:t>diharapkan</w:t>
+      </w:r>
+      <w:proofErr w:type="spellEnd"/>
+      <w:r>
+        <w:rPr>
+          <w:szCs w:val="24"/>
+          <w:lang w:val="en-ID"/>
+        </w:rPr>
+        <w:t xml:space="preserve"> </w:t>
+      </w:r>
+      <w:proofErr w:type="gramStart"/>
+      <w:r>
+        <w:rPr>
+          <w:szCs w:val="24"/>
+          <w:lang w:val="en-ID"/>
+        </w:rPr>
+        <w:t xml:space="preserve">untuk </w:t>
+      </w:r>
+      <w:r>
+        <w:rPr>
+          <w:szCs w:val="24"/>
+          <w:lang w:val="en-ID"/>
+        </w:rPr>
+        <w:t xml:space="preserve"> </w:t>
+      </w:r>
+      <w:proofErr w:type="spellStart"/>
+      <w:r>
+        <w:rPr>
+          <w:szCs w:val="24"/>
+          <w:lang w:val="en-ID"/>
+        </w:rPr>
+        <w:t>karya</w:t>
+      </w:r>
+      <w:proofErr w:type="spellEnd"/>
+      <w:proofErr w:type="gramEnd"/>
+      <w:r>
+        <w:rPr>
+          <w:szCs w:val="24"/>
+          <w:lang w:val="en-ID"/>
+        </w:rPr>
+        <w:t xml:space="preserve"> </w:t>
+      </w:r>
+      <w:proofErr w:type="spellStart"/>
+      <w:r>
+        <w:rPr>
+          <w:szCs w:val="24"/>
+          <w:lang w:val="en-ID"/>
+        </w:rPr>
+        <w:t>tulis</w:t>
+      </w:r>
+      <w:proofErr w:type="spellEnd"/>
+      <w:r>
+        <w:rPr>
+          <w:szCs w:val="24"/>
+          <w:lang w:val="en-ID"/>
+        </w:rPr>
+        <w:t xml:space="preserve"> </w:t>
+      </w:r>
+      <w:proofErr w:type="spellStart"/>
+      <w:r>
+        <w:rPr>
+          <w:szCs w:val="24"/>
+          <w:lang w:val="en-ID"/>
+        </w:rPr>
+        <w:t>ini</w:t>
+      </w:r>
+      <w:proofErr w:type="spellEnd"/>
+      <w:r>
+        <w:rPr>
+          <w:szCs w:val="24"/>
+          <w:lang w:val="en-ID"/>
+        </w:rPr>
+        <w:t xml:space="preserve">. Akhir kata </w:t>
+      </w:r>
+      <w:proofErr w:type="spellStart"/>
+      <w:r>
+        <w:rPr>
+          <w:szCs w:val="24"/>
+          <w:lang w:val="en-ID"/>
+        </w:rPr>
+        <w:t>dengan</w:t>
+      </w:r>
+      <w:proofErr w:type="spellEnd"/>
+      <w:r>
+        <w:rPr>
+          <w:szCs w:val="24"/>
+          <w:lang w:val="en-ID"/>
+        </w:rPr>
+        <w:t xml:space="preserve"> </w:t>
+      </w:r>
+      <w:proofErr w:type="spellStart"/>
+      <w:r>
+        <w:rPr>
+          <w:szCs w:val="24"/>
+          <w:lang w:val="en-ID"/>
+        </w:rPr>
+        <w:t>segala</w:t>
+      </w:r>
+      <w:proofErr w:type="spellEnd"/>
+      <w:r>
+        <w:rPr>
+          <w:szCs w:val="24"/>
+          <w:lang w:val="en-ID"/>
+        </w:rPr>
+        <w:t xml:space="preserve"> </w:t>
+      </w:r>
+      <w:proofErr w:type="spellStart"/>
+      <w:r>
+        <w:rPr>
+          <w:szCs w:val="24"/>
+          <w:lang w:val="en-ID"/>
+        </w:rPr>
+        <w:t>kerendahan</w:t>
+      </w:r>
+      <w:proofErr w:type="spellEnd"/>
+      <w:r>
+        <w:rPr>
+          <w:szCs w:val="24"/>
+          <w:lang w:val="en-ID"/>
+        </w:rPr>
+        <w:t xml:space="preserve"> </w:t>
+      </w:r>
+      <w:proofErr w:type="spellStart"/>
+      <w:r>
+        <w:rPr>
+          <w:szCs w:val="24"/>
+          <w:lang w:val="en-ID"/>
+        </w:rPr>
+        <w:t>hati</w:t>
+      </w:r>
+      <w:proofErr w:type="spellEnd"/>
+      <w:r>
+        <w:rPr>
+          <w:szCs w:val="24"/>
+          <w:lang w:val="en-ID"/>
+        </w:rPr>
+        <w:t xml:space="preserve"> </w:t>
+      </w:r>
+      <w:proofErr w:type="spellStart"/>
+      <w:r>
+        <w:rPr>
+          <w:szCs w:val="24"/>
+          <w:lang w:val="en-ID"/>
+        </w:rPr>
+        <w:t>penulis</w:t>
+      </w:r>
+      <w:proofErr w:type="spellEnd"/>
+      <w:r>
+        <w:rPr>
+          <w:szCs w:val="24"/>
+          <w:lang w:val="en-ID"/>
+        </w:rPr>
+        <w:t xml:space="preserve"> </w:t>
+      </w:r>
+      <w:proofErr w:type="spellStart"/>
+      <w:r>
+        <w:rPr>
+          <w:szCs w:val="24"/>
+          <w:lang w:val="en-ID"/>
+        </w:rPr>
+        <w:t>mohon</w:t>
+      </w:r>
+      <w:proofErr w:type="spellEnd"/>
+      <w:r>
+        <w:rPr>
+          <w:szCs w:val="24"/>
+          <w:lang w:val="en-ID"/>
+        </w:rPr>
+        <w:t xml:space="preserve"> </w:t>
+      </w:r>
+      <w:proofErr w:type="spellStart"/>
+      <w:r>
+        <w:rPr>
+          <w:szCs w:val="24"/>
+          <w:lang w:val="en-ID"/>
+        </w:rPr>
+        <w:t>maaf</w:t>
+      </w:r>
+      <w:proofErr w:type="spellEnd"/>
+      <w:r>
+        <w:rPr>
+          <w:szCs w:val="24"/>
+          <w:lang w:val="en-ID"/>
+        </w:rPr>
+        <w:t xml:space="preserve"> </w:t>
+      </w:r>
+      <w:proofErr w:type="spellStart"/>
+      <w:r>
+        <w:rPr>
+          <w:szCs w:val="24"/>
+          <w:lang w:val="en-ID"/>
+        </w:rPr>
+        <w:t>kepada</w:t>
+      </w:r>
+      <w:proofErr w:type="spellEnd"/>
+      <w:r>
+        <w:rPr>
+          <w:szCs w:val="24"/>
+          <w:lang w:val="en-ID"/>
+        </w:rPr>
+        <w:t xml:space="preserve"> </w:t>
+      </w:r>
+      <w:proofErr w:type="spellStart"/>
+      <w:r>
+        <w:rPr>
+          <w:szCs w:val="24"/>
+          <w:lang w:val="en-ID"/>
+        </w:rPr>
+        <w:t>semua</w:t>
+      </w:r>
+      <w:proofErr w:type="spellEnd"/>
+      <w:r>
+        <w:rPr>
+          <w:szCs w:val="24"/>
+          <w:lang w:val="en-ID"/>
+        </w:rPr>
+        <w:t xml:space="preserve"> </w:t>
+      </w:r>
+      <w:proofErr w:type="spellStart"/>
+      <w:r>
+        <w:rPr>
+          <w:szCs w:val="24"/>
+          <w:lang w:val="en-ID"/>
+        </w:rPr>
+        <w:t>pihak</w:t>
+      </w:r>
+      <w:proofErr w:type="spellEnd"/>
+      <w:r>
+        <w:rPr>
+          <w:szCs w:val="24"/>
+          <w:lang w:val="en-ID"/>
+        </w:rPr>
+        <w:t xml:space="preserve"> </w:t>
+      </w:r>
+      <w:proofErr w:type="spellStart"/>
+      <w:r>
+        <w:rPr>
+          <w:szCs w:val="24"/>
+          <w:lang w:val="en-ID"/>
+        </w:rPr>
+        <w:t>atas</w:t>
+      </w:r>
+      <w:proofErr w:type="spellEnd"/>
+      <w:r>
+        <w:rPr>
+          <w:szCs w:val="24"/>
+          <w:lang w:val="en-ID"/>
+        </w:rPr>
+        <w:t xml:space="preserve"> </w:t>
+      </w:r>
+      <w:proofErr w:type="spellStart"/>
+      <w:r>
+        <w:rPr>
+          <w:szCs w:val="24"/>
+          <w:lang w:val="en-ID"/>
+        </w:rPr>
+        <w:t>segala</w:t>
+      </w:r>
+      <w:proofErr w:type="spellEnd"/>
+      <w:r>
+        <w:rPr>
+          <w:szCs w:val="24"/>
+          <w:lang w:val="en-ID"/>
+        </w:rPr>
+        <w:t xml:space="preserve"> </w:t>
+      </w:r>
+      <w:proofErr w:type="spellStart"/>
+      <w:r>
+        <w:rPr>
+          <w:szCs w:val="24"/>
+          <w:lang w:val="en-ID"/>
+        </w:rPr>
+        <w:t>kekurangan</w:t>
+      </w:r>
+      <w:proofErr w:type="spellEnd"/>
+      <w:r>
+        <w:rPr>
+          <w:szCs w:val="24"/>
+          <w:lang w:val="en-ID"/>
+        </w:rPr>
+        <w:t xml:space="preserve"> dan </w:t>
+      </w:r>
+      <w:proofErr w:type="spellStart"/>
+      <w:r>
+        <w:rPr>
+          <w:szCs w:val="24"/>
+          <w:lang w:val="en-ID"/>
+        </w:rPr>
+        <w:t>kesalahan</w:t>
+      </w:r>
+      <w:proofErr w:type="spellEnd"/>
+      <w:r>
+        <w:rPr>
+          <w:szCs w:val="24"/>
+          <w:lang w:val="en-ID"/>
+        </w:rPr>
+        <w:t xml:space="preserve"> yang </w:t>
+      </w:r>
+      <w:proofErr w:type="spellStart"/>
+      <w:r>
+        <w:rPr>
+          <w:szCs w:val="24"/>
+          <w:lang w:val="en-ID"/>
+        </w:rPr>
+        <w:t>mungkin</w:t>
+      </w:r>
+      <w:proofErr w:type="spellEnd"/>
+      <w:r>
+        <w:rPr>
+          <w:szCs w:val="24"/>
+          <w:lang w:val="en-ID"/>
+        </w:rPr>
+        <w:t xml:space="preserve"> </w:t>
+      </w:r>
+      <w:proofErr w:type="spellStart"/>
+      <w:r>
+        <w:rPr>
+          <w:szCs w:val="24"/>
+          <w:lang w:val="en-ID"/>
+        </w:rPr>
+        <w:t>pernah</w:t>
+      </w:r>
+      <w:proofErr w:type="spellEnd"/>
+      <w:r>
+        <w:rPr>
+          <w:szCs w:val="24"/>
+          <w:lang w:val="en-ID"/>
+        </w:rPr>
+        <w:t xml:space="preserve"> </w:t>
+      </w:r>
+      <w:proofErr w:type="spellStart"/>
+      <w:r>
+        <w:rPr>
+          <w:szCs w:val="24"/>
+          <w:lang w:val="en-ID"/>
+        </w:rPr>
+        <w:t>diperbuat</w:t>
+      </w:r>
+      <w:proofErr w:type="spellEnd"/>
+      <w:r>
+        <w:rPr>
+          <w:szCs w:val="24"/>
+          <w:lang w:val="en-ID"/>
+        </w:rPr>
+        <w:t xml:space="preserve"> </w:t>
+      </w:r>
+      <w:proofErr w:type="spellStart"/>
+      <w:r>
+        <w:rPr>
+          <w:szCs w:val="24"/>
+          <w:lang w:val="en-ID"/>
+        </w:rPr>
+        <w:t>baik</w:t>
+      </w:r>
+      <w:proofErr w:type="spellEnd"/>
+      <w:r>
+        <w:rPr>
+          <w:szCs w:val="24"/>
+          <w:lang w:val="en-ID"/>
+        </w:rPr>
+        <w:t xml:space="preserve"> </w:t>
+      </w:r>
+      <w:proofErr w:type="spellStart"/>
+      <w:r>
+        <w:rPr>
+          <w:szCs w:val="24"/>
+          <w:lang w:val="en-ID"/>
+        </w:rPr>
+        <w:t>itu</w:t>
+      </w:r>
+      <w:proofErr w:type="spellEnd"/>
+      <w:r>
+        <w:rPr>
+          <w:szCs w:val="24"/>
+          <w:lang w:val="en-ID"/>
+        </w:rPr>
+        <w:t xml:space="preserve"> </w:t>
+      </w:r>
+      <w:proofErr w:type="spellStart"/>
+      <w:r>
+        <w:rPr>
+          <w:szCs w:val="24"/>
+          <w:lang w:val="en-ID"/>
+        </w:rPr>
+        <w:t>disengaja</w:t>
+      </w:r>
+      <w:proofErr w:type="spellEnd"/>
+      <w:r>
+        <w:rPr>
+          <w:szCs w:val="24"/>
+          <w:lang w:val="en-ID"/>
+        </w:rPr>
+        <w:t xml:space="preserve"> </w:t>
+      </w:r>
+      <w:proofErr w:type="spellStart"/>
+      <w:r>
+        <w:rPr>
+          <w:szCs w:val="24"/>
+          <w:lang w:val="en-ID"/>
+        </w:rPr>
+        <w:t>maupun</w:t>
+      </w:r>
+      <w:proofErr w:type="spellEnd"/>
+      <w:r>
+        <w:rPr>
+          <w:szCs w:val="24"/>
+          <w:lang w:val="en-ID"/>
+        </w:rPr>
+        <w:t xml:space="preserve"> </w:t>
+      </w:r>
+      <w:proofErr w:type="spellStart"/>
+      <w:r>
+        <w:rPr>
+          <w:szCs w:val="24"/>
+          <w:lang w:val="en-ID"/>
+        </w:rPr>
+        <w:t>tidak</w:t>
+      </w:r>
+      <w:proofErr w:type="spellEnd"/>
+      <w:r>
+        <w:rPr>
+          <w:szCs w:val="24"/>
+          <w:lang w:val="en-ID"/>
+        </w:rPr>
+        <w:t xml:space="preserve"> </w:t>
+      </w:r>
+      <w:proofErr w:type="spellStart"/>
+      <w:r>
+        <w:rPr>
+          <w:szCs w:val="24"/>
+          <w:lang w:val="en-ID"/>
+        </w:rPr>
+        <w:t>disengaja</w:t>
+      </w:r>
+      <w:proofErr w:type="spellEnd"/>
+      <w:r>
+        <w:rPr>
+          <w:szCs w:val="24"/>
+          <w:lang w:val="en-ID"/>
+        </w:rPr>
+        <w:t xml:space="preserve">. </w:t>
+      </w:r>
+      <w:proofErr w:type="spellStart"/>
+      <w:r>
+        <w:rPr>
+          <w:szCs w:val="24"/>
+          <w:lang w:val="en-ID"/>
+        </w:rPr>
+        <w:t>Semoga</w:t>
+      </w:r>
+      <w:proofErr w:type="spellEnd"/>
+      <w:r>
+        <w:rPr>
+          <w:szCs w:val="24"/>
+          <w:lang w:val="en-ID"/>
+        </w:rPr>
+        <w:t xml:space="preserve"> </w:t>
+      </w:r>
+      <w:proofErr w:type="spellStart"/>
+      <w:r>
+        <w:rPr>
+          <w:szCs w:val="24"/>
+          <w:lang w:val="en-ID"/>
+        </w:rPr>
+        <w:t>Tuhan</w:t>
+      </w:r>
+      <w:proofErr w:type="spellEnd"/>
+      <w:r>
+        <w:rPr>
+          <w:szCs w:val="24"/>
+          <w:lang w:val="en-ID"/>
+        </w:rPr>
+        <w:t xml:space="preserve"> </w:t>
+      </w:r>
+      <w:proofErr w:type="spellStart"/>
+      <w:r>
+        <w:rPr>
+          <w:szCs w:val="24"/>
+          <w:lang w:val="en-ID"/>
+        </w:rPr>
+        <w:t>selalu</w:t>
+      </w:r>
+      <w:proofErr w:type="spellEnd"/>
+      <w:r>
+        <w:rPr>
+          <w:szCs w:val="24"/>
+          <w:lang w:val="en-ID"/>
+        </w:rPr>
+        <w:t xml:space="preserve"> </w:t>
+      </w:r>
+      <w:proofErr w:type="spellStart"/>
+      <w:r>
+        <w:rPr>
+          <w:szCs w:val="24"/>
+          <w:lang w:val="en-ID"/>
+        </w:rPr>
+        <w:t>memberkati</w:t>
+      </w:r>
+      <w:proofErr w:type="spellEnd"/>
+      <w:r>
+        <w:rPr>
+          <w:szCs w:val="24"/>
+          <w:lang w:val="en-ID"/>
+        </w:rPr>
+        <w:t xml:space="preserve"> dan </w:t>
+      </w:r>
+      <w:proofErr w:type="spellStart"/>
+      <w:r>
+        <w:rPr>
+          <w:szCs w:val="24"/>
+          <w:lang w:val="en-ID"/>
+        </w:rPr>
+        <w:t>menyertai</w:t>
+      </w:r>
+      <w:proofErr w:type="spellEnd"/>
+      <w:r>
+        <w:rPr>
+          <w:szCs w:val="24"/>
+          <w:lang w:val="en-ID"/>
+        </w:rPr>
+        <w:t xml:space="preserve"> </w:t>
+      </w:r>
+      <w:proofErr w:type="spellStart"/>
+      <w:r>
+        <w:rPr>
+          <w:szCs w:val="24"/>
+          <w:lang w:val="en-ID"/>
+        </w:rPr>
+        <w:t>kita</w:t>
+      </w:r>
+      <w:proofErr w:type="spellEnd"/>
+      <w:r>
+        <w:rPr>
+          <w:szCs w:val="24"/>
+          <w:lang w:val="en-ID"/>
+        </w:rPr>
+        <w:t xml:space="preserve"> </w:t>
+      </w:r>
+      <w:proofErr w:type="spellStart"/>
+      <w:r>
+        <w:rPr>
+          <w:szCs w:val="24"/>
+          <w:lang w:val="en-ID"/>
+        </w:rPr>
+        <w:t>semua</w:t>
+      </w:r>
+      <w:proofErr w:type="spellEnd"/>
+      <w:r>
+        <w:rPr>
+          <w:szCs w:val="24"/>
+          <w:lang w:val="en-ID"/>
+        </w:rPr>
+        <w:t>. Amin.</w:t>
       </w:r>
     </w:p>
     <w:p/>
@@ -1146,8 +6913,13 @@
       <w:r>
         <w:t xml:space="preserve">Surabaya, </w:t>
       </w:r>
-      <w:r>
-        <w:t>Juni 2022</w:t>
+      <w:proofErr w:type="spellStart"/>
+      <w:r>
+        <w:t>Juni</w:t>
+      </w:r>
+      <w:proofErr w:type="spellEnd"/>
+      <w:r>
+        <w:t xml:space="preserve"> 2022</w:t>
       </w:r>
     </w:p>
     <w:p>
@@ -1159,9 +6931,11 @@
       <w:pPr>
         <w:pStyle w:val="STTSKeteranganKataPengantar"/>
       </w:pPr>
+      <w:proofErr w:type="spellStart"/>
       <w:r>
         <w:t>Penulis</w:t>
       </w:r>
+      <w:proofErr w:type="spellEnd"/>
     </w:p>
     <w:p>
       <w:pPr>
@@ -1177,8 +6951,9 @@
           <w:footerReference w:type="first" r:id="rId10"/>
           <w:pgSz w:w="11907" w:h="16840" w:code="9"/>
           <w:pgMar w:top="2268" w:right="1701" w:bottom="1701" w:left="2268" w:header="1418" w:footer="851" w:gutter="0"/>
-          <w:pgNumType w:fmt="lowerRoman"/>
+          <w:pgNumType w:fmt="lowerRoman" w:start="6"/>
           <w:cols w:space="720"/>
+          <w:titlePg/>
           <w:docGrid w:linePitch="360"/>
         </w:sectPr>
       </w:pPr>
@@ -1237,7 +7012,7 @@
   <w:p>
     <w:pPr>
       <w:pStyle w:val="Footer"/>
-      <w:jc w:val="center"/>
+      <w:ind w:firstLine="0"/>
     </w:pPr>
   </w:p>
   <w:p>
@@ -1393,6 +7168,42 @@
 
 <file path=word/header1.xml><?xml version="1.0" encoding="utf-8"?>
 <w:hdr xmlns:wpc="http://schemas.microsoft.com/office/word/2010/wordprocessingCanvas" xmlns:cx="http://schemas.microsoft.com/office/drawing/2014/chartex" xmlns:cx1="http://schemas.microsoft.com/office/drawing/2015/9/8/chartex" xmlns:cx2="http://schemas.microsoft.com/office/drawing/2015/10/21/chartex" xmlns:cx3="http://schemas.microsoft.com/office/drawing/2016/5/9/chartex" xmlns:cx4="http://schemas.microsoft.com/office/drawing/2016/5/10/chartex" xmlns:cx5="http://schemas.microsoft.com/office/drawing/2016/5/11/chartex" xmlns:cx6="http://schemas.microsoft.com/office/drawing/2016/5/12/chartex" xmlns:cx7="http://schemas.microsoft.com/office/drawing/2016/5/13/chartex" xmlns:cx8="http://schemas.microsoft.com/office/drawing/2016/5/14/chartex" xmlns:mc="http://schemas.openxmlformats.org/markup-compatibility/2006" xmlns:aink="http://schemas.microsoft.com/office/drawing/2016/ink" xmlns:am3d="http://schemas.microsoft.com/office/drawing/2017/model3d" xmlns:o="urn:schemas-microsoft-com:office:office" xmlns:r="http://schemas.openxmlformats.org/officeDocument/2006/relationships" xmlns:m="http://schemas.openxmlformats.org/officeDocument/2006/math" xmlns:v="urn:schemas-microsoft-com:vml" xmlns:wp14="http://schemas.microsoft.com/office/word/2010/wordprocessingDrawing" xmlns:wp="http://schemas.openxmlformats.org/drawingml/2006/wordprocessingDrawing" xmlns:w10="urn:schemas-microsoft-com:office:word" xmlns:w="http://schemas.openxmlformats.org/wordprocessingml/2006/main" xmlns:w14="http://schemas.microsoft.com/office/word/2010/wordml" xmlns:w15="http://schemas.microsoft.com/office/word/2012/wordml" xmlns:w16cex="http://schemas.microsoft.com/office/word/2018/wordml/cex" xmlns:w16cid="http://schemas.microsoft.com/office/word/2016/wordml/cid" xmlns:w16="http://schemas.microsoft.com/office/word/2018/wordml" xmlns:w16sdtdh="http://schemas.microsoft.com/office/word/2020/wordml/sdtdatahash" xmlns:w16se="http://schemas.microsoft.com/office/word/2015/wordml/symex" xmlns:wpg="http://schemas.microsoft.com/office/word/2010/wordprocessingGroup" xmlns:wpi="http://schemas.microsoft.com/office/word/2010/wordprocessingInk" xmlns:wne="http://schemas.microsoft.com/office/word/2006/wordml" xmlns:wps="http://schemas.microsoft.com/office/word/2010/wordprocessingShape" mc:Ignorable="w14 w15 w16se w16cid w16 w16cex w16sdtdh wp14">
+  <w:sdt>
+    <w:sdtPr>
+      <w:id w:val="1894841130"/>
+      <w:docPartObj>
+        <w:docPartGallery w:val="Page Numbers (Top of Page)"/>
+        <w:docPartUnique/>
+      </w:docPartObj>
+    </w:sdtPr>
+    <w:sdtContent>
+      <w:p>
+        <w:pPr>
+          <w:pStyle w:val="Header"/>
+          <w:ind w:firstLine="0"/>
+          <w:jc w:val="right"/>
+        </w:pPr>
+        <w:r>
+          <w:fldChar w:fldCharType="begin"/>
+        </w:r>
+        <w:r>
+          <w:instrText>PAGE   \* MERGEFORMAT</w:instrText>
+        </w:r>
+        <w:r>
+          <w:fldChar w:fldCharType="separate"/>
+        </w:r>
+        <w:r>
+          <w:rPr>
+            <w:lang w:val="id-ID"/>
+          </w:rPr>
+          <w:t>2</w:t>
+        </w:r>
+        <w:r>
+          <w:fldChar w:fldCharType="end"/>
+        </w:r>
+      </w:p>
+    </w:sdtContent>
+  </w:sdt>
   <w:p>
     <w:pPr>
       <w:pStyle w:val="Header"/>
@@ -1403,36 +7214,6 @@
       <w:ind w:firstLine="0"/>
       <w:jc w:val="right"/>
     </w:pPr>
-    <w:r>
-      <w:rPr>
-        <w:noProof/>
-      </w:rPr>
-      <w:fldChar w:fldCharType="begin"/>
-    </w:r>
-    <w:r>
-      <w:rPr>
-        <w:noProof/>
-      </w:rPr>
-      <w:instrText xml:space="preserve"> PAGE   \* MERGEFORMAT </w:instrText>
-    </w:r>
-    <w:r>
-      <w:rPr>
-        <w:noProof/>
-      </w:rPr>
-      <w:fldChar w:fldCharType="separate"/>
-    </w:r>
-    <w:r>
-      <w:rPr>
-        <w:noProof/>
-      </w:rPr>
-      <w:t>7</w:t>
-    </w:r>
-    <w:r>
-      <w:rPr>
-        <w:noProof/>
-      </w:rPr>
-      <w:fldChar w:fldCharType="end"/>
-    </w:r>
   </w:p>
 </w:hdr>
 </file>

--- a/6. Kata Pengantar.docx
+++ b/6. Kata Pengantar.docx
@@ -420,7 +420,27 @@
           <w:szCs w:val="24"/>
           <w:lang w:val="id-ID"/>
         </w:rPr>
-        <w:t xml:space="preserve"> Joan Santoso, S.Kom., M.Kom., selaku dosen pembimbing yang telah banyak memberikan arahan, koreksi, serta saran kepada penulis selama penyusunan Tugas Akhir ini.</w:t>
+        <w:t xml:space="preserve"> Joan Santoso, S.Kom., M.Kom., selaku dosen pembimbing yang telah banyak memberikan arahan, koreksi, serta saran kepada penulis selama penyusunan </w:t>
+      </w:r>
+      <w:r>
+        <w:rPr>
+          <w:rFonts w:ascii="Times New Roman" w:hAnsi="Times New Roman" w:cs="Times New Roman"/>
+          <w:noProof/>
+          <w:sz w:val="24"/>
+          <w:szCs w:val="24"/>
+          <w:lang w:val="id-ID"/>
+        </w:rPr>
+        <w:t xml:space="preserve">tugas akhir </w:t>
+      </w:r>
+      <w:r>
+        <w:rPr>
+          <w:rFonts w:ascii="Times New Roman" w:hAnsi="Times New Roman" w:cs="Times New Roman"/>
+          <w:noProof/>
+          <w:sz w:val="24"/>
+          <w:szCs w:val="24"/>
+          <w:lang w:val="id-ID"/>
+        </w:rPr>
+        <w:t>ini.</w:t>
       </w:r>
       <w:r>
         <w:rPr>
@@ -803,23 +823,27 @@
     <w:p>
       <w:pPr>
         <w:pStyle w:val="ListParagraph"/>
+        <w:numPr>
+          <w:ilvl w:val="0"/>
+          <w:numId w:val="26"/>
+        </w:numPr>
         <w:spacing w:after="0" w:line="360" w:lineRule="auto"/>
-        <w:ind w:left="426"/>
+        <w:ind w:left="426" w:hanging="426"/>
         <w:jc w:val="both"/>
         <w:rPr>
           <w:rFonts w:ascii="Times New Roman" w:hAnsi="Times New Roman" w:cs="Times New Roman"/>
           <w:noProof/>
-          <w:sz w:val="24"/>
-          <w:szCs w:val="24"/>
-          <w:lang w:val="id-ID"/>
-        </w:rPr>
-      </w:pPr>
-      <w:r>
-        <w:rPr>
-          <w:rFonts w:ascii="Times New Roman" w:hAnsi="Times New Roman" w:cs="Times New Roman"/>
-          <w:noProof/>
-          <w:sz w:val="24"/>
-          <w:szCs w:val="24"/>
+          <w:sz w:val="28"/>
+          <w:szCs w:val="28"/>
+          <w:lang w:val="id-ID"/>
+        </w:rPr>
+      </w:pPr>
+      <w:r>
+        <w:rPr>
+          <w:rFonts w:ascii="Times New Roman" w:hAnsi="Times New Roman" w:cs="Times New Roman"/>
+          <w:noProof/>
+          <w:sz w:val="24"/>
+          <w:szCs w:val="28"/>
           <w:lang w:val="id-ID"/>
         </w:rPr>
         <w:t>Teman</w:t>
@@ -829,7 +853,7 @@
           <w:rFonts w:ascii="Times New Roman" w:hAnsi="Times New Roman" w:cs="Times New Roman"/>
           <w:noProof/>
           <w:sz w:val="24"/>
-          <w:szCs w:val="24"/>
+          <w:szCs w:val="28"/>
           <w:lang w:val="id-ID"/>
         </w:rPr>
         <w:t>-</w:t>
@@ -839,7 +863,7 @@
           <w:rFonts w:ascii="Times New Roman" w:hAnsi="Times New Roman" w:cs="Times New Roman"/>
           <w:noProof/>
           <w:sz w:val="24"/>
-          <w:szCs w:val="24"/>
+          <w:szCs w:val="28"/>
           <w:lang w:val="id-ID"/>
         </w:rPr>
         <w:t xml:space="preserve">teman di luar perkuliahan ISTTS dari </w:t>
@@ -849,7 +873,7 @@
           <w:rFonts w:ascii="Times New Roman" w:hAnsi="Times New Roman" w:cs="Times New Roman"/>
           <w:noProof/>
           <w:sz w:val="24"/>
-          <w:szCs w:val="24"/>
+          <w:szCs w:val="28"/>
           <w:lang w:val="id-ID"/>
         </w:rPr>
         <w:t>OMK Gereja St. Yakobus (Psyduck, Sel Markus</w:t>
@@ -859,7 +883,7 @@
           <w:rFonts w:ascii="Times New Roman" w:hAnsi="Times New Roman" w:cs="Times New Roman"/>
           <w:noProof/>
           <w:sz w:val="24"/>
-          <w:szCs w:val="24"/>
+          <w:szCs w:val="28"/>
           <w:lang w:val="id-ID"/>
         </w:rPr>
         <w:t>, Koor JYC</w:t>
@@ -869,7 +893,7 @@
           <w:rFonts w:ascii="Times New Roman" w:hAnsi="Times New Roman" w:cs="Times New Roman"/>
           <w:noProof/>
           <w:sz w:val="24"/>
-          <w:szCs w:val="24"/>
+          <w:szCs w:val="28"/>
           <w:lang w:val="id-ID"/>
         </w:rPr>
         <w:t>, Tim IT OMK</w:t>
@@ -879,7 +903,7 @@
           <w:rFonts w:ascii="Times New Roman" w:hAnsi="Times New Roman" w:cs="Times New Roman"/>
           <w:noProof/>
           <w:sz w:val="24"/>
-          <w:szCs w:val="24"/>
+          <w:szCs w:val="28"/>
           <w:lang w:val="id-ID"/>
         </w:rPr>
         <w:t>)</w:t>
@@ -889,7 +913,7 @@
           <w:rFonts w:ascii="Times New Roman" w:hAnsi="Times New Roman" w:cs="Times New Roman"/>
           <w:noProof/>
           <w:sz w:val="24"/>
-          <w:szCs w:val="24"/>
+          <w:szCs w:val="28"/>
           <w:lang w:val="id-ID"/>
         </w:rPr>
         <w:t xml:space="preserve">, </w:t>
@@ -899,7 +923,7 @@
           <w:rFonts w:ascii="Times New Roman" w:hAnsi="Times New Roman" w:cs="Times New Roman"/>
           <w:noProof/>
           <w:sz w:val="24"/>
-          <w:szCs w:val="24"/>
+          <w:szCs w:val="28"/>
           <w:lang w:val="id-ID"/>
         </w:rPr>
         <w:t>teman-teman SMA Kr. Petra</w:t>
@@ -909,7 +933,7 @@
           <w:rFonts w:ascii="Times New Roman" w:hAnsi="Times New Roman" w:cs="Times New Roman"/>
           <w:noProof/>
           <w:sz w:val="24"/>
-          <w:szCs w:val="24"/>
+          <w:szCs w:val="28"/>
           <w:lang w:val="id-ID"/>
         </w:rPr>
         <w:t xml:space="preserve"> </w:t>
@@ -919,7 +943,7 @@
           <w:rFonts w:ascii="Times New Roman" w:hAnsi="Times New Roman" w:cs="Times New Roman"/>
           <w:noProof/>
           <w:sz w:val="24"/>
-          <w:szCs w:val="24"/>
+          <w:szCs w:val="28"/>
           <w:lang w:val="id-ID"/>
         </w:rPr>
         <w:t>1 Kudeta</w:t>
@@ -929,7 +953,7 @@
           <w:rFonts w:ascii="Times New Roman" w:hAnsi="Times New Roman" w:cs="Times New Roman"/>
           <w:noProof/>
           <w:sz w:val="24"/>
-          <w:szCs w:val="24"/>
+          <w:szCs w:val="28"/>
           <w:lang w:val="id-ID"/>
         </w:rPr>
         <w:t xml:space="preserve"> dan </w:t>
@@ -939,7 +963,7 @@
           <w:rFonts w:ascii="Times New Roman" w:hAnsi="Times New Roman" w:cs="Times New Roman"/>
           <w:noProof/>
           <w:sz w:val="24"/>
-          <w:szCs w:val="24"/>
+          <w:szCs w:val="28"/>
           <w:lang w:val="id-ID"/>
         </w:rPr>
         <w:t>Negus</w:t>
@@ -949,7 +973,7 @@
           <w:rFonts w:ascii="Times New Roman" w:hAnsi="Times New Roman" w:cs="Times New Roman"/>
           <w:noProof/>
           <w:sz w:val="24"/>
-          <w:szCs w:val="24"/>
+          <w:szCs w:val="28"/>
           <w:lang w:val="id-ID"/>
         </w:rPr>
         <w:t xml:space="preserve">, </w:t>
@@ -959,7 +983,7 @@
           <w:rFonts w:ascii="Times New Roman" w:hAnsi="Times New Roman" w:cs="Times New Roman"/>
           <w:noProof/>
           <w:sz w:val="24"/>
-          <w:szCs w:val="24"/>
+          <w:szCs w:val="28"/>
           <w:lang w:val="id-ID"/>
         </w:rPr>
         <w:t xml:space="preserve">dan </w:t>
@@ -969,7 +993,7 @@
           <w:rFonts w:ascii="Times New Roman" w:hAnsi="Times New Roman" w:cs="Times New Roman"/>
           <w:noProof/>
           <w:sz w:val="24"/>
-          <w:szCs w:val="24"/>
+          <w:szCs w:val="28"/>
           <w:lang w:val="id-ID"/>
         </w:rPr>
         <w:t>teman-teman</w:t>
@@ -979,7 +1003,7 @@
           <w:rFonts w:ascii="Times New Roman" w:hAnsi="Times New Roman" w:cs="Times New Roman"/>
           <w:noProof/>
           <w:sz w:val="24"/>
-          <w:szCs w:val="24"/>
+          <w:szCs w:val="28"/>
           <w:lang w:val="id-ID"/>
         </w:rPr>
         <w:t xml:space="preserve"> </w:t>
@@ -989,7 +1013,7 @@
           <w:rFonts w:ascii="Times New Roman" w:hAnsi="Times New Roman" w:cs="Times New Roman"/>
           <w:noProof/>
           <w:sz w:val="24"/>
-          <w:szCs w:val="24"/>
+          <w:szCs w:val="28"/>
           <w:lang w:val="id-ID"/>
         </w:rPr>
         <w:t>Imperia</w:t>
@@ -999,7 +1023,7 @@
           <w:rFonts w:ascii="Times New Roman" w:hAnsi="Times New Roman" w:cs="Times New Roman"/>
           <w:noProof/>
           <w:sz w:val="24"/>
-          <w:szCs w:val="24"/>
+          <w:szCs w:val="28"/>
           <w:lang w:val="id-ID"/>
         </w:rPr>
         <w:t>ls</w:t>
@@ -1009,7 +1033,7 @@
           <w:rFonts w:ascii="Times New Roman" w:hAnsi="Times New Roman" w:cs="Times New Roman"/>
           <w:noProof/>
           <w:sz w:val="24"/>
-          <w:szCs w:val="24"/>
+          <w:szCs w:val="28"/>
           <w:lang w:val="id-ID"/>
         </w:rPr>
         <w:t xml:space="preserve"> </w:t>
@@ -1019,7 +1043,7 @@
           <w:rFonts w:ascii="Times New Roman" w:hAnsi="Times New Roman" w:cs="Times New Roman"/>
           <w:noProof/>
           <w:sz w:val="24"/>
-          <w:szCs w:val="24"/>
+          <w:szCs w:val="28"/>
           <w:lang w:val="id-ID"/>
         </w:rPr>
         <w:t xml:space="preserve">yang telah memberikan doa dan dukungan dari awal </w:t>
@@ -1029,7 +1053,7 @@
           <w:rFonts w:ascii="Times New Roman" w:hAnsi="Times New Roman" w:cs="Times New Roman"/>
           <w:noProof/>
           <w:sz w:val="24"/>
-          <w:szCs w:val="24"/>
+          <w:szCs w:val="28"/>
           <w:lang w:val="id-ID"/>
         </w:rPr>
         <w:t xml:space="preserve">sampai akhir </w:t>
@@ -1039,7 +1063,7 @@
           <w:rFonts w:ascii="Times New Roman" w:hAnsi="Times New Roman" w:cs="Times New Roman"/>
           <w:noProof/>
           <w:sz w:val="24"/>
-          <w:szCs w:val="24"/>
+          <w:szCs w:val="28"/>
           <w:lang w:val="id-ID"/>
         </w:rPr>
         <w:t>penyusunan Tugas Akhir kepada penulis.</w:t>
@@ -1049,7 +1073,7 @@
           <w:rFonts w:ascii="Times New Roman" w:hAnsi="Times New Roman" w:cs="Times New Roman"/>
           <w:noProof/>
           <w:sz w:val="24"/>
-          <w:szCs w:val="24"/>
+          <w:szCs w:val="28"/>
           <w:lang w:val="id-ID"/>
         </w:rPr>
         <w:t xml:space="preserve"> </w:t>
@@ -1059,7 +1083,7 @@
           <w:rFonts w:ascii="Times New Roman" w:hAnsi="Times New Roman" w:cs="Times New Roman"/>
           <w:noProof/>
           <w:sz w:val="24"/>
-          <w:szCs w:val="24"/>
+          <w:szCs w:val="28"/>
           <w:lang w:val="id-ID"/>
         </w:rPr>
         <w:t xml:space="preserve">(Puella, Resia, Erika, Ibel, Dinda, Faustine, Adel, Riani, Nansi, Caroline, Daiva, Aldo, Mitzy, Rere, Everton, Marcella, Esa, SW, Aucky, Jeffry, </w:t>
@@ -1069,7 +1093,7 @@
           <w:rFonts w:ascii="Times New Roman" w:hAnsi="Times New Roman" w:cs="Times New Roman"/>
           <w:noProof/>
           <w:sz w:val="24"/>
-          <w:szCs w:val="24"/>
+          <w:szCs w:val="28"/>
           <w:lang w:val="id-ID"/>
         </w:rPr>
         <w:t xml:space="preserve">Aldo Tjondro, </w:t>
@@ -1079,7 +1103,7 @@
           <w:rFonts w:ascii="Times New Roman" w:hAnsi="Times New Roman" w:cs="Times New Roman"/>
           <w:noProof/>
           <w:sz w:val="24"/>
-          <w:szCs w:val="24"/>
+          <w:szCs w:val="28"/>
           <w:lang w:val="id-ID"/>
         </w:rPr>
         <w:t xml:space="preserve">Ce </w:t>
@@ -1089,7 +1113,7 @@
           <w:rFonts w:ascii="Times New Roman" w:hAnsi="Times New Roman" w:cs="Times New Roman"/>
           <w:noProof/>
           <w:sz w:val="24"/>
-          <w:szCs w:val="24"/>
+          <w:szCs w:val="28"/>
         </w:rPr>
         <w:t>W</w:t>
       </w:r>
@@ -1098,7 +1122,7 @@
           <w:rFonts w:ascii="Times New Roman" w:hAnsi="Times New Roman" w:cs="Times New Roman"/>
           <w:noProof/>
           <w:sz w:val="24"/>
-          <w:szCs w:val="24"/>
+          <w:szCs w:val="28"/>
           <w:lang w:val="id-ID"/>
         </w:rPr>
         <w:t xml:space="preserve">indy, </w:t>
@@ -1108,7 +1132,7 @@
           <w:rFonts w:ascii="Times New Roman" w:hAnsi="Times New Roman" w:cs="Times New Roman"/>
           <w:noProof/>
           <w:sz w:val="24"/>
-          <w:szCs w:val="24"/>
+          <w:szCs w:val="28"/>
           <w:lang w:val="id-ID"/>
         </w:rPr>
         <w:t xml:space="preserve">Eric Aditya, Vina, </w:t>
@@ -1118,7 +1142,7 @@
           <w:rFonts w:ascii="Times New Roman" w:hAnsi="Times New Roman" w:cs="Times New Roman"/>
           <w:noProof/>
           <w:sz w:val="24"/>
-          <w:szCs w:val="24"/>
+          <w:szCs w:val="28"/>
           <w:lang w:val="id-ID"/>
         </w:rPr>
         <w:t>Liza, J.Angeline</w:t>
@@ -1128,7 +1152,7 @@
           <w:rFonts w:ascii="Times New Roman" w:hAnsi="Times New Roman" w:cs="Times New Roman"/>
           <w:noProof/>
           <w:sz w:val="24"/>
-          <w:szCs w:val="24"/>
+          <w:szCs w:val="28"/>
         </w:rPr>
         <w:t xml:space="preserve">, </w:t>
       </w:r>
@@ -1137,7 +1161,7 @@
           <w:rFonts w:ascii="Times New Roman" w:hAnsi="Times New Roman" w:cs="Times New Roman"/>
           <w:noProof/>
           <w:sz w:val="24"/>
-          <w:szCs w:val="24"/>
+          <w:szCs w:val="28"/>
           <w:lang w:val="id-ID"/>
         </w:rPr>
         <w:t xml:space="preserve">Carolin Yoko, Titi Wiliana, Carlis Regina, </w:t>
@@ -1147,7 +1171,7 @@
           <w:rFonts w:ascii="Times New Roman" w:hAnsi="Times New Roman" w:cs="Times New Roman"/>
           <w:noProof/>
           <w:sz w:val="24"/>
-          <w:szCs w:val="24"/>
+          <w:szCs w:val="28"/>
           <w:lang w:val="id-ID"/>
         </w:rPr>
         <w:t xml:space="preserve">James </w:t>
@@ -1157,7 +1181,7 @@
           <w:rFonts w:ascii="Times New Roman" w:hAnsi="Times New Roman" w:cs="Times New Roman"/>
           <w:noProof/>
           <w:sz w:val="24"/>
-          <w:szCs w:val="24"/>
+          <w:szCs w:val="28"/>
           <w:lang w:val="id-ID"/>
         </w:rPr>
         <w:t xml:space="preserve">Riady, </w:t>
@@ -1167,7 +1191,7 @@
           <w:rFonts w:ascii="Times New Roman" w:hAnsi="Times New Roman" w:cs="Times New Roman"/>
           <w:noProof/>
           <w:sz w:val="24"/>
-          <w:szCs w:val="24"/>
+          <w:szCs w:val="28"/>
           <w:lang w:val="id-ID"/>
         </w:rPr>
         <w:t>Jeremy Loekman, Evalyn</w:t>
@@ -1177,7 +1201,7 @@
           <w:rFonts w:ascii="Times New Roman" w:hAnsi="Times New Roman" w:cs="Times New Roman"/>
           <w:noProof/>
           <w:sz w:val="24"/>
-          <w:szCs w:val="24"/>
+          <w:szCs w:val="28"/>
           <w:lang w:val="id-ID"/>
         </w:rPr>
         <w:t xml:space="preserve"> Mayrilia</w:t>
@@ -1187,7 +1211,7 @@
           <w:rFonts w:ascii="Times New Roman" w:hAnsi="Times New Roman" w:cs="Times New Roman"/>
           <w:noProof/>
           <w:sz w:val="24"/>
-          <w:szCs w:val="24"/>
+          <w:szCs w:val="28"/>
           <w:lang w:val="id-ID"/>
         </w:rPr>
         <w:t>).</w:t>
@@ -1197,7 +1221,7 @@
           <w:rFonts w:ascii="Times New Roman" w:hAnsi="Times New Roman" w:cs="Times New Roman"/>
           <w:noProof/>
           <w:sz w:val="24"/>
-          <w:szCs w:val="24"/>
+          <w:szCs w:val="28"/>
           <w:lang w:val="id-ID"/>
         </w:rPr>
         <w:t xml:space="preserve"> </w:t>
@@ -1229,7 +1253,27 @@
           <w:szCs w:val="24"/>
           <w:lang w:val="id-ID"/>
         </w:rPr>
-        <w:t>Dan kepada semua pihak yang tidak dapat disebutkan satu persatu yang telah banyak membantu dalam penyelesaian Tugas Akhir ini.</w:t>
+        <w:t xml:space="preserve">Dan kepada semua pihak yang tidak dapat disebutkan satu persatu yang telah banyak membantu dalam penyelesaian </w:t>
+      </w:r>
+      <w:r>
+        <w:rPr>
+          <w:rFonts w:ascii="Times New Roman" w:hAnsi="Times New Roman" w:cs="Times New Roman"/>
+          <w:noProof/>
+          <w:sz w:val="24"/>
+          <w:szCs w:val="24"/>
+          <w:lang w:val="id-ID"/>
+        </w:rPr>
+        <w:t xml:space="preserve">tugas akhir </w:t>
+      </w:r>
+      <w:r>
+        <w:rPr>
+          <w:rFonts w:ascii="Times New Roman" w:hAnsi="Times New Roman" w:cs="Times New Roman"/>
+          <w:noProof/>
+          <w:sz w:val="24"/>
+          <w:szCs w:val="24"/>
+          <w:lang w:val="id-ID"/>
+        </w:rPr>
+        <w:t>ini.</w:t>
       </w:r>
     </w:p>
     <w:p>
@@ -1245,7 +1289,23 @@
           <w:szCs w:val="24"/>
           <w:lang w:val="id-ID"/>
         </w:rPr>
-        <w:t xml:space="preserve">Demikian skripsi ini yang penulis buat dan semoga dapat bermanfaat bagi penulis pada khususnya dan pembaca pada umumnya. Sangat disadari dalam penyusunan Tugas Akhir ini masih terdapat kekurangan karena keterbatasan pengetahuan, pengalaman, dan waktu penyusunan. </w:t>
+        <w:t xml:space="preserve">Demikian skripsi ini yang penulis buat dan semoga dapat bermanfaat bagi penulis pada khususnya dan pembaca pada umumnya. Sangat disadari dalam penyusunan </w:t>
+      </w:r>
+      <w:r>
+        <w:rPr>
+          <w:noProof/>
+          <w:szCs w:val="24"/>
+          <w:lang w:val="id-ID"/>
+        </w:rPr>
+        <w:t xml:space="preserve">tugas akhir </w:t>
+      </w:r>
+      <w:r>
+        <w:rPr>
+          <w:noProof/>
+          <w:szCs w:val="24"/>
+          <w:lang w:val="id-ID"/>
+        </w:rPr>
+        <w:t xml:space="preserve">ini masih terdapat kekurangan karena keterbatasan pengetahuan, pengalaman, dan waktu penyusunan. </w:t>
       </w:r>
       <w:r>
         <w:rPr>
@@ -2352,8 +2412,8 @@
   <w:abstractNum w:abstractNumId="15" w15:restartNumberingAfterBreak="0">
     <w:nsid w:val="480E1040"/>
     <w:multiLevelType w:val="hybridMultilevel"/>
-    <w:tmpl w:val="57408520"/>
-    <w:lvl w:ilvl="0" w:tplc="3809000F">
+    <w:tmpl w:val="E5E4DBBC"/>
+    <w:lvl w:ilvl="0" w:tplc="53EAB4A0">
       <w:start w:val="1"/>
       <w:numFmt w:val="decimal"/>
       <w:lvlText w:val="%1."/>
@@ -2361,6 +2421,10 @@
       <w:pPr>
         <w:ind w:left="720" w:hanging="360"/>
       </w:pPr>
+      <w:rPr>
+        <w:sz w:val="24"/>
+        <w:szCs w:val="24"/>
+      </w:rPr>
     </w:lvl>
     <w:lvl w:ilvl="1" w:tplc="38090019" w:tentative="1">
       <w:start w:val="1"/>

--- a/6. Kata Pengantar.docx
+++ b/6. Kata Pengantar.docx
@@ -29,9 +29,13 @@
     </w:p>
     <w:p>
       <w:pPr>
-        <w:pStyle w:val="STTSBlankSpace"/>
-        <w:rPr>
-          <w:noProof/>
+        <w:pStyle w:val="Heading1"/>
+        <w:numPr>
+          <w:ilvl w:val="0"/>
+          <w:numId w:val="0"/>
+        </w:numPr>
+        <w:jc w:val="center"/>
+        <w:rPr>
           <w:lang w:val="id-ID"/>
         </w:rPr>
       </w:pPr>
@@ -600,6 +604,7 @@
           <w:szCs w:val="24"/>
           <w:lang w:val="id-ID"/>
         </w:rPr>
+        <w:lastRenderedPageBreak/>
         <w:t xml:space="preserve">Teman-teman perkuliahan yang telah membantu penulis selama pengerjaan tugas akhir dengan saran dan bantuannya, Matthew Gunawan, Georgia Nikita, Lawrence Patrick. </w:t>
       </w:r>
     </w:p>
@@ -629,7 +634,6 @@
           <w:szCs w:val="24"/>
           <w:lang w:val="id-ID"/>
         </w:rPr>
-        <w:lastRenderedPageBreak/>
         <w:t>Teman</w:t>
       </w:r>
       <w:r>
@@ -1370,6 +1374,7 @@
           <w:noProof/>
           <w:lang w:val="id-ID"/>
         </w:rPr>
+        <w:lastRenderedPageBreak/>
         <w:t xml:space="preserve">Surabaya, </w:t>
       </w:r>
       <w:r>
@@ -3341,6 +3346,9 @@
   </w:num>
   <w:num w:numId="26">
     <w:abstractNumId w:val="15"/>
+  </w:num>
+  <w:num w:numId="27">
+    <w:abstractNumId w:val="11"/>
   </w:num>
 </w:numbering>
 </file>

--- a/6. Kata Pengantar.docx
+++ b/6. Kata Pengantar.docx
@@ -1309,43 +1309,27 @@
           <w:szCs w:val="24"/>
           <w:lang w:val="id-ID"/>
         </w:rPr>
-        <w:t xml:space="preserve">ini masih terdapat kekurangan karena keterbatasan pengetahuan, pengalaman, dan waktu penyusunan. </w:t>
-      </w:r>
-      <w:r>
-        <w:rPr>
-          <w:noProof/>
-          <w:szCs w:val="24"/>
-          <w:lang w:val="id-ID"/>
-        </w:rPr>
-        <w:t>K</w:t>
-      </w:r>
-      <w:r>
-        <w:rPr>
-          <w:noProof/>
-          <w:szCs w:val="24"/>
-          <w:lang w:val="id-ID"/>
-        </w:rPr>
-        <w:t xml:space="preserve">ritik dan saran yang bersifat membangun sangat diharapkan </w:t>
-      </w:r>
-      <w:r>
-        <w:rPr>
-          <w:noProof/>
-          <w:szCs w:val="24"/>
-          <w:lang w:val="id-ID"/>
-        </w:rPr>
-        <w:t xml:space="preserve">untuk </w:t>
-      </w:r>
-      <w:r>
-        <w:rPr>
-          <w:noProof/>
-          <w:szCs w:val="24"/>
-          <w:lang w:val="id-ID"/>
-        </w:rPr>
-        <w:t xml:space="preserve"> karya tulis ini. Akhir kata dengan segala kerendahan hati penulis mohon maaf kepada semua pihak atas segala kekurangan dan kesalahan yang mungkin pernah diperbuat baik itu disengaja maupun tidak disengaja. Semoga Tuhan selalu memberkati dan menyertai kita semua. Amin.</w:t>
+        <w:t xml:space="preserve">ini masih terdapat kekurangan karena keterbatasan pengetahuan, pengalaman, dan waktu penyusunan. Akhir kata penulis mohon maaf kepada semua pihak atas segala </w:t>
+      </w:r>
+      <w:r>
+        <w:rPr>
+          <w:noProof/>
+          <w:szCs w:val="24"/>
+        </w:rPr>
+        <w:t>kesalahan</w:t>
+      </w:r>
+      <w:r>
+        <w:rPr>
+          <w:noProof/>
+          <w:szCs w:val="24"/>
+          <w:lang w:val="id-ID"/>
+        </w:rPr>
+        <w:t xml:space="preserve"> baik itu disengaja maupun tidak disengaja. Semoga Tuhan selalu memberkati dan menyertai kita semua. Amin.</w:t>
       </w:r>
     </w:p>
     <w:p>
       <w:pPr>
+        <w:jc w:val="right"/>
         <w:rPr>
           <w:noProof/>
           <w:lang w:val="id-ID"/>
@@ -1354,15 +1338,6 @@
     </w:p>
     <w:p>
       <w:pPr>
-        <w:jc w:val="right"/>
-        <w:rPr>
-          <w:noProof/>
-          <w:lang w:val="id-ID"/>
-        </w:rPr>
-      </w:pPr>
-    </w:p>
-    <w:p>
-      <w:pPr>
         <w:pStyle w:val="STTSKeteranganKataPengantar"/>
         <w:rPr>
           <w:noProof/>
@@ -1374,7 +1349,6 @@
           <w:noProof/>
           <w:lang w:val="id-ID"/>
         </w:rPr>
-        <w:lastRenderedPageBreak/>
         <w:t xml:space="preserve">Surabaya, </w:t>
       </w:r>
       <w:r>
@@ -1430,7 +1404,6 @@
           <w:pgMar w:top="2268" w:right="1701" w:bottom="1701" w:left="2268" w:header="1418" w:footer="851" w:gutter="0"/>
           <w:pgNumType w:fmt="lowerRoman" w:start="6"/>
           <w:cols w:space="720"/>
-          <w:titlePg/>
           <w:docGrid w:linePitch="360"/>
         </w:sectPr>
       </w:pPr>
@@ -1487,22 +1460,42 @@
 
 <file path=word/footer1.xml><?xml version="1.0" encoding="utf-8"?>
 <w:ftr xmlns:wpc="http://schemas.microsoft.com/office/word/2010/wordprocessingCanvas" xmlns:cx="http://schemas.microsoft.com/office/drawing/2014/chartex" xmlns:cx1="http://schemas.microsoft.com/office/drawing/2015/9/8/chartex" xmlns:cx2="http://schemas.microsoft.com/office/drawing/2015/10/21/chartex" xmlns:cx3="http://schemas.microsoft.com/office/drawing/2016/5/9/chartex" xmlns:cx4="http://schemas.microsoft.com/office/drawing/2016/5/10/chartex" xmlns:cx5="http://schemas.microsoft.com/office/drawing/2016/5/11/chartex" xmlns:cx6="http://schemas.microsoft.com/office/drawing/2016/5/12/chartex" xmlns:cx7="http://schemas.microsoft.com/office/drawing/2016/5/13/chartex" xmlns:cx8="http://schemas.microsoft.com/office/drawing/2016/5/14/chartex" xmlns:mc="http://schemas.openxmlformats.org/markup-compatibility/2006" xmlns:aink="http://schemas.microsoft.com/office/drawing/2016/ink" xmlns:am3d="http://schemas.microsoft.com/office/drawing/2017/model3d" xmlns:o="urn:schemas-microsoft-com:office:office" xmlns:r="http://schemas.openxmlformats.org/officeDocument/2006/relationships" xmlns:m="http://schemas.openxmlformats.org/officeDocument/2006/math" xmlns:v="urn:schemas-microsoft-com:vml" xmlns:wp14="http://schemas.microsoft.com/office/word/2010/wordprocessingDrawing" xmlns:wp="http://schemas.openxmlformats.org/drawingml/2006/wordprocessingDrawing" xmlns:w10="urn:schemas-microsoft-com:office:word" xmlns:w="http://schemas.openxmlformats.org/wordprocessingml/2006/main" xmlns:w14="http://schemas.microsoft.com/office/word/2010/wordml" xmlns:w15="http://schemas.microsoft.com/office/word/2012/wordml" xmlns:w16cex="http://schemas.microsoft.com/office/word/2018/wordml/cex" xmlns:w16cid="http://schemas.microsoft.com/office/word/2016/wordml/cid" xmlns:w16="http://schemas.microsoft.com/office/word/2018/wordml" xmlns:w16sdtdh="http://schemas.microsoft.com/office/word/2020/wordml/sdtdatahash" xmlns:w16se="http://schemas.microsoft.com/office/word/2015/wordml/symex" xmlns:wpg="http://schemas.microsoft.com/office/word/2010/wordprocessingGroup" xmlns:wpi="http://schemas.microsoft.com/office/word/2010/wordprocessingInk" xmlns:wne="http://schemas.microsoft.com/office/word/2006/wordml" xmlns:wps="http://schemas.microsoft.com/office/word/2010/wordprocessingShape" mc:Ignorable="w14 w15 w16se w16cid w16 w16cex w16sdtdh wp14">
-  <w:p>
-    <w:pPr>
-      <w:pStyle w:val="Footer"/>
-      <w:ind w:firstLine="0"/>
-    </w:pPr>
-  </w:p>
-  <w:p>
-    <w:pPr>
-      <w:pStyle w:val="Footer"/>
-      <w:tabs>
-        <w:tab w:val="clear" w:pos="4680"/>
-        <w:tab w:val="clear" w:pos="9360"/>
-      </w:tabs>
-      <w:ind w:firstLine="0"/>
-    </w:pPr>
-  </w:p>
+  <w:sdt>
+    <w:sdtPr>
+      <w:id w:val="667445897"/>
+      <w:docPartObj>
+        <w:docPartGallery w:val="Page Numbers (Bottom of Page)"/>
+        <w:docPartUnique/>
+      </w:docPartObj>
+    </w:sdtPr>
+    <w:sdtContent>
+      <w:p>
+        <w:pPr>
+          <w:pStyle w:val="Footer"/>
+          <w:ind w:firstLine="0"/>
+          <w:jc w:val="center"/>
+        </w:pPr>
+        <w:r>
+          <w:fldChar w:fldCharType="begin"/>
+        </w:r>
+        <w:r>
+          <w:instrText>PAGE   \* MERGEFORMAT</w:instrText>
+        </w:r>
+        <w:r>
+          <w:fldChar w:fldCharType="separate"/>
+        </w:r>
+        <w:r>
+          <w:rPr>
+            <w:lang w:val="id-ID"/>
+          </w:rPr>
+          <w:t>2</w:t>
+        </w:r>
+        <w:r>
+          <w:fldChar w:fldCharType="end"/>
+        </w:r>
+      </w:p>
+    </w:sdtContent>
+  </w:sdt>
 </w:ftr>
 </file>
 
@@ -1646,43 +1639,13 @@
 
 <file path=word/header1.xml><?xml version="1.0" encoding="utf-8"?>
 <w:hdr xmlns:wpc="http://schemas.microsoft.com/office/word/2010/wordprocessingCanvas" xmlns:cx="http://schemas.microsoft.com/office/drawing/2014/chartex" xmlns:cx1="http://schemas.microsoft.com/office/drawing/2015/9/8/chartex" xmlns:cx2="http://schemas.microsoft.com/office/drawing/2015/10/21/chartex" xmlns:cx3="http://schemas.microsoft.com/office/drawing/2016/5/9/chartex" xmlns:cx4="http://schemas.microsoft.com/office/drawing/2016/5/10/chartex" xmlns:cx5="http://schemas.microsoft.com/office/drawing/2016/5/11/chartex" xmlns:cx6="http://schemas.microsoft.com/office/drawing/2016/5/12/chartex" xmlns:cx7="http://schemas.microsoft.com/office/drawing/2016/5/13/chartex" xmlns:cx8="http://schemas.microsoft.com/office/drawing/2016/5/14/chartex" xmlns:mc="http://schemas.openxmlformats.org/markup-compatibility/2006" xmlns:aink="http://schemas.microsoft.com/office/drawing/2016/ink" xmlns:am3d="http://schemas.microsoft.com/office/drawing/2017/model3d" xmlns:o="urn:schemas-microsoft-com:office:office" xmlns:r="http://schemas.openxmlformats.org/officeDocument/2006/relationships" xmlns:m="http://schemas.openxmlformats.org/officeDocument/2006/math" xmlns:v="urn:schemas-microsoft-com:vml" xmlns:wp14="http://schemas.microsoft.com/office/word/2010/wordprocessingDrawing" xmlns:wp="http://schemas.openxmlformats.org/drawingml/2006/wordprocessingDrawing" xmlns:w10="urn:schemas-microsoft-com:office:word" xmlns:w="http://schemas.openxmlformats.org/wordprocessingml/2006/main" xmlns:w14="http://schemas.microsoft.com/office/word/2010/wordml" xmlns:w15="http://schemas.microsoft.com/office/word/2012/wordml" xmlns:w16cex="http://schemas.microsoft.com/office/word/2018/wordml/cex" xmlns:w16cid="http://schemas.microsoft.com/office/word/2016/wordml/cid" xmlns:w16="http://schemas.microsoft.com/office/word/2018/wordml" xmlns:w16sdtdh="http://schemas.microsoft.com/office/word/2020/wordml/sdtdatahash" xmlns:w16se="http://schemas.microsoft.com/office/word/2015/wordml/symex" xmlns:wpg="http://schemas.microsoft.com/office/word/2010/wordprocessingGroup" xmlns:wpi="http://schemas.microsoft.com/office/word/2010/wordprocessingInk" xmlns:wne="http://schemas.microsoft.com/office/word/2006/wordml" xmlns:wps="http://schemas.microsoft.com/office/word/2010/wordprocessingShape" mc:Ignorable="w14 w15 w16se w16cid w16 w16cex w16sdtdh wp14">
-  <w:sdt>
-    <w:sdtPr>
-      <w:id w:val="1894841130"/>
-      <w:docPartObj>
-        <w:docPartGallery w:val="Page Numbers (Top of Page)"/>
-        <w:docPartUnique/>
-      </w:docPartObj>
-    </w:sdtPr>
-    <w:sdtEndPr/>
-    <w:sdtContent>
-      <w:p>
-        <w:pPr>
-          <w:pStyle w:val="Header"/>
-          <w:ind w:firstLine="0"/>
-          <w:jc w:val="right"/>
-        </w:pPr>
-        <w:r>
-          <w:fldChar w:fldCharType="begin"/>
-        </w:r>
-        <w:r>
-          <w:instrText>PAGE   \* MERGEFORMAT</w:instrText>
-        </w:r>
-        <w:r>
-          <w:fldChar w:fldCharType="separate"/>
-        </w:r>
-        <w:r>
-          <w:rPr>
-            <w:lang w:val="id-ID"/>
-          </w:rPr>
-          <w:t>2</w:t>
-        </w:r>
-        <w:r>
-          <w:fldChar w:fldCharType="end"/>
-        </w:r>
-      </w:p>
-    </w:sdtContent>
-  </w:sdt>
+  <w:p>
+    <w:pPr>
+      <w:pStyle w:val="Header"/>
+      <w:ind w:firstLine="0"/>
+      <w:jc w:val="right"/>
+    </w:pPr>
+  </w:p>
   <w:p>
     <w:pPr>
       <w:pStyle w:val="Header"/>
